--- a/LabFPGA-2/Task2_3/nda2-3.docx
+++ b/LabFPGA-2/Task2_3/nda2-3.docx
@@ -145,6 +145,9 @@
         </w:rPr>
       </w:pPr>
       <w:r>
+        <w:rPr>
+          <w:lang w:val="en-US"/>
+        </w:rPr>
         <w:t>0 0 (SW1) 1 (SW2) (SW3) 0 (SW4)</w:t>
       </w:r>
       <w:r>
@@ -152,33 +155,113 @@
           <w:lang w:val="en-US"/>
         </w:rPr>
         <w:t xml:space="preserve"> </w:t>
-      </w:r>
-    </w:p>
-    <w:p>
-      <w:r>
-        <w:t xml:space="preserve">Сдвиг  </w:t>
-      </w:r>
-      <w:r>
-        <w:t>&gt;</w:t>
-      </w:r>
-      <w:r>
-        <w:rPr>
-          <w:lang w:val="en-US"/>
-        </w:rPr>
-        <w:t xml:space="preserve">&gt; </w:t>
-      </w:r>
-      <w:r>
-        <w:t>1</w:t>
       </w:r>
     </w:p>
     <w:p>
       <w:pPr>
         <w:rPr>
-          <w:rFonts w:cs="Times New Roman"/>
-          <w:sz w:val="24"/>
-          <w:szCs w:val="24"/>
+          <w:lang w:val="en-US"/>
         </w:rPr>
       </w:pPr>
+      <w:proofErr w:type="gramStart"/>
+      <w:r>
+        <w:t>Сдвиг</w:t>
+      </w:r>
+      <w:r>
+        <w:rPr>
+          <w:lang w:val="en-US"/>
+        </w:rPr>
+        <w:t xml:space="preserve">  &gt;</w:t>
+      </w:r>
+      <w:proofErr w:type="gramEnd"/>
+      <w:r>
+        <w:rPr>
+          <w:lang w:val="en-US"/>
+        </w:rPr>
+        <w:t xml:space="preserve">&gt; </w:t>
+      </w:r>
+      <w:r>
+        <w:rPr>
+          <w:lang w:val="en-US"/>
+        </w:rPr>
+        <w:t>1</w:t>
+      </w:r>
+    </w:p>
+    <w:p>
+      <w:pPr>
+        <w:rPr>
+          <w:rFonts w:cs="Times New Roman"/>
+          <w:sz w:val="24"/>
+          <w:szCs w:val="24"/>
+        </w:rPr>
+      </w:pPr>
+      <w:r>
+        <w:rPr>
+          <w:rFonts w:cs="Times New Roman"/>
+          <w:noProof/>
+          <w:sz w:val="24"/>
+          <w:szCs w:val="24"/>
+        </w:rPr>
+        <mc:AlternateContent>
+          <mc:Choice Requires="wpi">
+            <w:drawing>
+              <wp:anchor distT="0" distB="0" distL="114300" distR="114300" simplePos="0" relativeHeight="251688960" behindDoc="0" locked="0" layoutInCell="1" allowOverlap="1" wp14:anchorId="0C95A443" wp14:editId="45B2EA82">
+                <wp:simplePos x="0" y="0"/>
+                <wp:positionH relativeFrom="column">
+                  <wp:posOffset>-149184</wp:posOffset>
+                </wp:positionH>
+                <wp:positionV relativeFrom="paragraph">
+                  <wp:posOffset>56706</wp:posOffset>
+                </wp:positionV>
+                <wp:extent cx="360" cy="360"/>
+                <wp:effectExtent l="38100" t="38100" r="38100" b="38100"/>
+                <wp:wrapNone/>
+                <wp:docPr id="46" name="Рукописный ввод 46"/>
+                <wp:cNvGraphicFramePr/>
+                <a:graphic xmlns:a="http://schemas.openxmlformats.org/drawingml/2006/main">
+                  <a:graphicData uri="http://schemas.microsoft.com/office/word/2010/wordprocessingInk">
+                    <w14:contentPart bwMode="auto" r:id="rId8">
+                      <w14:nvContentPartPr>
+                        <w14:cNvContentPartPr/>
+                      </w14:nvContentPartPr>
+                      <w14:xfrm>
+                        <a:off x="0" y="0"/>
+                        <a:ext cx="360" cy="360"/>
+                      </w14:xfrm>
+                    </w14:contentPart>
+                  </a:graphicData>
+                </a:graphic>
+              </wp:anchor>
+            </w:drawing>
+          </mc:Choice>
+          <mc:Fallback>
+            <w:pict>
+              <v:shapetype w14:anchorId="0769C0C2" id="_x0000_t75" coordsize="21600,21600" o:spt="75" o:preferrelative="t" path="m@4@5l@4@11@9@11@9@5xe" filled="f" stroked="f">
+                <v:stroke joinstyle="miter"/>
+                <v:formulas>
+                  <v:f eqn="if lineDrawn pixelLineWidth 0"/>
+                  <v:f eqn="sum @0 1 0"/>
+                  <v:f eqn="sum 0 0 @1"/>
+                  <v:f eqn="prod @2 1 2"/>
+                  <v:f eqn="prod @3 21600 pixelWidth"/>
+                  <v:f eqn="prod @3 21600 pixelHeight"/>
+                  <v:f eqn="sum @0 0 1"/>
+                  <v:f eqn="prod @6 1 2"/>
+                  <v:f eqn="prod @7 21600 pixelWidth"/>
+                  <v:f eqn="sum @8 21600 0"/>
+                  <v:f eqn="prod @7 21600 pixelHeight"/>
+                  <v:f eqn="sum @10 21600 0"/>
+                </v:formulas>
+                <v:path o:extrusionok="f" gradientshapeok="t" o:connecttype="rect"/>
+                <o:lock v:ext="edit" aspectratio="t"/>
+              </v:shapetype>
+              <v:shape id="Рукописный ввод 46" o:spid="_x0000_s1026" type="#_x0000_t75" style="position:absolute;margin-left:-12.1pt;margin-top:4.1pt;width:.75pt;height:.75pt;z-index:251688960;visibility:visible;mso-wrap-style:square;mso-wrap-distance-left:9pt;mso-wrap-distance-top:0;mso-wrap-distance-right:9pt;mso-wrap-distance-bottom:0;mso-position-horizontal:absolute;mso-position-horizontal-relative:text;mso-position-vertical:absolute;mso-position-vertical-relative:text" o:gfxdata="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">
+                <v:imagedata r:id="rId9" o:title=""/>
+              </v:shape>
+            </w:pict>
+          </mc:Fallback>
+        </mc:AlternateContent>
+      </w:r>
       <w:r>
         <w:rPr>
           <w:rFonts w:cs="Times New Roman"/>
@@ -255,6 +338,7 @@
           <w:rFonts w:cs="Times New Roman"/>
           <w:sz w:val="24"/>
           <w:szCs w:val="24"/>
+          <w:lang w:val="en-US"/>
         </w:rPr>
       </w:pPr>
       <w:r>
@@ -263,7 +347,16 @@
           <w:sz w:val="24"/>
           <w:szCs w:val="24"/>
         </w:rPr>
-        <w:t>Решение:</w:t>
+        <w:t>Решение</w:t>
+      </w:r>
+      <w:r>
+        <w:rPr>
+          <w:rFonts w:cs="Times New Roman"/>
+          <w:sz w:val="24"/>
+          <w:szCs w:val="24"/>
+          <w:lang w:val="en-US"/>
+        </w:rPr>
+        <w:t>:</w:t>
       </w:r>
     </w:p>
     <w:p>
@@ -379,7 +472,27 @@
           <w:szCs w:val="24"/>
           <w:lang w:val="en-US"/>
         </w:rPr>
-        <w:t>S3*!S1)+(!S3*!S2)+(S1*S2)+(S4*!S3)</w:t>
+        <w:t>S3</w:t>
+      </w:r>
+      <w:proofErr w:type="gramStart"/>
+      <w:r>
+        <w:rPr>
+          <w:rFonts w:cs="Times New Roman"/>
+          <w:sz w:val="24"/>
+          <w:szCs w:val="24"/>
+          <w:lang w:val="en-US"/>
+        </w:rPr>
+        <w:t>*!S</w:t>
+      </w:r>
+      <w:proofErr w:type="gramEnd"/>
+      <w:r>
+        <w:rPr>
+          <w:rFonts w:cs="Times New Roman"/>
+          <w:sz w:val="24"/>
+          <w:szCs w:val="24"/>
+          <w:lang w:val="en-US"/>
+        </w:rPr>
+        <w:t>1)+(!S3*!S2)+(S1*S2)+(S4*!S3)</w:t>
       </w:r>
     </w:p>
     <w:p>
@@ -390,6 +503,231 @@
           <w:szCs w:val="24"/>
         </w:rPr>
       </w:pPr>
+      <w:r>
+        <w:rPr>
+          <w:noProof/>
+        </w:rPr>
+        <mc:AlternateContent>
+          <mc:Choice Requires="wpi">
+            <w:drawing>
+              <wp:anchor distT="0" distB="0" distL="114300" distR="114300" simplePos="0" relativeHeight="251667456" behindDoc="0" locked="0" layoutInCell="1" allowOverlap="1" wp14:anchorId="06E2D933" wp14:editId="284F89DB">
+                <wp:simplePos x="0" y="0"/>
+                <wp:positionH relativeFrom="column">
+                  <wp:posOffset>1253115</wp:posOffset>
+                </wp:positionH>
+                <wp:positionV relativeFrom="paragraph">
+                  <wp:posOffset>715450</wp:posOffset>
+                </wp:positionV>
+                <wp:extent cx="756720" cy="168480"/>
+                <wp:effectExtent l="38100" t="38100" r="43815" b="41275"/>
+                <wp:wrapNone/>
+                <wp:docPr id="23" name="Рукописный ввод 23"/>
+                <wp:cNvGraphicFramePr/>
+                <a:graphic xmlns:a="http://schemas.openxmlformats.org/drawingml/2006/main">
+                  <a:graphicData uri="http://schemas.microsoft.com/office/word/2010/wordprocessingInk">
+                    <w14:contentPart bwMode="auto" r:id="rId10">
+                      <w14:nvContentPartPr>
+                        <w14:cNvContentPartPr/>
+                      </w14:nvContentPartPr>
+                      <w14:xfrm>
+                        <a:off x="0" y="0"/>
+                        <a:ext cx="756720" cy="168480"/>
+                      </w14:xfrm>
+                    </w14:contentPart>
+                  </a:graphicData>
+                </a:graphic>
+              </wp:anchor>
+            </w:drawing>
+          </mc:Choice>
+          <mc:Fallback>
+            <w:pict>
+              <v:shape w14:anchorId="01A03E95" id="Рукописный ввод 23" o:spid="_x0000_s1026" type="#_x0000_t75" style="position:absolute;margin-left:98.3pt;margin-top:56pt;width:60.3pt;height:13.95pt;z-index:251667456;visibility:visible;mso-wrap-style:square;mso-wrap-distance-left:9pt;mso-wrap-distance-top:0;mso-wrap-distance-right:9pt;mso-wrap-distance-bottom:0;mso-position-horizontal:absolute;mso-position-horizontal-relative:text;mso-position-vertical:absolute;mso-position-vertical-relative:text" o:gfxdata="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">
+                <v:imagedata r:id="rId11" o:title=""/>
+              </v:shape>
+            </w:pict>
+          </mc:Fallback>
+        </mc:AlternateContent>
+      </w:r>
+      <w:r>
+        <w:rPr>
+          <w:noProof/>
+        </w:rPr>
+        <mc:AlternateContent>
+          <mc:Choice Requires="wpi">
+            <w:drawing>
+              <wp:anchor distT="0" distB="0" distL="114300" distR="114300" simplePos="0" relativeHeight="251666432" behindDoc="0" locked="0" layoutInCell="1" allowOverlap="1" wp14:anchorId="2226C760" wp14:editId="7B96A09B">
+                <wp:simplePos x="0" y="0"/>
+                <wp:positionH relativeFrom="column">
+                  <wp:posOffset>1223955</wp:posOffset>
+                </wp:positionH>
+                <wp:positionV relativeFrom="paragraph">
+                  <wp:posOffset>250690</wp:posOffset>
+                </wp:positionV>
+                <wp:extent cx="792360" cy="219960"/>
+                <wp:effectExtent l="38100" t="38100" r="46355" b="46990"/>
+                <wp:wrapNone/>
+                <wp:docPr id="22" name="Рукописный ввод 22"/>
+                <wp:cNvGraphicFramePr/>
+                <a:graphic xmlns:a="http://schemas.openxmlformats.org/drawingml/2006/main">
+                  <a:graphicData uri="http://schemas.microsoft.com/office/word/2010/wordprocessingInk">
+                    <w14:contentPart bwMode="auto" r:id="rId12">
+                      <w14:nvContentPartPr>
+                        <w14:cNvContentPartPr/>
+                      </w14:nvContentPartPr>
+                      <w14:xfrm>
+                        <a:off x="0" y="0"/>
+                        <a:ext cx="792360" cy="219960"/>
+                      </w14:xfrm>
+                    </w14:contentPart>
+                  </a:graphicData>
+                </a:graphic>
+              </wp:anchor>
+            </w:drawing>
+          </mc:Choice>
+          <mc:Fallback>
+            <w:pict>
+              <v:shape w14:anchorId="5BA8996F" id="Рукописный ввод 22" o:spid="_x0000_s1026" type="#_x0000_t75" style="position:absolute;margin-left:96pt;margin-top:19.4pt;width:63.1pt;height:18pt;z-index:251666432;visibility:visible;mso-wrap-style:square;mso-wrap-distance-left:9pt;mso-wrap-distance-top:0;mso-wrap-distance-right:9pt;mso-wrap-distance-bottom:0;mso-position-horizontal:absolute;mso-position-horizontal-relative:text;mso-position-vertical:absolute;mso-position-vertical-relative:text" o:gfxdata="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">
+                <v:imagedata r:id="rId13" o:title=""/>
+              </v:shape>
+            </w:pict>
+          </mc:Fallback>
+        </mc:AlternateContent>
+      </w:r>
+      <w:r>
+        <w:rPr>
+          <w:noProof/>
+        </w:rPr>
+        <mc:AlternateContent>
+          <mc:Choice Requires="wpi">
+            <w:drawing>
+              <wp:anchor distT="0" distB="0" distL="114300" distR="114300" simplePos="0" relativeHeight="251665408" behindDoc="0" locked="0" layoutInCell="1" allowOverlap="1" wp14:anchorId="4851D8E3" wp14:editId="15EAC90F">
+                <wp:simplePos x="0" y="0"/>
+                <wp:positionH relativeFrom="column">
+                  <wp:posOffset>976630</wp:posOffset>
+                </wp:positionH>
+                <wp:positionV relativeFrom="paragraph">
+                  <wp:posOffset>421005</wp:posOffset>
+                </wp:positionV>
+                <wp:extent cx="2075710" cy="315575"/>
+                <wp:effectExtent l="0" t="38100" r="39370" b="46990"/>
+                <wp:wrapNone/>
+                <wp:docPr id="21" name="Рукописный ввод 21"/>
+                <wp:cNvGraphicFramePr/>
+                <a:graphic xmlns:a="http://schemas.openxmlformats.org/drawingml/2006/main">
+                  <a:graphicData uri="http://schemas.microsoft.com/office/word/2010/wordprocessingInk">
+                    <w14:contentPart bwMode="auto" r:id="rId14">
+                      <w14:nvContentPartPr>
+                        <w14:cNvContentPartPr/>
+                      </w14:nvContentPartPr>
+                      <w14:xfrm>
+                        <a:off x="0" y="0"/>
+                        <a:ext cx="2075710" cy="315575"/>
+                      </w14:xfrm>
+                    </w14:contentPart>
+                  </a:graphicData>
+                </a:graphic>
+              </wp:anchor>
+            </w:drawing>
+          </mc:Choice>
+          <mc:Fallback>
+            <w:pict>
+              <v:shape w14:anchorId="3468E0A1" id="Рукописный ввод 21" o:spid="_x0000_s1026" type="#_x0000_t75" style="position:absolute;margin-left:76.55pt;margin-top:32.8pt;width:164.15pt;height:25.6pt;z-index:251665408;visibility:visible;mso-wrap-style:square;mso-wrap-distance-left:9pt;mso-wrap-distance-top:0;mso-wrap-distance-right:9pt;mso-wrap-distance-bottom:0;mso-position-horizontal:absolute;mso-position-horizontal-relative:text;mso-position-vertical:absolute;mso-position-vertical-relative:text" o:gfxdata="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">
+                <v:imagedata r:id="rId15" o:title=""/>
+              </v:shape>
+            </w:pict>
+          </mc:Fallback>
+        </mc:AlternateContent>
+      </w:r>
+      <w:r>
+        <w:rPr>
+          <w:noProof/>
+        </w:rPr>
+        <mc:AlternateContent>
+          <mc:Choice Requires="wpi">
+            <w:drawing>
+              <wp:anchor distT="0" distB="0" distL="114300" distR="114300" simplePos="0" relativeHeight="251662336" behindDoc="0" locked="0" layoutInCell="1" allowOverlap="1" wp14:anchorId="5ACB75E5" wp14:editId="17FCBD20">
+                <wp:simplePos x="0" y="0"/>
+                <wp:positionH relativeFrom="column">
+                  <wp:posOffset>2185875</wp:posOffset>
+                </wp:positionH>
+                <wp:positionV relativeFrom="paragraph">
+                  <wp:posOffset>306490</wp:posOffset>
+                </wp:positionV>
+                <wp:extent cx="315720" cy="651960"/>
+                <wp:effectExtent l="38100" t="38100" r="46355" b="34290"/>
+                <wp:wrapNone/>
+                <wp:docPr id="8" name="Рукописный ввод 8"/>
+                <wp:cNvGraphicFramePr/>
+                <a:graphic xmlns:a="http://schemas.openxmlformats.org/drawingml/2006/main">
+                  <a:graphicData uri="http://schemas.microsoft.com/office/word/2010/wordprocessingInk">
+                    <w14:contentPart bwMode="auto" r:id="rId16">
+                      <w14:nvContentPartPr>
+                        <w14:cNvContentPartPr/>
+                      </w14:nvContentPartPr>
+                      <w14:xfrm>
+                        <a:off x="0" y="0"/>
+                        <a:ext cx="315720" cy="651960"/>
+                      </w14:xfrm>
+                    </w14:contentPart>
+                  </a:graphicData>
+                </a:graphic>
+              </wp:anchor>
+            </w:drawing>
+          </mc:Choice>
+          <mc:Fallback>
+            <w:pict>
+              <v:shape w14:anchorId="4E9AA97C" id="Рукописный ввод 8" o:spid="_x0000_s1026" type="#_x0000_t75" style="position:absolute;margin-left:171.75pt;margin-top:23.8pt;width:25.55pt;height:52.05pt;z-index:251662336;visibility:visible;mso-wrap-style:square;mso-wrap-distance-left:9pt;mso-wrap-distance-top:0;mso-wrap-distance-right:9pt;mso-wrap-distance-bottom:0;mso-position-horizontal:absolute;mso-position-horizontal-relative:text;mso-position-vertical:absolute;mso-position-vertical-relative:text" o:gfxdata="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">
+                <v:imagedata r:id="rId17" o:title=""/>
+              </v:shape>
+            </w:pict>
+          </mc:Fallback>
+        </mc:AlternateContent>
+      </w:r>
+      <w:r>
+        <w:rPr>
+          <w:noProof/>
+        </w:rPr>
+        <mc:AlternateContent>
+          <mc:Choice Requires="wpi">
+            <w:drawing>
+              <wp:anchor distT="0" distB="0" distL="114300" distR="114300" simplePos="0" relativeHeight="251661312" behindDoc="0" locked="0" layoutInCell="1" allowOverlap="1" wp14:anchorId="1C6E29B6" wp14:editId="2BDD54A5">
+                <wp:simplePos x="0" y="0"/>
+                <wp:positionH relativeFrom="column">
+                  <wp:posOffset>1176075</wp:posOffset>
+                </wp:positionH>
+                <wp:positionV relativeFrom="paragraph">
+                  <wp:posOffset>774490</wp:posOffset>
+                </wp:positionV>
+                <wp:extent cx="2001600" cy="193320"/>
+                <wp:effectExtent l="38100" t="38100" r="17780" b="35560"/>
+                <wp:wrapNone/>
+                <wp:docPr id="7" name="Рукописный ввод 7"/>
+                <wp:cNvGraphicFramePr/>
+                <a:graphic xmlns:a="http://schemas.openxmlformats.org/drawingml/2006/main">
+                  <a:graphicData uri="http://schemas.microsoft.com/office/word/2010/wordprocessingInk">
+                    <w14:contentPart bwMode="auto" r:id="rId18">
+                      <w14:nvContentPartPr>
+                        <w14:cNvContentPartPr/>
+                      </w14:nvContentPartPr>
+                      <w14:xfrm>
+                        <a:off x="0" y="0"/>
+                        <a:ext cx="2001600" cy="193320"/>
+                      </w14:xfrm>
+                    </w14:contentPart>
+                  </a:graphicData>
+                </a:graphic>
+              </wp:anchor>
+            </w:drawing>
+          </mc:Choice>
+          <mc:Fallback>
+            <w:pict>
+              <v:shape w14:anchorId="0B8A1B52" id="Рукописный ввод 7" o:spid="_x0000_s1026" type="#_x0000_t75" style="position:absolute;margin-left:92.25pt;margin-top:60.65pt;width:158.3pt;height:15.9pt;z-index:251661312;visibility:visible;mso-wrap-style:square;mso-wrap-distance-left:9pt;mso-wrap-distance-top:0;mso-wrap-distance-right:9pt;mso-wrap-distance-bottom:0;mso-position-horizontal:absolute;mso-position-horizontal-relative:text;mso-position-vertical:absolute;mso-position-vertical-relative:text" o:gfxdata="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">
+                <v:imagedata r:id="rId19" o:title=""/>
+              </v:shape>
+            </w:pict>
+          </mc:Fallback>
+        </mc:AlternateContent>
+      </w:r>
       <w:r>
         <w:rPr>
           <w:noProof/>
@@ -410,7 +748,7 @@
                     <pic:cNvPicPr/>
                   </pic:nvPicPr>
                   <pic:blipFill>
-                    <a:blip r:embed="rId8"/>
+                    <a:blip r:embed="rId20"/>
                     <a:stretch>
                       <a:fillRect/>
                     </a:stretch>
@@ -443,6 +781,153 @@
       <w:r>
         <w:rPr>
           <w:rFonts w:cs="Times New Roman"/>
+          <w:noProof/>
+          <w:sz w:val="24"/>
+          <w:szCs w:val="24"/>
+          <w:lang w:val="en-US"/>
+        </w:rPr>
+        <mc:AlternateContent>
+          <mc:Choice Requires="wpi">
+            <w:drawing>
+              <wp:anchor distT="0" distB="0" distL="114300" distR="114300" simplePos="0" relativeHeight="251709440" behindDoc="0" locked="0" layoutInCell="1" allowOverlap="1" wp14:anchorId="2757A7D0" wp14:editId="48FA9D80">
+                <wp:simplePos x="0" y="0"/>
+                <wp:positionH relativeFrom="column">
+                  <wp:posOffset>153936</wp:posOffset>
+                </wp:positionH>
+                <wp:positionV relativeFrom="paragraph">
+                  <wp:posOffset>47161</wp:posOffset>
+                </wp:positionV>
+                <wp:extent cx="360" cy="360"/>
+                <wp:effectExtent l="38100" t="38100" r="38100" b="38100"/>
+                <wp:wrapNone/>
+                <wp:docPr id="68" name="Рукописный ввод 68"/>
+                <wp:cNvGraphicFramePr/>
+                <a:graphic xmlns:a="http://schemas.openxmlformats.org/drawingml/2006/main">
+                  <a:graphicData uri="http://schemas.microsoft.com/office/word/2010/wordprocessingInk">
+                    <w14:contentPart bwMode="auto" r:id="rId21">
+                      <w14:nvContentPartPr>
+                        <w14:cNvContentPartPr/>
+                      </w14:nvContentPartPr>
+                      <w14:xfrm>
+                        <a:off x="0" y="0"/>
+                        <a:ext cx="360" cy="360"/>
+                      </w14:xfrm>
+                    </w14:contentPart>
+                  </a:graphicData>
+                </a:graphic>
+              </wp:anchor>
+            </w:drawing>
+          </mc:Choice>
+          <mc:Fallback>
+            <w:pict>
+              <v:shape w14:anchorId="362DCAF9" id="Рукописный ввод 68" o:spid="_x0000_s1026" type="#_x0000_t75" style="position:absolute;margin-left:11.75pt;margin-top:3.35pt;width:.75pt;height:.75pt;z-index:251709440;visibility:visible;mso-wrap-style:square;mso-wrap-distance-left:9pt;mso-wrap-distance-top:0;mso-wrap-distance-right:9pt;mso-wrap-distance-bottom:0;mso-position-horizontal:absolute;mso-position-horizontal-relative:text;mso-position-vertical:absolute;mso-position-vertical-relative:text" o:gfxdata="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">
+                <v:imagedata r:id="rId22" o:title=""/>
+              </v:shape>
+            </w:pict>
+          </mc:Fallback>
+        </mc:AlternateContent>
+      </w:r>
+      <w:r>
+        <w:rPr>
+          <w:rFonts w:cs="Times New Roman"/>
+          <w:noProof/>
+          <w:sz w:val="24"/>
+          <w:szCs w:val="24"/>
+          <w:lang w:val="en-US"/>
+        </w:rPr>
+        <mc:AlternateContent>
+          <mc:Choice Requires="wpi">
+            <w:drawing>
+              <wp:anchor distT="0" distB="0" distL="114300" distR="114300" simplePos="0" relativeHeight="251695104" behindDoc="0" locked="0" layoutInCell="1" allowOverlap="1" wp14:anchorId="0CBC7624" wp14:editId="16ACFB3E">
+                <wp:simplePos x="0" y="0"/>
+                <wp:positionH relativeFrom="column">
+                  <wp:posOffset>1084896</wp:posOffset>
+                </wp:positionH>
+                <wp:positionV relativeFrom="paragraph">
+                  <wp:posOffset>30241</wp:posOffset>
+                </wp:positionV>
+                <wp:extent cx="360" cy="360"/>
+                <wp:effectExtent l="38100" t="38100" r="38100" b="38100"/>
+                <wp:wrapNone/>
+                <wp:docPr id="52" name="Рукописный ввод 52"/>
+                <wp:cNvGraphicFramePr/>
+                <a:graphic xmlns:a="http://schemas.openxmlformats.org/drawingml/2006/main">
+                  <a:graphicData uri="http://schemas.microsoft.com/office/word/2010/wordprocessingInk">
+                    <w14:contentPart bwMode="auto" r:id="rId23">
+                      <w14:nvContentPartPr>
+                        <w14:cNvContentPartPr/>
+                      </w14:nvContentPartPr>
+                      <w14:xfrm>
+                        <a:off x="0" y="0"/>
+                        <a:ext cx="360" cy="360"/>
+                      </w14:xfrm>
+                    </w14:contentPart>
+                  </a:graphicData>
+                </a:graphic>
+              </wp:anchor>
+            </w:drawing>
+          </mc:Choice>
+          <mc:Fallback>
+            <w:pict>
+              <v:shape w14:anchorId="255D0FF3" id="Рукописный ввод 52" o:spid="_x0000_s1026" type="#_x0000_t75" style="position:absolute;margin-left:85.05pt;margin-top:2.05pt;width:.75pt;height:.75pt;z-index:251695104;visibility:visible;mso-wrap-style:square;mso-wrap-distance-left:9pt;mso-wrap-distance-top:0;mso-wrap-distance-right:9pt;mso-wrap-distance-bottom:0;mso-position-horizontal:absolute;mso-position-horizontal-relative:text;mso-position-vertical:absolute;mso-position-vertical-relative:text" o:gfxdata="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">
+                <v:imagedata r:id="rId9" o:title=""/>
+              </v:shape>
+            </w:pict>
+          </mc:Fallback>
+        </mc:AlternateContent>
+      </w:r>
+      <w:r>
+        <w:rPr>
+          <w:rFonts w:cs="Times New Roman"/>
+          <w:noProof/>
+          <w:sz w:val="24"/>
+          <w:szCs w:val="24"/>
+          <w:lang w:val="en-US"/>
+        </w:rPr>
+        <mc:AlternateContent>
+          <mc:Choice Requires="wpi">
+            <w:drawing>
+              <wp:anchor distT="0" distB="0" distL="114300" distR="114300" simplePos="0" relativeHeight="251694080" behindDoc="0" locked="0" layoutInCell="1" allowOverlap="1" wp14:anchorId="77FE85C3" wp14:editId="011C30F0">
+                <wp:simplePos x="0" y="0"/>
+                <wp:positionH relativeFrom="column">
+                  <wp:posOffset>282575</wp:posOffset>
+                </wp:positionH>
+                <wp:positionV relativeFrom="paragraph">
+                  <wp:posOffset>74295</wp:posOffset>
+                </wp:positionV>
+                <wp:extent cx="90340" cy="5715"/>
+                <wp:effectExtent l="38100" t="38100" r="43180" b="32385"/>
+                <wp:wrapNone/>
+                <wp:docPr id="51" name="Рукописный ввод 51"/>
+                <wp:cNvGraphicFramePr/>
+                <a:graphic xmlns:a="http://schemas.openxmlformats.org/drawingml/2006/main">
+                  <a:graphicData uri="http://schemas.microsoft.com/office/word/2010/wordprocessingInk">
+                    <w14:contentPart bwMode="auto" r:id="rId24">
+                      <w14:nvContentPartPr>
+                        <w14:cNvContentPartPr/>
+                      </w14:nvContentPartPr>
+                      <w14:xfrm>
+                        <a:off x="0" y="0"/>
+                        <a:ext cx="90340" cy="5715"/>
+                      </w14:xfrm>
+                    </w14:contentPart>
+                  </a:graphicData>
+                </a:graphic>
+              </wp:anchor>
+            </w:drawing>
+          </mc:Choice>
+          <mc:Fallback>
+            <w:pict>
+              <v:shape w14:anchorId="68950B2A" id="Рукописный ввод 51" o:spid="_x0000_s1026" type="#_x0000_t75" style="position:absolute;margin-left:21.9pt;margin-top:5.55pt;width:7.8pt;height:1.1pt;z-index:251694080;visibility:visible;mso-wrap-style:square;mso-wrap-distance-left:9pt;mso-wrap-distance-top:0;mso-wrap-distance-right:9pt;mso-wrap-distance-bottom:0;mso-position-horizontal:absolute;mso-position-horizontal-relative:text;mso-position-vertical:absolute;mso-position-vertical-relative:text" o:gfxdata="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">
+                <v:imagedata r:id="rId25" o:title=""/>
+              </v:shape>
+            </w:pict>
+          </mc:Fallback>
+        </mc:AlternateContent>
+      </w:r>
+      <w:r>
+        <w:rPr>
+          <w:rFonts w:cs="Times New Roman"/>
           <w:sz w:val="24"/>
           <w:szCs w:val="24"/>
           <w:lang w:val="en-US"/>
@@ -456,7 +941,54 @@
           <w:szCs w:val="24"/>
           <w:lang w:val="en-US"/>
         </w:rPr>
-        <w:t xml:space="preserve"> !S4+!S1+(!S2*!S3)+(S3*S2)</w:t>
+        <w:t xml:space="preserve"> </w:t>
+      </w:r>
+      <w:r>
+        <w:rPr>
+          <w:rFonts w:cs="Times New Roman"/>
+          <w:sz w:val="24"/>
+          <w:szCs w:val="24"/>
+          <w:lang w:val="en-US"/>
+        </w:rPr>
+        <w:t>S3</w:t>
+      </w:r>
+      <w:proofErr w:type="gramStart"/>
+      <w:r>
+        <w:rPr>
+          <w:rFonts w:cs="Times New Roman"/>
+          <w:sz w:val="24"/>
+          <w:szCs w:val="24"/>
+          <w:lang w:val="en-US"/>
+        </w:rPr>
+        <w:t>+!S</w:t>
+      </w:r>
+      <w:proofErr w:type="gramEnd"/>
+      <w:r>
+        <w:rPr>
+          <w:rFonts w:cs="Times New Roman"/>
+          <w:sz w:val="24"/>
+          <w:szCs w:val="24"/>
+          <w:lang w:val="en-US"/>
+        </w:rPr>
+        <w:t>2</w:t>
+      </w:r>
+      <w:r>
+        <w:rPr>
+          <w:rFonts w:cs="Times New Roman"/>
+          <w:sz w:val="24"/>
+          <w:szCs w:val="24"/>
+          <w:lang w:val="en-US"/>
+        </w:rPr>
+        <w:t>+</w:t>
+      </w:r>
+      <w:r>
+        <w:rPr>
+          <w:rFonts w:cs="Times New Roman"/>
+          <w:sz w:val="24"/>
+          <w:szCs w:val="24"/>
+          <w:lang w:val="en-US"/>
+        </w:rPr>
+        <w:t>!S1</w:t>
       </w:r>
     </w:p>
     <w:p>
@@ -468,6 +1000,186 @@
           <w:lang w:val="en-US"/>
         </w:rPr>
       </w:pPr>
+      <w:r>
+        <w:rPr>
+          <w:noProof/>
+        </w:rPr>
+        <mc:AlternateContent>
+          <mc:Choice Requires="wpi">
+            <w:drawing>
+              <wp:anchor distT="0" distB="0" distL="114300" distR="114300" simplePos="0" relativeHeight="251691008" behindDoc="0" locked="0" layoutInCell="1" allowOverlap="1" wp14:anchorId="3DB8F523" wp14:editId="1E7F30CC">
+                <wp:simplePos x="0" y="0"/>
+                <wp:positionH relativeFrom="column">
+                  <wp:posOffset>1157976</wp:posOffset>
+                </wp:positionH>
+                <wp:positionV relativeFrom="paragraph">
+                  <wp:posOffset>300291</wp:posOffset>
+                </wp:positionV>
+                <wp:extent cx="438480" cy="576360"/>
+                <wp:effectExtent l="38100" t="38100" r="38100" b="33655"/>
+                <wp:wrapNone/>
+                <wp:docPr id="48" name="Рукописный ввод 48"/>
+                <wp:cNvGraphicFramePr/>
+                <a:graphic xmlns:a="http://schemas.openxmlformats.org/drawingml/2006/main">
+                  <a:graphicData uri="http://schemas.microsoft.com/office/word/2010/wordprocessingInk">
+                    <w14:contentPart bwMode="auto" r:id="rId26">
+                      <w14:nvContentPartPr>
+                        <w14:cNvContentPartPr/>
+                      </w14:nvContentPartPr>
+                      <w14:xfrm>
+                        <a:off x="0" y="0"/>
+                        <a:ext cx="438480" cy="576360"/>
+                      </w14:xfrm>
+                    </w14:contentPart>
+                  </a:graphicData>
+                </a:graphic>
+              </wp:anchor>
+            </w:drawing>
+          </mc:Choice>
+          <mc:Fallback>
+            <w:pict>
+              <v:shape w14:anchorId="2D1396BB" id="Рукописный ввод 48" o:spid="_x0000_s1026" type="#_x0000_t75" style="position:absolute;margin-left:90.85pt;margin-top:23.3pt;width:35.25pt;height:46.1pt;z-index:251691008;visibility:visible;mso-wrap-style:square;mso-wrap-distance-left:9pt;mso-wrap-distance-top:0;mso-wrap-distance-right:9pt;mso-wrap-distance-bottom:0;mso-position-horizontal:absolute;mso-position-horizontal-relative:text;mso-position-vertical:absolute;mso-position-vertical-relative:text" o:gfxdata="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">
+                <v:imagedata r:id="rId27" o:title=""/>
+              </v:shape>
+            </w:pict>
+          </mc:Fallback>
+        </mc:AlternateContent>
+      </w:r>
+      <w:r>
+        <w:rPr>
+          <w:noProof/>
+        </w:rPr>
+        <mc:AlternateContent>
+          <mc:Choice Requires="wpi">
+            <w:drawing>
+              <wp:anchor distT="0" distB="0" distL="114300" distR="114300" simplePos="0" relativeHeight="251689984" behindDoc="0" locked="0" layoutInCell="1" allowOverlap="1" wp14:anchorId="436EC9D3" wp14:editId="0BB49E46">
+                <wp:simplePos x="0" y="0"/>
+                <wp:positionH relativeFrom="column">
+                  <wp:posOffset>2599056</wp:posOffset>
+                </wp:positionH>
+                <wp:positionV relativeFrom="paragraph">
+                  <wp:posOffset>322251</wp:posOffset>
+                </wp:positionV>
+                <wp:extent cx="298440" cy="612720"/>
+                <wp:effectExtent l="38100" t="38100" r="45085" b="35560"/>
+                <wp:wrapNone/>
+                <wp:docPr id="47" name="Рукописный ввод 47"/>
+                <wp:cNvGraphicFramePr/>
+                <a:graphic xmlns:a="http://schemas.openxmlformats.org/drawingml/2006/main">
+                  <a:graphicData uri="http://schemas.microsoft.com/office/word/2010/wordprocessingInk">
+                    <w14:contentPart bwMode="auto" r:id="rId28">
+                      <w14:nvContentPartPr>
+                        <w14:cNvContentPartPr/>
+                      </w14:nvContentPartPr>
+                      <w14:xfrm>
+                        <a:off x="0" y="0"/>
+                        <a:ext cx="298440" cy="612720"/>
+                      </w14:xfrm>
+                    </w14:contentPart>
+                  </a:graphicData>
+                </a:graphic>
+              </wp:anchor>
+            </w:drawing>
+          </mc:Choice>
+          <mc:Fallback>
+            <w:pict>
+              <v:shape w14:anchorId="2B029CB1" id="Рукописный ввод 47" o:spid="_x0000_s1026" type="#_x0000_t75" style="position:absolute;margin-left:204.3pt;margin-top:25pt;width:24.25pt;height:49pt;z-index:251689984;visibility:visible;mso-wrap-style:square;mso-wrap-distance-left:9pt;mso-wrap-distance-top:0;mso-wrap-distance-right:9pt;mso-wrap-distance-bottom:0;mso-position-horizontal:absolute;mso-position-horizontal-relative:text;mso-position-vertical:absolute;mso-position-vertical-relative:text" o:gfxdata="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">
+                <v:imagedata r:id="rId29" o:title=""/>
+              </v:shape>
+            </w:pict>
+          </mc:Fallback>
+        </mc:AlternateContent>
+      </w:r>
+      <w:r>
+        <w:rPr>
+          <w:noProof/>
+        </w:rPr>
+        <mc:AlternateContent>
+          <mc:Choice Requires="wpi">
+            <w:drawing>
+              <wp:anchor distT="0" distB="0" distL="114300" distR="114300" simplePos="0" relativeHeight="251660288" behindDoc="0" locked="0" layoutInCell="1" allowOverlap="1" wp14:anchorId="75BC6C65" wp14:editId="0DF71559">
+                <wp:simplePos x="0" y="0"/>
+                <wp:positionH relativeFrom="column">
+                  <wp:posOffset>1243035</wp:posOffset>
+                </wp:positionH>
+                <wp:positionV relativeFrom="paragraph">
+                  <wp:posOffset>446250</wp:posOffset>
+                </wp:positionV>
+                <wp:extent cx="1812240" cy="336960"/>
+                <wp:effectExtent l="38100" t="38100" r="36195" b="44450"/>
+                <wp:wrapNone/>
+                <wp:docPr id="6" name="Рукописный ввод 6"/>
+                <wp:cNvGraphicFramePr/>
+                <a:graphic xmlns:a="http://schemas.openxmlformats.org/drawingml/2006/main">
+                  <a:graphicData uri="http://schemas.microsoft.com/office/word/2010/wordprocessingInk">
+                    <w14:contentPart bwMode="auto" r:id="rId30">
+                      <w14:nvContentPartPr>
+                        <w14:cNvContentPartPr/>
+                      </w14:nvContentPartPr>
+                      <w14:xfrm>
+                        <a:off x="0" y="0"/>
+                        <a:ext cx="1812240" cy="336960"/>
+                      </w14:xfrm>
+                    </w14:contentPart>
+                  </a:graphicData>
+                </a:graphic>
+              </wp:anchor>
+            </w:drawing>
+          </mc:Choice>
+          <mc:Fallback>
+            <w:pict>
+              <v:shape w14:anchorId="4493472E" id="Рукописный ввод 6" o:spid="_x0000_s1026" type="#_x0000_t75" style="position:absolute;margin-left:97.55pt;margin-top:34.8pt;width:143.45pt;height:27.25pt;z-index:251660288;visibility:visible;mso-wrap-style:square;mso-wrap-distance-left:9pt;mso-wrap-distance-top:0;mso-wrap-distance-right:9pt;mso-wrap-distance-bottom:0;mso-position-horizontal:absolute;mso-position-horizontal-relative:text;mso-position-vertical:absolute;mso-position-vertical-relative:text" o:gfxdata="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">
+                <v:imagedata r:id="rId31" o:title=""/>
+              </v:shape>
+            </w:pict>
+          </mc:Fallback>
+        </mc:AlternateContent>
+      </w:r>
+      <w:r>
+        <w:rPr>
+          <w:noProof/>
+        </w:rPr>
+        <mc:AlternateContent>
+          <mc:Choice Requires="wpi">
+            <w:drawing>
+              <wp:anchor distT="0" distB="0" distL="114300" distR="114300" simplePos="0" relativeHeight="251659264" behindDoc="0" locked="0" layoutInCell="1" allowOverlap="1" wp14:anchorId="4E2AC7D7" wp14:editId="58194F67">
+                <wp:simplePos x="0" y="0"/>
+                <wp:positionH relativeFrom="column">
+                  <wp:posOffset>1117755</wp:posOffset>
+                </wp:positionH>
+                <wp:positionV relativeFrom="paragraph">
+                  <wp:posOffset>265530</wp:posOffset>
+                </wp:positionV>
+                <wp:extent cx="869400" cy="678240"/>
+                <wp:effectExtent l="38100" t="38100" r="45085" b="45720"/>
+                <wp:wrapNone/>
+                <wp:docPr id="4" name="Рукописный ввод 4"/>
+                <wp:cNvGraphicFramePr/>
+                <a:graphic xmlns:a="http://schemas.openxmlformats.org/drawingml/2006/main">
+                  <a:graphicData uri="http://schemas.microsoft.com/office/word/2010/wordprocessingInk">
+                    <w14:contentPart bwMode="auto" r:id="rId32">
+                      <w14:nvContentPartPr>
+                        <w14:cNvContentPartPr/>
+                      </w14:nvContentPartPr>
+                      <w14:xfrm>
+                        <a:off x="0" y="0"/>
+                        <a:ext cx="869400" cy="678240"/>
+                      </w14:xfrm>
+                    </w14:contentPart>
+                  </a:graphicData>
+                </a:graphic>
+              </wp:anchor>
+            </w:drawing>
+          </mc:Choice>
+          <mc:Fallback>
+            <w:pict>
+              <v:shape w14:anchorId="184FEE8D" id="Рукописный ввод 4" o:spid="_x0000_s1026" type="#_x0000_t75" style="position:absolute;margin-left:87.65pt;margin-top:20.55pt;width:69.15pt;height:54.1pt;z-index:251659264;visibility:visible;mso-wrap-style:square;mso-wrap-distance-left:9pt;mso-wrap-distance-top:0;mso-wrap-distance-right:9pt;mso-wrap-distance-bottom:0;mso-position-horizontal:absolute;mso-position-horizontal-relative:text;mso-position-vertical:absolute;mso-position-vertical-relative:text" o:gfxdata="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">
+                <v:imagedata r:id="rId33" o:title=""/>
+              </v:shape>
+            </w:pict>
+          </mc:Fallback>
+        </mc:AlternateContent>
+      </w:r>
       <w:r>
         <w:rPr>
           <w:noProof/>
@@ -488,7 +1200,7 @@
                     <pic:cNvPicPr/>
                   </pic:nvPicPr>
                   <pic:blipFill>
-                    <a:blip r:embed="rId9"/>
+                    <a:blip r:embed="rId34"/>
                     <a:stretch>
                       <a:fillRect/>
                     </a:stretch>
@@ -534,7 +1246,27 @@
           <w:szCs w:val="24"/>
           <w:lang w:val="en-US"/>
         </w:rPr>
-        <w:t xml:space="preserve"> S3+(!S1*!S2)+(S1*S2)+(S2*!S4)</w:t>
+        <w:t xml:space="preserve"> S3</w:t>
+      </w:r>
+      <w:proofErr w:type="gramStart"/>
+      <w:r>
+        <w:rPr>
+          <w:rFonts w:cs="Times New Roman"/>
+          <w:sz w:val="24"/>
+          <w:szCs w:val="24"/>
+          <w:lang w:val="en-US"/>
+        </w:rPr>
+        <w:t>+(!S</w:t>
+      </w:r>
+      <w:proofErr w:type="gramEnd"/>
+      <w:r>
+        <w:rPr>
+          <w:rFonts w:cs="Times New Roman"/>
+          <w:sz w:val="24"/>
+          <w:szCs w:val="24"/>
+          <w:lang w:val="en-US"/>
+        </w:rPr>
+        <w:t>1*!S2)+(S1*S2)+(S2*!S4)</w:t>
       </w:r>
     </w:p>
     <w:p>
@@ -551,6 +1283,186 @@
           <w:noProof/>
         </w:rPr>
         <w:lastRenderedPageBreak/>
+        <mc:AlternateContent>
+          <mc:Choice Requires="wpi">
+            <w:drawing>
+              <wp:anchor distT="0" distB="0" distL="114300" distR="114300" simplePos="0" relativeHeight="251671552" behindDoc="0" locked="0" layoutInCell="1" allowOverlap="1" wp14:anchorId="1EE15237" wp14:editId="42D9C26F">
+                <wp:simplePos x="0" y="0"/>
+                <wp:positionH relativeFrom="column">
+                  <wp:posOffset>2228616</wp:posOffset>
+                </wp:positionH>
+                <wp:positionV relativeFrom="paragraph">
+                  <wp:posOffset>608962</wp:posOffset>
+                </wp:positionV>
+                <wp:extent cx="354600" cy="382320"/>
+                <wp:effectExtent l="38100" t="38100" r="45720" b="36830"/>
+                <wp:wrapNone/>
+                <wp:docPr id="27" name="Рукописный ввод 27"/>
+                <wp:cNvGraphicFramePr/>
+                <a:graphic xmlns:a="http://schemas.openxmlformats.org/drawingml/2006/main">
+                  <a:graphicData uri="http://schemas.microsoft.com/office/word/2010/wordprocessingInk">
+                    <w14:contentPart bwMode="auto" r:id="rId35">
+                      <w14:nvContentPartPr>
+                        <w14:cNvContentPartPr/>
+                      </w14:nvContentPartPr>
+                      <w14:xfrm>
+                        <a:off x="0" y="0"/>
+                        <a:ext cx="354600" cy="382320"/>
+                      </w14:xfrm>
+                    </w14:contentPart>
+                  </a:graphicData>
+                </a:graphic>
+              </wp:anchor>
+            </w:drawing>
+          </mc:Choice>
+          <mc:Fallback>
+            <w:pict>
+              <v:shape w14:anchorId="4B00CAA4" id="Рукописный ввод 27" o:spid="_x0000_s1026" type="#_x0000_t75" style="position:absolute;margin-left:175.15pt;margin-top:47.6pt;width:28.6pt;height:30.8pt;z-index:251671552;visibility:visible;mso-wrap-style:square;mso-wrap-distance-left:9pt;mso-wrap-distance-top:0;mso-wrap-distance-right:9pt;mso-wrap-distance-bottom:0;mso-position-horizontal:absolute;mso-position-horizontal-relative:text;mso-position-vertical:absolute;mso-position-vertical-relative:text" o:gfxdata="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">
+                <v:imagedata r:id="rId36" o:title=""/>
+              </v:shape>
+            </w:pict>
+          </mc:Fallback>
+        </mc:AlternateContent>
+      </w:r>
+      <w:r>
+        <w:rPr>
+          <w:noProof/>
+        </w:rPr>
+        <mc:AlternateContent>
+          <mc:Choice Requires="wpi">
+            <w:drawing>
+              <wp:anchor distT="0" distB="0" distL="114300" distR="114300" simplePos="0" relativeHeight="251670528" behindDoc="0" locked="0" layoutInCell="1" allowOverlap="1" wp14:anchorId="2CA18E42" wp14:editId="1C0FC087">
+                <wp:simplePos x="0" y="0"/>
+                <wp:positionH relativeFrom="column">
+                  <wp:posOffset>2300616</wp:posOffset>
+                </wp:positionH>
+                <wp:positionV relativeFrom="paragraph">
+                  <wp:posOffset>283882</wp:posOffset>
+                </wp:positionV>
+                <wp:extent cx="944640" cy="325800"/>
+                <wp:effectExtent l="38100" t="38100" r="8255" b="36195"/>
+                <wp:wrapNone/>
+                <wp:docPr id="26" name="Рукописный ввод 26"/>
+                <wp:cNvGraphicFramePr/>
+                <a:graphic xmlns:a="http://schemas.openxmlformats.org/drawingml/2006/main">
+                  <a:graphicData uri="http://schemas.microsoft.com/office/word/2010/wordprocessingInk">
+                    <w14:contentPart bwMode="auto" r:id="rId37">
+                      <w14:nvContentPartPr>
+                        <w14:cNvContentPartPr/>
+                      </w14:nvContentPartPr>
+                      <w14:xfrm>
+                        <a:off x="0" y="0"/>
+                        <a:ext cx="944640" cy="325800"/>
+                      </w14:xfrm>
+                    </w14:contentPart>
+                  </a:graphicData>
+                </a:graphic>
+              </wp:anchor>
+            </w:drawing>
+          </mc:Choice>
+          <mc:Fallback>
+            <w:pict>
+              <v:shape w14:anchorId="76025DE1" id="Рукописный ввод 26" o:spid="_x0000_s1026" type="#_x0000_t75" style="position:absolute;margin-left:180.8pt;margin-top:22pt;width:75.1pt;height:26.35pt;z-index:251670528;visibility:visible;mso-wrap-style:square;mso-wrap-distance-left:9pt;mso-wrap-distance-top:0;mso-wrap-distance-right:9pt;mso-wrap-distance-bottom:0;mso-position-horizontal:absolute;mso-position-horizontal-relative:text;mso-position-vertical:absolute;mso-position-vertical-relative:text" o:gfxdata="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">
+                <v:imagedata r:id="rId38" o:title=""/>
+              </v:shape>
+            </w:pict>
+          </mc:Fallback>
+        </mc:AlternateContent>
+      </w:r>
+      <w:r>
+        <w:rPr>
+          <w:noProof/>
+        </w:rPr>
+        <mc:AlternateContent>
+          <mc:Choice Requires="wpi">
+            <w:drawing>
+              <wp:anchor distT="0" distB="0" distL="114300" distR="114300" simplePos="0" relativeHeight="251669504" behindDoc="0" locked="0" layoutInCell="1" allowOverlap="1" wp14:anchorId="060334C8" wp14:editId="6E1E84CC">
+                <wp:simplePos x="0" y="0"/>
+                <wp:positionH relativeFrom="column">
+                  <wp:posOffset>1241856</wp:posOffset>
+                </wp:positionH>
+                <wp:positionV relativeFrom="paragraph">
+                  <wp:posOffset>311317</wp:posOffset>
+                </wp:positionV>
+                <wp:extent cx="370800" cy="624240"/>
+                <wp:effectExtent l="38100" t="38100" r="48895" b="42545"/>
+                <wp:wrapNone/>
+                <wp:docPr id="25" name="Рукописный ввод 25"/>
+                <wp:cNvGraphicFramePr/>
+                <a:graphic xmlns:a="http://schemas.openxmlformats.org/drawingml/2006/main">
+                  <a:graphicData uri="http://schemas.microsoft.com/office/word/2010/wordprocessingInk">
+                    <w14:contentPart bwMode="auto" r:id="rId39">
+                      <w14:nvContentPartPr>
+                        <w14:cNvContentPartPr/>
+                      </w14:nvContentPartPr>
+                      <w14:xfrm>
+                        <a:off x="0" y="0"/>
+                        <a:ext cx="370800" cy="624240"/>
+                      </w14:xfrm>
+                    </w14:contentPart>
+                  </a:graphicData>
+                </a:graphic>
+              </wp:anchor>
+            </w:drawing>
+          </mc:Choice>
+          <mc:Fallback>
+            <w:pict>
+              <v:shape w14:anchorId="30A29664" id="Рукописный ввод 25" o:spid="_x0000_s1026" type="#_x0000_t75" style="position:absolute;margin-left:97.45pt;margin-top:24.15pt;width:29.95pt;height:49.85pt;z-index:251669504;visibility:visible;mso-wrap-style:square;mso-wrap-distance-left:9pt;mso-wrap-distance-top:0;mso-wrap-distance-right:9pt;mso-wrap-distance-bottom:0;mso-position-horizontal:absolute;mso-position-horizontal-relative:text;mso-position-vertical:absolute;mso-position-vertical-relative:text" o:gfxdata="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">
+                <v:imagedata r:id="rId40" o:title=""/>
+              </v:shape>
+            </w:pict>
+          </mc:Fallback>
+        </mc:AlternateContent>
+      </w:r>
+      <w:r>
+        <w:rPr>
+          <w:noProof/>
+        </w:rPr>
+        <mc:AlternateContent>
+          <mc:Choice Requires="wpi">
+            <w:drawing>
+              <wp:anchor distT="0" distB="0" distL="114300" distR="114300" simplePos="0" relativeHeight="251668480" behindDoc="0" locked="0" layoutInCell="1" allowOverlap="1" wp14:anchorId="77B528F4" wp14:editId="11F9AE4F">
+                <wp:simplePos x="0" y="0"/>
+                <wp:positionH relativeFrom="column">
+                  <wp:posOffset>1256976</wp:posOffset>
+                </wp:positionH>
+                <wp:positionV relativeFrom="paragraph">
+                  <wp:posOffset>457477</wp:posOffset>
+                </wp:positionV>
+                <wp:extent cx="2033280" cy="344520"/>
+                <wp:effectExtent l="38100" t="38100" r="43180" b="36830"/>
+                <wp:wrapNone/>
+                <wp:docPr id="24" name="Рукописный ввод 24"/>
+                <wp:cNvGraphicFramePr/>
+                <a:graphic xmlns:a="http://schemas.openxmlformats.org/drawingml/2006/main">
+                  <a:graphicData uri="http://schemas.microsoft.com/office/word/2010/wordprocessingInk">
+                    <w14:contentPart bwMode="auto" r:id="rId41">
+                      <w14:nvContentPartPr>
+                        <w14:cNvContentPartPr/>
+                      </w14:nvContentPartPr>
+                      <w14:xfrm>
+                        <a:off x="0" y="0"/>
+                        <a:ext cx="2033280" cy="344520"/>
+                      </w14:xfrm>
+                    </w14:contentPart>
+                  </a:graphicData>
+                </a:graphic>
+              </wp:anchor>
+            </w:drawing>
+          </mc:Choice>
+          <mc:Fallback>
+            <w:pict>
+              <v:shape w14:anchorId="57C239C0" id="Рукописный ввод 24" o:spid="_x0000_s1026" type="#_x0000_t75" style="position:absolute;margin-left:98.6pt;margin-top:35.65pt;width:160.8pt;height:27.85pt;z-index:251668480;visibility:visible;mso-wrap-style:square;mso-wrap-distance-left:9pt;mso-wrap-distance-top:0;mso-wrap-distance-right:9pt;mso-wrap-distance-bottom:0;mso-position-horizontal:absolute;mso-position-horizontal-relative:text;mso-position-vertical:absolute;mso-position-vertical-relative:text" o:gfxdata="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">
+                <v:imagedata r:id="rId42" o:title=""/>
+              </v:shape>
+            </w:pict>
+          </mc:Fallback>
+        </mc:AlternateContent>
+      </w:r>
+      <w:r>
+        <w:rPr>
+          <w:noProof/>
+        </w:rPr>
         <w:drawing>
           <wp:inline distT="0" distB="0" distL="0" distR="0" wp14:anchorId="1C32BDF7" wp14:editId="7765A5EF">
             <wp:extent cx="3048000" cy="966247"/>
@@ -567,7 +1479,7 @@
                     <pic:cNvPicPr/>
                   </pic:nvPicPr>
                   <pic:blipFill>
-                    <a:blip r:embed="rId10"/>
+                    <a:blip r:embed="rId43"/>
                     <a:stretch>
                       <a:fillRect/>
                     </a:stretch>
@@ -613,7 +1525,27 @@
           <w:szCs w:val="24"/>
           <w:lang w:val="en-US"/>
         </w:rPr>
-        <w:t xml:space="preserve"> (!S3*!S2)+(S1*S2)+(S2*!S4)</w:t>
+        <w:t xml:space="preserve"> </w:t>
+      </w:r>
+      <w:proofErr w:type="gramStart"/>
+      <w:r>
+        <w:rPr>
+          <w:rFonts w:cs="Times New Roman"/>
+          <w:sz w:val="24"/>
+          <w:szCs w:val="24"/>
+          <w:lang w:val="en-US"/>
+        </w:rPr>
+        <w:t>(!S</w:t>
+      </w:r>
+      <w:proofErr w:type="gramEnd"/>
+      <w:r>
+        <w:rPr>
+          <w:rFonts w:cs="Times New Roman"/>
+          <w:sz w:val="24"/>
+          <w:szCs w:val="24"/>
+          <w:lang w:val="en-US"/>
+        </w:rPr>
+        <w:t>3*!S2)+(S1*S2)+(S2*!S4)</w:t>
       </w:r>
     </w:p>
     <w:p>
@@ -624,6 +1556,186 @@
           <w:szCs w:val="24"/>
         </w:rPr>
       </w:pPr>
+      <w:r>
+        <w:rPr>
+          <w:noProof/>
+        </w:rPr>
+        <mc:AlternateContent>
+          <mc:Choice Requires="wpi">
+            <w:drawing>
+              <wp:anchor distT="0" distB="0" distL="114300" distR="114300" simplePos="0" relativeHeight="251675648" behindDoc="0" locked="0" layoutInCell="1" allowOverlap="1" wp14:anchorId="68521F80" wp14:editId="054115A1">
+                <wp:simplePos x="0" y="0"/>
+                <wp:positionH relativeFrom="column">
+                  <wp:posOffset>1073736</wp:posOffset>
+                </wp:positionH>
+                <wp:positionV relativeFrom="paragraph">
+                  <wp:posOffset>771342</wp:posOffset>
+                </wp:positionV>
+                <wp:extent cx="965160" cy="124200"/>
+                <wp:effectExtent l="38100" t="38100" r="45085" b="47625"/>
+                <wp:wrapNone/>
+                <wp:docPr id="33" name="Рукописный ввод 33"/>
+                <wp:cNvGraphicFramePr/>
+                <a:graphic xmlns:a="http://schemas.openxmlformats.org/drawingml/2006/main">
+                  <a:graphicData uri="http://schemas.microsoft.com/office/word/2010/wordprocessingInk">
+                    <w14:contentPart bwMode="auto" r:id="rId44">
+                      <w14:nvContentPartPr>
+                        <w14:cNvContentPartPr/>
+                      </w14:nvContentPartPr>
+                      <w14:xfrm>
+                        <a:off x="0" y="0"/>
+                        <a:ext cx="965160" cy="124200"/>
+                      </w14:xfrm>
+                    </w14:contentPart>
+                  </a:graphicData>
+                </a:graphic>
+              </wp:anchor>
+            </w:drawing>
+          </mc:Choice>
+          <mc:Fallback>
+            <w:pict>
+              <v:shape w14:anchorId="1C44CA34" id="Рукописный ввод 33" o:spid="_x0000_s1026" type="#_x0000_t75" style="position:absolute;margin-left:84.2pt;margin-top:60.4pt;width:76.75pt;height:10.5pt;z-index:251675648;visibility:visible;mso-wrap-style:square;mso-wrap-distance-left:9pt;mso-wrap-distance-top:0;mso-wrap-distance-right:9pt;mso-wrap-distance-bottom:0;mso-position-horizontal:absolute;mso-position-horizontal-relative:text;mso-position-vertical:absolute;mso-position-vertical-relative:text" o:gfxdata="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">
+                <v:imagedata r:id="rId45" o:title=""/>
+              </v:shape>
+            </w:pict>
+          </mc:Fallback>
+        </mc:AlternateContent>
+      </w:r>
+      <w:r>
+        <w:rPr>
+          <w:noProof/>
+        </w:rPr>
+        <mc:AlternateContent>
+          <mc:Choice Requires="wpi">
+            <w:drawing>
+              <wp:anchor distT="0" distB="0" distL="114300" distR="114300" simplePos="0" relativeHeight="251674624" behindDoc="0" locked="0" layoutInCell="1" allowOverlap="1" wp14:anchorId="20700F98" wp14:editId="6928853D">
+                <wp:simplePos x="0" y="0"/>
+                <wp:positionH relativeFrom="column">
+                  <wp:posOffset>1028736</wp:posOffset>
+                </wp:positionH>
+                <wp:positionV relativeFrom="paragraph">
+                  <wp:posOffset>295062</wp:posOffset>
+                </wp:positionV>
+                <wp:extent cx="1004760" cy="185760"/>
+                <wp:effectExtent l="38100" t="38100" r="43180" b="43180"/>
+                <wp:wrapNone/>
+                <wp:docPr id="32" name="Рукописный ввод 32"/>
+                <wp:cNvGraphicFramePr/>
+                <a:graphic xmlns:a="http://schemas.openxmlformats.org/drawingml/2006/main">
+                  <a:graphicData uri="http://schemas.microsoft.com/office/word/2010/wordprocessingInk">
+                    <w14:contentPart bwMode="auto" r:id="rId46">
+                      <w14:nvContentPartPr>
+                        <w14:cNvContentPartPr/>
+                      </w14:nvContentPartPr>
+                      <w14:xfrm>
+                        <a:off x="0" y="0"/>
+                        <a:ext cx="1004760" cy="185760"/>
+                      </w14:xfrm>
+                    </w14:contentPart>
+                  </a:graphicData>
+                </a:graphic>
+              </wp:anchor>
+            </w:drawing>
+          </mc:Choice>
+          <mc:Fallback>
+            <w:pict>
+              <v:shape w14:anchorId="2DC03B36" id="Рукописный ввод 32" o:spid="_x0000_s1026" type="#_x0000_t75" style="position:absolute;margin-left:80.65pt;margin-top:22.9pt;width:79.8pt;height:15.35pt;z-index:251674624;visibility:visible;mso-wrap-style:square;mso-wrap-distance-left:9pt;mso-wrap-distance-top:0;mso-wrap-distance-right:9pt;mso-wrap-distance-bottom:0;mso-position-horizontal:absolute;mso-position-horizontal-relative:text;mso-position-vertical:absolute;mso-position-vertical-relative:text" o:gfxdata="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">
+                <v:imagedata r:id="rId47" o:title=""/>
+              </v:shape>
+            </w:pict>
+          </mc:Fallback>
+        </mc:AlternateContent>
+      </w:r>
+      <w:r>
+        <w:rPr>
+          <w:noProof/>
+        </w:rPr>
+        <mc:AlternateContent>
+          <mc:Choice Requires="wpi">
+            <w:drawing>
+              <wp:anchor distT="0" distB="0" distL="114300" distR="114300" simplePos="0" relativeHeight="251673600" behindDoc="0" locked="0" layoutInCell="1" allowOverlap="1" wp14:anchorId="21D762B4" wp14:editId="14C4D147">
+                <wp:simplePos x="0" y="0"/>
+                <wp:positionH relativeFrom="column">
+                  <wp:posOffset>2244456</wp:posOffset>
+                </wp:positionH>
+                <wp:positionV relativeFrom="paragraph">
+                  <wp:posOffset>479022</wp:posOffset>
+                </wp:positionV>
+                <wp:extent cx="878400" cy="284040"/>
+                <wp:effectExtent l="38100" t="38100" r="17145" b="40005"/>
+                <wp:wrapNone/>
+                <wp:docPr id="31" name="Рукописный ввод 31"/>
+                <wp:cNvGraphicFramePr/>
+                <a:graphic xmlns:a="http://schemas.openxmlformats.org/drawingml/2006/main">
+                  <a:graphicData uri="http://schemas.microsoft.com/office/word/2010/wordprocessingInk">
+                    <w14:contentPart bwMode="auto" r:id="rId48">
+                      <w14:nvContentPartPr>
+                        <w14:cNvContentPartPr/>
+                      </w14:nvContentPartPr>
+                      <w14:xfrm>
+                        <a:off x="0" y="0"/>
+                        <a:ext cx="878400" cy="284040"/>
+                      </w14:xfrm>
+                    </w14:contentPart>
+                  </a:graphicData>
+                </a:graphic>
+              </wp:anchor>
+            </w:drawing>
+          </mc:Choice>
+          <mc:Fallback>
+            <w:pict>
+              <v:shape w14:anchorId="2E12B2FF" id="Рукописный ввод 31" o:spid="_x0000_s1026" type="#_x0000_t75" style="position:absolute;margin-left:176.4pt;margin-top:37.35pt;width:69.85pt;height:23.05pt;z-index:251673600;visibility:visible;mso-wrap-style:square;mso-wrap-distance-left:9pt;mso-wrap-distance-top:0;mso-wrap-distance-right:9pt;mso-wrap-distance-bottom:0;mso-position-horizontal:absolute;mso-position-horizontal-relative:text;mso-position-vertical:absolute;mso-position-vertical-relative:text" o:gfxdata="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">
+                <v:imagedata r:id="rId49" o:title=""/>
+              </v:shape>
+            </w:pict>
+          </mc:Fallback>
+        </mc:AlternateContent>
+      </w:r>
+      <w:r>
+        <w:rPr>
+          <w:noProof/>
+        </w:rPr>
+        <mc:AlternateContent>
+          <mc:Choice Requires="wpi">
+            <w:drawing>
+              <wp:anchor distT="0" distB="0" distL="114300" distR="114300" simplePos="0" relativeHeight="251672576" behindDoc="0" locked="0" layoutInCell="1" allowOverlap="1" wp14:anchorId="6AB4458A" wp14:editId="794C3E15">
+                <wp:simplePos x="0" y="0"/>
+                <wp:positionH relativeFrom="column">
+                  <wp:posOffset>2249856</wp:posOffset>
+                </wp:positionH>
+                <wp:positionV relativeFrom="paragraph">
+                  <wp:posOffset>293492</wp:posOffset>
+                </wp:positionV>
+                <wp:extent cx="255240" cy="653400"/>
+                <wp:effectExtent l="38100" t="38100" r="31115" b="33020"/>
+                <wp:wrapNone/>
+                <wp:docPr id="28" name="Рукописный ввод 28"/>
+                <wp:cNvGraphicFramePr/>
+                <a:graphic xmlns:a="http://schemas.openxmlformats.org/drawingml/2006/main">
+                  <a:graphicData uri="http://schemas.microsoft.com/office/word/2010/wordprocessingInk">
+                    <w14:contentPart bwMode="auto" r:id="rId50">
+                      <w14:nvContentPartPr>
+                        <w14:cNvContentPartPr/>
+                      </w14:nvContentPartPr>
+                      <w14:xfrm>
+                        <a:off x="0" y="0"/>
+                        <a:ext cx="255240" cy="653400"/>
+                      </w14:xfrm>
+                    </w14:contentPart>
+                  </a:graphicData>
+                </a:graphic>
+              </wp:anchor>
+            </w:drawing>
+          </mc:Choice>
+          <mc:Fallback>
+            <w:pict>
+              <v:shape w14:anchorId="28DFFED4" id="Рукописный ввод 28" o:spid="_x0000_s1026" type="#_x0000_t75" style="position:absolute;margin-left:176.8pt;margin-top:22.75pt;width:20.85pt;height:52.2pt;z-index:251672576;visibility:visible;mso-wrap-style:square;mso-wrap-distance-left:9pt;mso-wrap-distance-top:0;mso-wrap-distance-right:9pt;mso-wrap-distance-bottom:0;mso-position-horizontal:absolute;mso-position-horizontal-relative:text;mso-position-vertical:absolute;mso-position-vertical-relative:text" o:gfxdata="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">
+                <v:imagedata r:id="rId51" o:title=""/>
+              </v:shape>
+            </w:pict>
+          </mc:Fallback>
+        </mc:AlternateContent>
+      </w:r>
       <w:r>
         <w:rPr>
           <w:noProof/>
@@ -644,7 +1756,7 @@
                     <pic:cNvPicPr/>
                   </pic:nvPicPr>
                   <pic:blipFill>
-                    <a:blip r:embed="rId11"/>
+                    <a:blip r:embed="rId52"/>
                     <a:stretch>
                       <a:fillRect/>
                     </a:stretch>
@@ -690,7 +1802,27 @@
           <w:szCs w:val="24"/>
           <w:lang w:val="en-US"/>
         </w:rPr>
-        <w:t xml:space="preserve"> (S1*S2)+(!S2*!S1)+(!S2*!S3)</w:t>
+        <w:t xml:space="preserve"> (S1*S</w:t>
+      </w:r>
+      <w:proofErr w:type="gramStart"/>
+      <w:r>
+        <w:rPr>
+          <w:rFonts w:cs="Times New Roman"/>
+          <w:sz w:val="24"/>
+          <w:szCs w:val="24"/>
+          <w:lang w:val="en-US"/>
+        </w:rPr>
+        <w:t>2)+(</w:t>
+      </w:r>
+      <w:proofErr w:type="gramEnd"/>
+      <w:r>
+        <w:rPr>
+          <w:rFonts w:cs="Times New Roman"/>
+          <w:sz w:val="24"/>
+          <w:szCs w:val="24"/>
+          <w:lang w:val="en-US"/>
+        </w:rPr>
+        <w:t>!S2*!S1)+(!S2*!S3)</w:t>
       </w:r>
     </w:p>
     <w:p>
@@ -702,6 +1834,231 @@
           <w:lang w:val="en-US"/>
         </w:rPr>
       </w:pPr>
+      <w:r>
+        <w:rPr>
+          <w:noProof/>
+        </w:rPr>
+        <mc:AlternateContent>
+          <mc:Choice Requires="wpi">
+            <w:drawing>
+              <wp:anchor distT="0" distB="0" distL="114300" distR="114300" simplePos="0" relativeHeight="251703296" behindDoc="0" locked="0" layoutInCell="1" allowOverlap="1" wp14:anchorId="2BE993B9" wp14:editId="13A0C8DA">
+                <wp:simplePos x="0" y="0"/>
+                <wp:positionH relativeFrom="column">
+                  <wp:posOffset>1224280</wp:posOffset>
+                </wp:positionH>
+                <wp:positionV relativeFrom="paragraph">
+                  <wp:posOffset>268605</wp:posOffset>
+                </wp:positionV>
+                <wp:extent cx="382270" cy="696095"/>
+                <wp:effectExtent l="38100" t="38100" r="36830" b="46990"/>
+                <wp:wrapNone/>
+                <wp:docPr id="62" name="Рукописный ввод 62"/>
+                <wp:cNvGraphicFramePr/>
+                <a:graphic xmlns:a="http://schemas.openxmlformats.org/drawingml/2006/main">
+                  <a:graphicData uri="http://schemas.microsoft.com/office/word/2010/wordprocessingInk">
+                    <w14:contentPart bwMode="auto" r:id="rId53">
+                      <w14:nvContentPartPr>
+                        <w14:cNvContentPartPr/>
+                      </w14:nvContentPartPr>
+                      <w14:xfrm>
+                        <a:off x="0" y="0"/>
+                        <a:ext cx="382270" cy="696095"/>
+                      </w14:xfrm>
+                    </w14:contentPart>
+                  </a:graphicData>
+                </a:graphic>
+              </wp:anchor>
+            </w:drawing>
+          </mc:Choice>
+          <mc:Fallback>
+            <w:pict>
+              <v:shape w14:anchorId="5B8526B5" id="Рукописный ввод 62" o:spid="_x0000_s1026" type="#_x0000_t75" style="position:absolute;margin-left:96.05pt;margin-top:20.8pt;width:30.8pt;height:55.5pt;z-index:251703296;visibility:visible;mso-wrap-style:square;mso-wrap-distance-left:9pt;mso-wrap-distance-top:0;mso-wrap-distance-right:9pt;mso-wrap-distance-bottom:0;mso-position-horizontal:absolute;mso-position-horizontal-relative:text;mso-position-vertical:absolute;mso-position-vertical-relative:text" o:gfxdata="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">
+                <v:imagedata r:id="rId54" o:title=""/>
+              </v:shape>
+            </w:pict>
+          </mc:Fallback>
+        </mc:AlternateContent>
+      </w:r>
+      <w:r>
+        <w:rPr>
+          <w:noProof/>
+        </w:rPr>
+        <mc:AlternateContent>
+          <mc:Choice Requires="wpi">
+            <w:drawing>
+              <wp:anchor distT="0" distB="0" distL="114300" distR="114300" simplePos="0" relativeHeight="251679744" behindDoc="0" locked="0" layoutInCell="1" allowOverlap="1" wp14:anchorId="03046076" wp14:editId="09880F11">
+                <wp:simplePos x="0" y="0"/>
+                <wp:positionH relativeFrom="column">
+                  <wp:posOffset>1034496</wp:posOffset>
+                </wp:positionH>
+                <wp:positionV relativeFrom="paragraph">
+                  <wp:posOffset>772727</wp:posOffset>
+                </wp:positionV>
+                <wp:extent cx="1037160" cy="158400"/>
+                <wp:effectExtent l="38100" t="38100" r="48895" b="32385"/>
+                <wp:wrapNone/>
+                <wp:docPr id="37" name="Рукописный ввод 37"/>
+                <wp:cNvGraphicFramePr/>
+                <a:graphic xmlns:a="http://schemas.openxmlformats.org/drawingml/2006/main">
+                  <a:graphicData uri="http://schemas.microsoft.com/office/word/2010/wordprocessingInk">
+                    <w14:contentPart bwMode="auto" r:id="rId55">
+                      <w14:nvContentPartPr>
+                        <w14:cNvContentPartPr/>
+                      </w14:nvContentPartPr>
+                      <w14:xfrm>
+                        <a:off x="0" y="0"/>
+                        <a:ext cx="1037160" cy="158400"/>
+                      </w14:xfrm>
+                    </w14:contentPart>
+                  </a:graphicData>
+                </a:graphic>
+              </wp:anchor>
+            </w:drawing>
+          </mc:Choice>
+          <mc:Fallback>
+            <w:pict>
+              <v:shape w14:anchorId="1252FCAE" id="Рукописный ввод 37" o:spid="_x0000_s1026" type="#_x0000_t75" style="position:absolute;margin-left:81.1pt;margin-top:60.5pt;width:82.35pt;height:13.15pt;z-index:251679744;visibility:visible;mso-wrap-style:square;mso-wrap-distance-left:9pt;mso-wrap-distance-top:0;mso-wrap-distance-right:9pt;mso-wrap-distance-bottom:0;mso-position-horizontal:absolute;mso-position-horizontal-relative:text;mso-position-vertical:absolute;mso-position-vertical-relative:text" o:gfxdata="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">
+                <v:imagedata r:id="rId56" o:title=""/>
+              </v:shape>
+            </w:pict>
+          </mc:Fallback>
+        </mc:AlternateContent>
+      </w:r>
+      <w:r>
+        <w:rPr>
+          <w:noProof/>
+        </w:rPr>
+        <mc:AlternateContent>
+          <mc:Choice Requires="wpi">
+            <w:drawing>
+              <wp:anchor distT="0" distB="0" distL="114300" distR="114300" simplePos="0" relativeHeight="251678720" behindDoc="0" locked="0" layoutInCell="1" allowOverlap="1" wp14:anchorId="3531C144" wp14:editId="46A56494">
+                <wp:simplePos x="0" y="0"/>
+                <wp:positionH relativeFrom="column">
+                  <wp:posOffset>1073736</wp:posOffset>
+                </wp:positionH>
+                <wp:positionV relativeFrom="paragraph">
+                  <wp:posOffset>296807</wp:posOffset>
+                </wp:positionV>
+                <wp:extent cx="958680" cy="192600"/>
+                <wp:effectExtent l="38100" t="38100" r="32385" b="36195"/>
+                <wp:wrapNone/>
+                <wp:docPr id="36" name="Рукописный ввод 36"/>
+                <wp:cNvGraphicFramePr/>
+                <a:graphic xmlns:a="http://schemas.openxmlformats.org/drawingml/2006/main">
+                  <a:graphicData uri="http://schemas.microsoft.com/office/word/2010/wordprocessingInk">
+                    <w14:contentPart bwMode="auto" r:id="rId57">
+                      <w14:nvContentPartPr>
+                        <w14:cNvContentPartPr/>
+                      </w14:nvContentPartPr>
+                      <w14:xfrm>
+                        <a:off x="0" y="0"/>
+                        <a:ext cx="958680" cy="192600"/>
+                      </w14:xfrm>
+                    </w14:contentPart>
+                  </a:graphicData>
+                </a:graphic>
+              </wp:anchor>
+            </w:drawing>
+          </mc:Choice>
+          <mc:Fallback>
+            <w:pict>
+              <v:shape w14:anchorId="400E9BB3" id="Рукописный ввод 36" o:spid="_x0000_s1026" type="#_x0000_t75" style="position:absolute;margin-left:84.2pt;margin-top:23pt;width:76.2pt;height:15.85pt;z-index:251678720;visibility:visible;mso-wrap-style:square;mso-wrap-distance-left:9pt;mso-wrap-distance-top:0;mso-wrap-distance-right:9pt;mso-wrap-distance-bottom:0;mso-position-horizontal:absolute;mso-position-horizontal-relative:text;mso-position-vertical:absolute;mso-position-vertical-relative:text" o:gfxdata="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">
+                <v:imagedata r:id="rId58" o:title=""/>
+              </v:shape>
+            </w:pict>
+          </mc:Fallback>
+        </mc:AlternateContent>
+      </w:r>
+      <w:r>
+        <w:rPr>
+          <w:noProof/>
+        </w:rPr>
+        <mc:AlternateContent>
+          <mc:Choice Requires="wpi">
+            <w:drawing>
+              <wp:anchor distT="0" distB="0" distL="114300" distR="114300" simplePos="0" relativeHeight="251677696" behindDoc="0" locked="0" layoutInCell="1" allowOverlap="1" wp14:anchorId="31BFD51E" wp14:editId="4DA9CB97">
+                <wp:simplePos x="0" y="0"/>
+                <wp:positionH relativeFrom="column">
+                  <wp:posOffset>1224576</wp:posOffset>
+                </wp:positionH>
+                <wp:positionV relativeFrom="paragraph">
+                  <wp:posOffset>481487</wp:posOffset>
+                </wp:positionV>
+                <wp:extent cx="399600" cy="287280"/>
+                <wp:effectExtent l="38100" t="38100" r="19685" b="36830"/>
+                <wp:wrapNone/>
+                <wp:docPr id="35" name="Рукописный ввод 35"/>
+                <wp:cNvGraphicFramePr/>
+                <a:graphic xmlns:a="http://schemas.openxmlformats.org/drawingml/2006/main">
+                  <a:graphicData uri="http://schemas.microsoft.com/office/word/2010/wordprocessingInk">
+                    <w14:contentPart bwMode="auto" r:id="rId59">
+                      <w14:nvContentPartPr>
+                        <w14:cNvContentPartPr/>
+                      </w14:nvContentPartPr>
+                      <w14:xfrm>
+                        <a:off x="0" y="0"/>
+                        <a:ext cx="399600" cy="287280"/>
+                      </w14:xfrm>
+                    </w14:contentPart>
+                  </a:graphicData>
+                </a:graphic>
+              </wp:anchor>
+            </w:drawing>
+          </mc:Choice>
+          <mc:Fallback>
+            <w:pict>
+              <v:shape w14:anchorId="0B6070D7" id="Рукописный ввод 35" o:spid="_x0000_s1026" type="#_x0000_t75" style="position:absolute;margin-left:96.05pt;margin-top:37.55pt;width:32.15pt;height:23.3pt;z-index:251677696;visibility:visible;mso-wrap-style:square;mso-wrap-distance-left:9pt;mso-wrap-distance-top:0;mso-wrap-distance-right:9pt;mso-wrap-distance-bottom:0;mso-position-horizontal:absolute;mso-position-horizontal-relative:text;mso-position-vertical:absolute;mso-position-vertical-relative:text" o:gfxdata="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">
+                <v:imagedata r:id="rId60" o:title=""/>
+              </v:shape>
+            </w:pict>
+          </mc:Fallback>
+        </mc:AlternateContent>
+      </w:r>
+      <w:r>
+        <w:rPr>
+          <w:noProof/>
+        </w:rPr>
+        <mc:AlternateContent>
+          <mc:Choice Requires="wpi">
+            <w:drawing>
+              <wp:anchor distT="0" distB="0" distL="114300" distR="114300" simplePos="0" relativeHeight="251676672" behindDoc="0" locked="0" layoutInCell="1" allowOverlap="1" wp14:anchorId="05F59ADA" wp14:editId="2CCEC4CE">
+                <wp:simplePos x="0" y="0"/>
+                <wp:positionH relativeFrom="column">
+                  <wp:posOffset>2210976</wp:posOffset>
+                </wp:positionH>
+                <wp:positionV relativeFrom="paragraph">
+                  <wp:posOffset>289247</wp:posOffset>
+                </wp:positionV>
+                <wp:extent cx="366840" cy="771120"/>
+                <wp:effectExtent l="38100" t="38100" r="33655" b="48260"/>
+                <wp:wrapNone/>
+                <wp:docPr id="34" name="Рукописный ввод 34"/>
+                <wp:cNvGraphicFramePr/>
+                <a:graphic xmlns:a="http://schemas.openxmlformats.org/drawingml/2006/main">
+                  <a:graphicData uri="http://schemas.microsoft.com/office/word/2010/wordprocessingInk">
+                    <w14:contentPart bwMode="auto" r:id="rId61">
+                      <w14:nvContentPartPr>
+                        <w14:cNvContentPartPr/>
+                      </w14:nvContentPartPr>
+                      <w14:xfrm>
+                        <a:off x="0" y="0"/>
+                        <a:ext cx="366840" cy="771120"/>
+                      </w14:xfrm>
+                    </w14:contentPart>
+                  </a:graphicData>
+                </a:graphic>
+              </wp:anchor>
+            </w:drawing>
+          </mc:Choice>
+          <mc:Fallback>
+            <w:pict>
+              <v:shape w14:anchorId="261EED2C" id="Рукописный ввод 34" o:spid="_x0000_s1026" type="#_x0000_t75" style="position:absolute;margin-left:173.75pt;margin-top:22.45pt;width:29.6pt;height:61.4pt;z-index:251676672;visibility:visible;mso-wrap-style:square;mso-wrap-distance-left:9pt;mso-wrap-distance-top:0;mso-wrap-distance-right:9pt;mso-wrap-distance-bottom:0;mso-position-horizontal:absolute;mso-position-horizontal-relative:text;mso-position-vertical:absolute;mso-position-vertical-relative:text" o:gfxdata="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">
+                <v:imagedata r:id="rId62" o:title=""/>
+              </v:shape>
+            </w:pict>
+          </mc:Fallback>
+        </mc:AlternateContent>
+      </w:r>
       <w:r>
         <w:rPr>
           <w:noProof/>
@@ -722,7 +2079,7 @@
                     <pic:cNvPicPr/>
                   </pic:nvPicPr>
                   <pic:blipFill>
-                    <a:blip r:embed="rId12"/>
+                    <a:blip r:embed="rId63"/>
                     <a:stretch>
                       <a:fillRect/>
                     </a:stretch>
@@ -768,7 +2125,27 @@
           <w:szCs w:val="24"/>
           <w:lang w:val="en-US"/>
         </w:rPr>
-        <w:t xml:space="preserve"> (!S1*!S2)+(S3*!S2)+(S1*S2)</w:t>
+        <w:t xml:space="preserve"> </w:t>
+      </w:r>
+      <w:proofErr w:type="gramStart"/>
+      <w:r>
+        <w:rPr>
+          <w:rFonts w:cs="Times New Roman"/>
+          <w:sz w:val="24"/>
+          <w:szCs w:val="24"/>
+          <w:lang w:val="en-US"/>
+        </w:rPr>
+        <w:t>(!S</w:t>
+      </w:r>
+      <w:proofErr w:type="gramEnd"/>
+      <w:r>
+        <w:rPr>
+          <w:rFonts w:cs="Times New Roman"/>
+          <w:sz w:val="24"/>
+          <w:szCs w:val="24"/>
+          <w:lang w:val="en-US"/>
+        </w:rPr>
+        <w:t>1*!S2)+(S3*!S2)+(S1*S2)</w:t>
       </w:r>
     </w:p>
     <w:p>
@@ -780,6 +2157,141 @@
           <w:lang w:val="en-US"/>
         </w:rPr>
       </w:pPr>
+      <w:r>
+        <w:rPr>
+          <w:noProof/>
+        </w:rPr>
+        <mc:AlternateContent>
+          <mc:Choice Requires="wpi">
+            <w:drawing>
+              <wp:anchor distT="0" distB="0" distL="114300" distR="114300" simplePos="0" relativeHeight="251682816" behindDoc="0" locked="0" layoutInCell="1" allowOverlap="1" wp14:anchorId="76198E56" wp14:editId="30144EC6">
+                <wp:simplePos x="0" y="0"/>
+                <wp:positionH relativeFrom="column">
+                  <wp:posOffset>1201176</wp:posOffset>
+                </wp:positionH>
+                <wp:positionV relativeFrom="paragraph">
+                  <wp:posOffset>314688</wp:posOffset>
+                </wp:positionV>
+                <wp:extent cx="484920" cy="733320"/>
+                <wp:effectExtent l="38100" t="38100" r="48895" b="48260"/>
+                <wp:wrapNone/>
+                <wp:docPr id="40" name="Рукописный ввод 40"/>
+                <wp:cNvGraphicFramePr/>
+                <a:graphic xmlns:a="http://schemas.openxmlformats.org/drawingml/2006/main">
+                  <a:graphicData uri="http://schemas.microsoft.com/office/word/2010/wordprocessingInk">
+                    <w14:contentPart bwMode="auto" r:id="rId64">
+                      <w14:nvContentPartPr>
+                        <w14:cNvContentPartPr/>
+                      </w14:nvContentPartPr>
+                      <w14:xfrm>
+                        <a:off x="0" y="0"/>
+                        <a:ext cx="484920" cy="733320"/>
+                      </w14:xfrm>
+                    </w14:contentPart>
+                  </a:graphicData>
+                </a:graphic>
+              </wp:anchor>
+            </w:drawing>
+          </mc:Choice>
+          <mc:Fallback>
+            <w:pict>
+              <v:shape w14:anchorId="51E1E0B5" id="Рукописный ввод 40" o:spid="_x0000_s1026" type="#_x0000_t75" style="position:absolute;margin-left:94.25pt;margin-top:24.45pt;width:38.9pt;height:58.45pt;z-index:251682816;visibility:visible;mso-wrap-style:square;mso-wrap-distance-left:9pt;mso-wrap-distance-top:0;mso-wrap-distance-right:9pt;mso-wrap-distance-bottom:0;mso-position-horizontal:absolute;mso-position-horizontal-relative:text;mso-position-vertical:absolute;mso-position-vertical-relative:text" o:gfxdata="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">
+                <v:imagedata r:id="rId65" o:title=""/>
+              </v:shape>
+            </w:pict>
+          </mc:Fallback>
+        </mc:AlternateContent>
+      </w:r>
+      <w:r>
+        <w:rPr>
+          <w:noProof/>
+        </w:rPr>
+        <mc:AlternateContent>
+          <mc:Choice Requires="wpi">
+            <w:drawing>
+              <wp:anchor distT="0" distB="0" distL="114300" distR="114300" simplePos="0" relativeHeight="251681792" behindDoc="0" locked="0" layoutInCell="1" allowOverlap="1" wp14:anchorId="093DCE89" wp14:editId="2D69F0C4">
+                <wp:simplePos x="0" y="0"/>
+                <wp:positionH relativeFrom="column">
+                  <wp:posOffset>2266416</wp:posOffset>
+                </wp:positionH>
+                <wp:positionV relativeFrom="paragraph">
+                  <wp:posOffset>308568</wp:posOffset>
+                </wp:positionV>
+                <wp:extent cx="316800" cy="709920"/>
+                <wp:effectExtent l="38100" t="38100" r="45720" b="33655"/>
+                <wp:wrapNone/>
+                <wp:docPr id="39" name="Рукописный ввод 39"/>
+                <wp:cNvGraphicFramePr/>
+                <a:graphic xmlns:a="http://schemas.openxmlformats.org/drawingml/2006/main">
+                  <a:graphicData uri="http://schemas.microsoft.com/office/word/2010/wordprocessingInk">
+                    <w14:contentPart bwMode="auto" r:id="rId66">
+                      <w14:nvContentPartPr>
+                        <w14:cNvContentPartPr/>
+                      </w14:nvContentPartPr>
+                      <w14:xfrm>
+                        <a:off x="0" y="0"/>
+                        <a:ext cx="316800" cy="709920"/>
+                      </w14:xfrm>
+                    </w14:contentPart>
+                  </a:graphicData>
+                </a:graphic>
+              </wp:anchor>
+            </w:drawing>
+          </mc:Choice>
+          <mc:Fallback>
+            <w:pict>
+              <v:shape w14:anchorId="73ED8339" id="Рукописный ввод 39" o:spid="_x0000_s1026" type="#_x0000_t75" style="position:absolute;margin-left:178.1pt;margin-top:23.95pt;width:25.7pt;height:56.65pt;z-index:251681792;visibility:visible;mso-wrap-style:square;mso-wrap-distance-left:9pt;mso-wrap-distance-top:0;mso-wrap-distance-right:9pt;mso-wrap-distance-bottom:0;mso-position-horizontal:absolute;mso-position-horizontal-relative:text;mso-position-vertical:absolute;mso-position-vertical-relative:text" o:gfxdata="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">
+                <v:imagedata r:id="rId67" o:title=""/>
+              </v:shape>
+            </w:pict>
+          </mc:Fallback>
+        </mc:AlternateContent>
+      </w:r>
+      <w:r>
+        <w:rPr>
+          <w:noProof/>
+        </w:rPr>
+        <mc:AlternateContent>
+          <mc:Choice Requires="wpi">
+            <w:drawing>
+              <wp:anchor distT="0" distB="0" distL="114300" distR="114300" simplePos="0" relativeHeight="251680768" behindDoc="0" locked="0" layoutInCell="1" allowOverlap="1" wp14:anchorId="463FED44" wp14:editId="68CBF84C">
+                <wp:simplePos x="0" y="0"/>
+                <wp:positionH relativeFrom="column">
+                  <wp:posOffset>1147536</wp:posOffset>
+                </wp:positionH>
+                <wp:positionV relativeFrom="paragraph">
+                  <wp:posOffset>501168</wp:posOffset>
+                </wp:positionV>
+                <wp:extent cx="987840" cy="326160"/>
+                <wp:effectExtent l="38100" t="38100" r="41275" b="36195"/>
+                <wp:wrapNone/>
+                <wp:docPr id="38" name="Рукописный ввод 38"/>
+                <wp:cNvGraphicFramePr/>
+                <a:graphic xmlns:a="http://schemas.openxmlformats.org/drawingml/2006/main">
+                  <a:graphicData uri="http://schemas.microsoft.com/office/word/2010/wordprocessingInk">
+                    <w14:contentPart bwMode="auto" r:id="rId68">
+                      <w14:nvContentPartPr>
+                        <w14:cNvContentPartPr/>
+                      </w14:nvContentPartPr>
+                      <w14:xfrm>
+                        <a:off x="0" y="0"/>
+                        <a:ext cx="987840" cy="326160"/>
+                      </w14:xfrm>
+                    </w14:contentPart>
+                  </a:graphicData>
+                </a:graphic>
+              </wp:anchor>
+            </w:drawing>
+          </mc:Choice>
+          <mc:Fallback>
+            <w:pict>
+              <v:shape w14:anchorId="7382F52E" id="Рукописный ввод 38" o:spid="_x0000_s1026" type="#_x0000_t75" style="position:absolute;margin-left:90pt;margin-top:39.1pt;width:78.5pt;height:26.4pt;z-index:251680768;visibility:visible;mso-wrap-style:square;mso-wrap-distance-left:9pt;mso-wrap-distance-top:0;mso-wrap-distance-right:9pt;mso-wrap-distance-bottom:0;mso-position-horizontal:absolute;mso-position-horizontal-relative:text;mso-position-vertical:absolute;mso-position-vertical-relative:text" o:gfxdata="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">
+                <v:imagedata r:id="rId69" o:title=""/>
+              </v:shape>
+            </w:pict>
+          </mc:Fallback>
+        </mc:AlternateContent>
+      </w:r>
       <w:r>
         <w:rPr>
           <w:noProof/>
@@ -800,7 +2312,7 @@
                     <pic:cNvPicPr/>
                   </pic:nvPicPr>
                   <pic:blipFill>
-                    <a:blip r:embed="rId13"/>
+                    <a:blip r:embed="rId70"/>
                     <a:stretch>
                       <a:fillRect/>
                     </a:stretch>
@@ -846,7 +2358,27 @@
           <w:szCs w:val="24"/>
           <w:lang w:val="en-US"/>
         </w:rPr>
-        <w:t xml:space="preserve"> S3+S1+!S2</w:t>
+        <w:t xml:space="preserve"> S3+S1</w:t>
+      </w:r>
+      <w:proofErr w:type="gramStart"/>
+      <w:r>
+        <w:rPr>
+          <w:rFonts w:cs="Times New Roman"/>
+          <w:sz w:val="24"/>
+          <w:szCs w:val="24"/>
+          <w:lang w:val="en-US"/>
+        </w:rPr>
+        <w:t>+!S</w:t>
+      </w:r>
+      <w:proofErr w:type="gramEnd"/>
+      <w:r>
+        <w:rPr>
+          <w:rFonts w:cs="Times New Roman"/>
+          <w:sz w:val="24"/>
+          <w:szCs w:val="24"/>
+          <w:lang w:val="en-US"/>
+        </w:rPr>
+        <w:t>2</w:t>
       </w:r>
     </w:p>
     <w:p>
@@ -858,6 +2390,276 @@
           <w:u w:val="single"/>
         </w:rPr>
       </w:pPr>
+      <w:r>
+        <w:rPr>
+          <w:noProof/>
+        </w:rPr>
+        <mc:AlternateContent>
+          <mc:Choice Requires="wpi">
+            <w:drawing>
+              <wp:anchor distT="0" distB="0" distL="114300" distR="114300" simplePos="0" relativeHeight="251708416" behindDoc="0" locked="0" layoutInCell="1" allowOverlap="1" wp14:anchorId="24A32B92" wp14:editId="29330221">
+                <wp:simplePos x="0" y="0"/>
+                <wp:positionH relativeFrom="column">
+                  <wp:posOffset>935990</wp:posOffset>
+                </wp:positionH>
+                <wp:positionV relativeFrom="paragraph">
+                  <wp:posOffset>436880</wp:posOffset>
+                </wp:positionV>
+                <wp:extent cx="2304415" cy="365760"/>
+                <wp:effectExtent l="38100" t="38100" r="38735" b="34290"/>
+                <wp:wrapNone/>
+                <wp:docPr id="67" name="Рукописный ввод 67"/>
+                <wp:cNvGraphicFramePr/>
+                <a:graphic xmlns:a="http://schemas.openxmlformats.org/drawingml/2006/main">
+                  <a:graphicData uri="http://schemas.microsoft.com/office/word/2010/wordprocessingInk">
+                    <w14:contentPart bwMode="auto" r:id="rId71">
+                      <w14:nvContentPartPr>
+                        <w14:cNvContentPartPr/>
+                      </w14:nvContentPartPr>
+                      <w14:xfrm>
+                        <a:off x="0" y="0"/>
+                        <a:ext cx="2304415" cy="365760"/>
+                      </w14:xfrm>
+                    </w14:contentPart>
+                  </a:graphicData>
+                </a:graphic>
+              </wp:anchor>
+            </w:drawing>
+          </mc:Choice>
+          <mc:Fallback>
+            <w:pict>
+              <v:shape w14:anchorId="2C2AAC39" id="Рукописный ввод 67" o:spid="_x0000_s1026" type="#_x0000_t75" style="position:absolute;margin-left:73.35pt;margin-top:34.05pt;width:182.15pt;height:29.5pt;z-index:251708416;visibility:visible;mso-wrap-style:square;mso-wrap-distance-left:9pt;mso-wrap-distance-top:0;mso-wrap-distance-right:9pt;mso-wrap-distance-bottom:0;mso-position-horizontal:absolute;mso-position-horizontal-relative:text;mso-position-vertical:absolute;mso-position-vertical-relative:text" o:gfxdata="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">
+                <v:imagedata r:id="rId72" o:title=""/>
+              </v:shape>
+            </w:pict>
+          </mc:Fallback>
+        </mc:AlternateContent>
+      </w:r>
+      <w:r>
+        <w:rPr>
+          <w:noProof/>
+        </w:rPr>
+        <mc:AlternateContent>
+          <mc:Choice Requires="wpi">
+            <w:drawing>
+              <wp:anchor distT="0" distB="0" distL="114300" distR="114300" simplePos="0" relativeHeight="251687936" behindDoc="0" locked="0" layoutInCell="1" allowOverlap="1" wp14:anchorId="5E9FE70E" wp14:editId="79251268">
+                <wp:simplePos x="0" y="0"/>
+                <wp:positionH relativeFrom="column">
+                  <wp:posOffset>1112976</wp:posOffset>
+                </wp:positionH>
+                <wp:positionV relativeFrom="paragraph">
+                  <wp:posOffset>784113</wp:posOffset>
+                </wp:positionV>
+                <wp:extent cx="440280" cy="125280"/>
+                <wp:effectExtent l="38100" t="38100" r="36195" b="46355"/>
+                <wp:wrapNone/>
+                <wp:docPr id="45" name="Рукописный ввод 45"/>
+                <wp:cNvGraphicFramePr/>
+                <a:graphic xmlns:a="http://schemas.openxmlformats.org/drawingml/2006/main">
+                  <a:graphicData uri="http://schemas.microsoft.com/office/word/2010/wordprocessingInk">
+                    <w14:contentPart bwMode="auto" r:id="rId73">
+                      <w14:nvContentPartPr>
+                        <w14:cNvContentPartPr/>
+                      </w14:nvContentPartPr>
+                      <w14:xfrm>
+                        <a:off x="0" y="0"/>
+                        <a:ext cx="440280" cy="125280"/>
+                      </w14:xfrm>
+                    </w14:contentPart>
+                  </a:graphicData>
+                </a:graphic>
+              </wp:anchor>
+            </w:drawing>
+          </mc:Choice>
+          <mc:Fallback>
+            <w:pict>
+              <v:shape w14:anchorId="16001B4A" id="Рукописный ввод 45" o:spid="_x0000_s1026" type="#_x0000_t75" style="position:absolute;margin-left:87.3pt;margin-top:61.4pt;width:35.35pt;height:10.55pt;z-index:251687936;visibility:visible;mso-wrap-style:square;mso-wrap-distance-left:9pt;mso-wrap-distance-top:0;mso-wrap-distance-right:9pt;mso-wrap-distance-bottom:0;mso-position-horizontal:absolute;mso-position-horizontal-relative:text;mso-position-vertical:absolute;mso-position-vertical-relative:text" o:gfxdata="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">
+                <v:imagedata r:id="rId74" o:title=""/>
+              </v:shape>
+            </w:pict>
+          </mc:Fallback>
+        </mc:AlternateContent>
+      </w:r>
+      <w:r>
+        <w:rPr>
+          <w:noProof/>
+        </w:rPr>
+        <mc:AlternateContent>
+          <mc:Choice Requires="wpi">
+            <w:drawing>
+              <wp:anchor distT="0" distB="0" distL="114300" distR="114300" simplePos="0" relativeHeight="251686912" behindDoc="0" locked="0" layoutInCell="1" allowOverlap="1" wp14:anchorId="2C70E8FE" wp14:editId="7ABC7B8B">
+                <wp:simplePos x="0" y="0"/>
+                <wp:positionH relativeFrom="column">
+                  <wp:posOffset>1073736</wp:posOffset>
+                </wp:positionH>
+                <wp:positionV relativeFrom="paragraph">
+                  <wp:posOffset>291993</wp:posOffset>
+                </wp:positionV>
+                <wp:extent cx="499320" cy="175320"/>
+                <wp:effectExtent l="38100" t="38100" r="34290" b="34290"/>
+                <wp:wrapNone/>
+                <wp:docPr id="44" name="Рукописный ввод 44"/>
+                <wp:cNvGraphicFramePr/>
+                <a:graphic xmlns:a="http://schemas.openxmlformats.org/drawingml/2006/main">
+                  <a:graphicData uri="http://schemas.microsoft.com/office/word/2010/wordprocessingInk">
+                    <w14:contentPart bwMode="auto" r:id="rId75">
+                      <w14:nvContentPartPr>
+                        <w14:cNvContentPartPr/>
+                      </w14:nvContentPartPr>
+                      <w14:xfrm>
+                        <a:off x="0" y="0"/>
+                        <a:ext cx="499320" cy="175320"/>
+                      </w14:xfrm>
+                    </w14:contentPart>
+                  </a:graphicData>
+                </a:graphic>
+              </wp:anchor>
+            </w:drawing>
+          </mc:Choice>
+          <mc:Fallback>
+            <w:pict>
+              <v:shape w14:anchorId="06F989FC" id="Рукописный ввод 44" o:spid="_x0000_s1026" type="#_x0000_t75" style="position:absolute;margin-left:84.2pt;margin-top:22.65pt;width:40pt;height:14.5pt;z-index:251686912;visibility:visible;mso-wrap-style:square;mso-wrap-distance-left:9pt;mso-wrap-distance-top:0;mso-wrap-distance-right:9pt;mso-wrap-distance-bottom:0;mso-position-horizontal:absolute;mso-position-horizontal-relative:text;mso-position-vertical:absolute;mso-position-vertical-relative:text" o:gfxdata="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">
+                <v:imagedata r:id="rId76" o:title=""/>
+              </v:shape>
+            </w:pict>
+          </mc:Fallback>
+        </mc:AlternateContent>
+      </w:r>
+      <w:r>
+        <w:rPr>
+          <w:noProof/>
+        </w:rPr>
+        <mc:AlternateContent>
+          <mc:Choice Requires="wpi">
+            <w:drawing>
+              <wp:anchor distT="0" distB="0" distL="114300" distR="114300" simplePos="0" relativeHeight="251685888" behindDoc="0" locked="0" layoutInCell="1" allowOverlap="1" wp14:anchorId="077B3A09" wp14:editId="6911C872">
+                <wp:simplePos x="0" y="0"/>
+                <wp:positionH relativeFrom="column">
+                  <wp:posOffset>1348416</wp:posOffset>
+                </wp:positionH>
+                <wp:positionV relativeFrom="paragraph">
+                  <wp:posOffset>459033</wp:posOffset>
+                </wp:positionV>
+                <wp:extent cx="237960" cy="331200"/>
+                <wp:effectExtent l="38100" t="38100" r="29210" b="31115"/>
+                <wp:wrapNone/>
+                <wp:docPr id="43" name="Рукописный ввод 43"/>
+                <wp:cNvGraphicFramePr/>
+                <a:graphic xmlns:a="http://schemas.openxmlformats.org/drawingml/2006/main">
+                  <a:graphicData uri="http://schemas.microsoft.com/office/word/2010/wordprocessingInk">
+                    <w14:contentPart bwMode="auto" r:id="rId77">
+                      <w14:nvContentPartPr>
+                        <w14:cNvContentPartPr/>
+                      </w14:nvContentPartPr>
+                      <w14:xfrm>
+                        <a:off x="0" y="0"/>
+                        <a:ext cx="237960" cy="331200"/>
+                      </w14:xfrm>
+                    </w14:contentPart>
+                  </a:graphicData>
+                </a:graphic>
+              </wp:anchor>
+            </w:drawing>
+          </mc:Choice>
+          <mc:Fallback>
+            <w:pict>
+              <v:shape w14:anchorId="71443257" id="Рукописный ввод 43" o:spid="_x0000_s1026" type="#_x0000_t75" style="position:absolute;margin-left:105.8pt;margin-top:35.8pt;width:19.45pt;height:26.8pt;z-index:251685888;visibility:visible;mso-wrap-style:square;mso-wrap-distance-left:9pt;mso-wrap-distance-top:0;mso-wrap-distance-right:9pt;mso-wrap-distance-bottom:0;mso-position-horizontal:absolute;mso-position-horizontal-relative:text;mso-position-vertical:absolute;mso-position-vertical-relative:text" o:gfxdata="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">
+                <v:imagedata r:id="rId78" o:title=""/>
+              </v:shape>
+            </w:pict>
+          </mc:Fallback>
+        </mc:AlternateContent>
+      </w:r>
+      <w:r>
+        <w:rPr>
+          <w:noProof/>
+        </w:rPr>
+        <mc:AlternateContent>
+          <mc:Choice Requires="wpi">
+            <w:drawing>
+              <wp:anchor distT="0" distB="0" distL="114300" distR="114300" simplePos="0" relativeHeight="251684864" behindDoc="0" locked="0" layoutInCell="1" allowOverlap="1" wp14:anchorId="0F3BD76E" wp14:editId="7C8480D1">
+                <wp:simplePos x="0" y="0"/>
+                <wp:positionH relativeFrom="column">
+                  <wp:posOffset>2755296</wp:posOffset>
+                </wp:positionH>
+                <wp:positionV relativeFrom="paragraph">
+                  <wp:posOffset>459753</wp:posOffset>
+                </wp:positionV>
+                <wp:extent cx="326880" cy="298080"/>
+                <wp:effectExtent l="38100" t="38100" r="35560" b="45085"/>
+                <wp:wrapNone/>
+                <wp:docPr id="42" name="Рукописный ввод 42"/>
+                <wp:cNvGraphicFramePr/>
+                <a:graphic xmlns:a="http://schemas.openxmlformats.org/drawingml/2006/main">
+                  <a:graphicData uri="http://schemas.microsoft.com/office/word/2010/wordprocessingInk">
+                    <w14:contentPart bwMode="auto" r:id="rId79">
+                      <w14:nvContentPartPr>
+                        <w14:cNvContentPartPr/>
+                      </w14:nvContentPartPr>
+                      <w14:xfrm>
+                        <a:off x="0" y="0"/>
+                        <a:ext cx="326880" cy="298080"/>
+                      </w14:xfrm>
+                    </w14:contentPart>
+                  </a:graphicData>
+                </a:graphic>
+              </wp:anchor>
+            </w:drawing>
+          </mc:Choice>
+          <mc:Fallback>
+            <w:pict>
+              <v:shape w14:anchorId="14EA3F01" id="Рукописный ввод 42" o:spid="_x0000_s1026" type="#_x0000_t75" style="position:absolute;margin-left:216.6pt;margin-top:35.85pt;width:26.45pt;height:24.15pt;z-index:251684864;visibility:visible;mso-wrap-style:square;mso-wrap-distance-left:9pt;mso-wrap-distance-top:0;mso-wrap-distance-right:9pt;mso-wrap-distance-bottom:0;mso-position-horizontal:absolute;mso-position-horizontal-relative:text;mso-position-vertical:absolute;mso-position-vertical-relative:text" o:gfxdata="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">
+                <v:imagedata r:id="rId80" o:title=""/>
+              </v:shape>
+            </w:pict>
+          </mc:Fallback>
+        </mc:AlternateContent>
+      </w:r>
+      <w:r>
+        <w:rPr>
+          <w:noProof/>
+        </w:rPr>
+        <mc:AlternateContent>
+          <mc:Choice Requires="wpi">
+            <w:drawing>
+              <wp:anchor distT="0" distB="0" distL="114300" distR="114300" simplePos="0" relativeHeight="251683840" behindDoc="0" locked="0" layoutInCell="1" allowOverlap="1" wp14:anchorId="045E31F2" wp14:editId="6E6C5394">
+                <wp:simplePos x="0" y="0"/>
+                <wp:positionH relativeFrom="column">
+                  <wp:posOffset>1802736</wp:posOffset>
+                </wp:positionH>
+                <wp:positionV relativeFrom="paragraph">
+                  <wp:posOffset>172473</wp:posOffset>
+                </wp:positionV>
+                <wp:extent cx="825480" cy="850680"/>
+                <wp:effectExtent l="38100" t="38100" r="32385" b="45085"/>
+                <wp:wrapNone/>
+                <wp:docPr id="41" name="Рукописный ввод 41"/>
+                <wp:cNvGraphicFramePr/>
+                <a:graphic xmlns:a="http://schemas.openxmlformats.org/drawingml/2006/main">
+                  <a:graphicData uri="http://schemas.microsoft.com/office/word/2010/wordprocessingInk">
+                    <w14:contentPart bwMode="auto" r:id="rId81">
+                      <w14:nvContentPartPr>
+                        <w14:cNvContentPartPr/>
+                      </w14:nvContentPartPr>
+                      <w14:xfrm>
+                        <a:off x="0" y="0"/>
+                        <a:ext cx="825480" cy="850680"/>
+                      </w14:xfrm>
+                    </w14:contentPart>
+                  </a:graphicData>
+                </a:graphic>
+              </wp:anchor>
+            </w:drawing>
+          </mc:Choice>
+          <mc:Fallback>
+            <w:pict>
+              <v:shape w14:anchorId="6F91F4C4" id="Рукописный ввод 41" o:spid="_x0000_s1026" type="#_x0000_t75" style="position:absolute;margin-left:141.6pt;margin-top:13.25pt;width:65.75pt;height:67.7pt;z-index:251683840;visibility:visible;mso-wrap-style:square;mso-wrap-distance-left:9pt;mso-wrap-distance-top:0;mso-wrap-distance-right:9pt;mso-wrap-distance-bottom:0;mso-position-horizontal:absolute;mso-position-horizontal-relative:text;mso-position-vertical:absolute;mso-position-vertical-relative:text" o:gfxdata="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">
+                <v:imagedata r:id="rId82" o:title=""/>
+              </v:shape>
+            </w:pict>
+          </mc:Fallback>
+        </mc:AlternateContent>
+      </w:r>
       <w:r>
         <w:rPr>
           <w:noProof/>
@@ -878,7 +2680,7 @@
                     <pic:cNvPicPr/>
                   </pic:nvPicPr>
                   <pic:blipFill>
-                    <a:blip r:embed="rId14"/>
+                    <a:blip r:embed="rId83"/>
                     <a:stretch>
                       <a:fillRect/>
                     </a:stretch>
@@ -1003,6 +2805,35 @@
           <w:lang w:val="en-US"/>
         </w:rPr>
         <w:t xml:space="preserve"> </w:t>
+      </w:r>
+      <w:r>
+        <w:rPr>
+          <w:rFonts w:cs="Times New Roman"/>
+          <w:sz w:val="24"/>
+          <w:szCs w:val="24"/>
+          <w:lang w:val="en-US"/>
+        </w:rPr>
+        <w:t>S3</w:t>
+      </w:r>
+      <w:proofErr w:type="gramStart"/>
+      <w:r>
+        <w:rPr>
+          <w:rFonts w:cs="Times New Roman"/>
+          <w:sz w:val="24"/>
+          <w:szCs w:val="24"/>
+          <w:lang w:val="en-US"/>
+        </w:rPr>
+        <w:t>+!S</w:t>
+      </w:r>
+      <w:proofErr w:type="gramEnd"/>
+      <w:r>
+        <w:rPr>
+          <w:rFonts w:cs="Times New Roman"/>
+          <w:sz w:val="24"/>
+          <w:szCs w:val="24"/>
+          <w:lang w:val="en-US"/>
+        </w:rPr>
+        <w:t>2+!S1</w:t>
       </w:r>
     </w:p>
     <w:tbl>
@@ -1120,7 +2951,7 @@
                         <w:szCs w:val="28"/>
                         <w:lang w:val="en-US"/>
                       </w:rPr>
-                      <m:t>+</m:t>
+                      <m:t>*</m:t>
                     </m:r>
                     <m:acc>
                       <m:accPr>
@@ -1135,18 +2966,32 @@
                         </m:ctrlPr>
                       </m:accPr>
                       <m:e>
-                        <m:r>
-                          <m:rPr>
-                            <m:sty m:val="p"/>
-                          </m:rPr>
-                          <w:rPr>
-                            <w:rFonts w:ascii="Cambria Math" w:hAnsi="Cambria Math" w:cs="Times New Roman"/>
-                            <w:sz w:val="24"/>
-                            <w:szCs w:val="24"/>
-                            <w:lang w:val="en-US"/>
-                          </w:rPr>
-                          <m:t>(!S3*!S2)</m:t>
-                        </m:r>
+                        <m:d>
+                          <m:dPr>
+                            <m:ctrlPr>
+                              <w:rPr>
+                                <w:rFonts w:ascii="Cambria Math" w:hAnsi="Cambria Math" w:cs="Times New Roman"/>
+                                <w:sz w:val="24"/>
+                                <w:szCs w:val="24"/>
+                                <w:lang w:val="en-US"/>
+                              </w:rPr>
+                            </m:ctrlPr>
+                          </m:dPr>
+                          <m:e>
+                            <m:r>
+                              <m:rPr>
+                                <m:sty m:val="p"/>
+                              </m:rPr>
+                              <w:rPr>
+                                <w:rFonts w:ascii="Cambria Math" w:hAnsi="Cambria Math" w:cs="Times New Roman"/>
+                                <w:sz w:val="24"/>
+                                <w:szCs w:val="24"/>
+                                <w:lang w:val="en-US"/>
+                              </w:rPr>
+                              <m:t>!S3*!S2</m:t>
+                            </m:r>
+                          </m:e>
+                        </m:d>
                       </m:e>
                     </m:acc>
                     <m:r>
@@ -1155,7 +3000,7 @@
                         <w:szCs w:val="28"/>
                         <w:lang w:val="en-US"/>
                       </w:rPr>
-                      <m:t>+</m:t>
+                      <m:t>*</m:t>
                     </m:r>
                     <m:acc>
                       <m:accPr>
@@ -1170,18 +3015,32 @@
                         </m:ctrlPr>
                       </m:accPr>
                       <m:e>
-                        <m:r>
-                          <m:rPr>
-                            <m:sty m:val="p"/>
-                          </m:rPr>
-                          <w:rPr>
-                            <w:rFonts w:ascii="Cambria Math" w:hAnsi="Cambria Math" w:cs="Times New Roman"/>
-                            <w:sz w:val="24"/>
-                            <w:szCs w:val="24"/>
-                            <w:lang w:val="en-US"/>
-                          </w:rPr>
-                          <m:t>(S1*S2)</m:t>
-                        </m:r>
+                        <m:d>
+                          <m:dPr>
+                            <m:ctrlPr>
+                              <w:rPr>
+                                <w:rFonts w:ascii="Cambria Math" w:hAnsi="Cambria Math" w:cs="Times New Roman"/>
+                                <w:sz w:val="24"/>
+                                <w:szCs w:val="24"/>
+                                <w:lang w:val="en-US"/>
+                              </w:rPr>
+                            </m:ctrlPr>
+                          </m:dPr>
+                          <m:e>
+                            <m:r>
+                              <m:rPr>
+                                <m:sty m:val="p"/>
+                              </m:rPr>
+                              <w:rPr>
+                                <w:rFonts w:ascii="Cambria Math" w:hAnsi="Cambria Math" w:cs="Times New Roman"/>
+                                <w:sz w:val="24"/>
+                                <w:szCs w:val="24"/>
+                                <w:lang w:val="en-US"/>
+                              </w:rPr>
+                              <m:t>S1*S2</m:t>
+                            </m:r>
+                          </m:e>
+                        </m:d>
                       </m:e>
                     </m:acc>
                     <m:r>
@@ -1190,7 +3049,7 @@
                         <w:szCs w:val="28"/>
                         <w:lang w:val="en-US"/>
                       </w:rPr>
-                      <m:t>+</m:t>
+                      <m:t>*</m:t>
                     </m:r>
                     <m:acc>
                       <m:accPr>
@@ -1320,17 +3179,21 @@
                             <w:szCs w:val="24"/>
                             <w:lang w:val="en-US"/>
                           </w:rPr>
-                          <m:t>!S4</m:t>
+                          <m:t>S3</m:t>
                         </m:r>
                       </m:e>
                     </m:acc>
                     <m:r>
+                      <m:rPr>
+                        <m:sty m:val="p"/>
+                      </m:rPr>
                       <w:rPr>
                         <w:rFonts w:ascii="Cambria Math" w:hAnsi="Cambria Math" w:cs="Times New Roman"/>
                         <w:sz w:val="24"/>
                         <w:szCs w:val="24"/>
+                        <w:lang w:val="en-US"/>
                       </w:rPr>
-                      <m:t>+</m:t>
+                      <m:t>*</m:t>
                     </m:r>
                     <m:r>
                       <m:rPr>
@@ -1342,15 +3205,19 @@
                         <w:szCs w:val="24"/>
                         <w:lang w:val="en-US"/>
                       </w:rPr>
-                      <m:t>!S1</m:t>
+                      <m:t>‼S2</m:t>
                     </m:r>
                     <m:r>
+                      <m:rPr>
+                        <m:sty m:val="p"/>
+                      </m:rPr>
                       <w:rPr>
                         <w:rFonts w:ascii="Cambria Math" w:hAnsi="Cambria Math" w:cs="Times New Roman"/>
                         <w:sz w:val="24"/>
                         <w:szCs w:val="24"/>
+                        <w:lang w:val="en-US"/>
                       </w:rPr>
-                      <m:t>+</m:t>
+                      <m:t>*</m:t>
                     </m:r>
                     <m:acc>
                       <m:accPr>
@@ -1375,42 +3242,7 @@
                             <w:szCs w:val="24"/>
                             <w:lang w:val="en-US"/>
                           </w:rPr>
-                          <m:t>(!S2*!S3)</m:t>
-                        </m:r>
-                      </m:e>
-                    </m:acc>
-                    <m:r>
-                      <w:rPr>
-                        <w:rFonts w:ascii="Cambria Math" w:hAnsi="Cambria Math" w:cs="Times New Roman"/>
-                        <w:sz w:val="24"/>
-                        <w:szCs w:val="24"/>
-                      </w:rPr>
-                      <m:t>+</m:t>
-                    </m:r>
-                    <m:acc>
-                      <m:accPr>
-                        <m:chr m:val="̅"/>
-                        <m:ctrlPr>
-                          <w:rPr>
-                            <w:rFonts w:ascii="Cambria Math" w:hAnsi="Cambria Math" w:cs="Times New Roman"/>
-                            <w:i/>
-                            <w:sz w:val="24"/>
-                            <w:szCs w:val="24"/>
-                          </w:rPr>
-                        </m:ctrlPr>
-                      </m:accPr>
-                      <m:e>
-                        <m:r>
-                          <m:rPr>
-                            <m:sty m:val="p"/>
-                          </m:rPr>
-                          <w:rPr>
-                            <w:rFonts w:ascii="Cambria Math" w:hAnsi="Cambria Math" w:cs="Times New Roman"/>
-                            <w:sz w:val="24"/>
-                            <w:szCs w:val="24"/>
-                            <w:lang w:val="en-US"/>
-                          </w:rPr>
-                          <m:t>(S3*S2)</m:t>
+                          <m:t>!S1</m:t>
                         </m:r>
                       </m:e>
                     </m:acc>
@@ -1526,7 +3358,7 @@
                         <w:sz w:val="24"/>
                         <w:szCs w:val="24"/>
                       </w:rPr>
-                      <m:t>+</m:t>
+                      <m:t>*</m:t>
                     </m:r>
                     <m:acc>
                       <m:accPr>
@@ -1541,18 +3373,32 @@
                         </m:ctrlPr>
                       </m:accPr>
                       <m:e>
-                        <m:r>
-                          <m:rPr>
-                            <m:sty m:val="p"/>
-                          </m:rPr>
-                          <w:rPr>
-                            <w:rFonts w:ascii="Cambria Math" w:hAnsi="Cambria Math" w:cs="Times New Roman"/>
-                            <w:sz w:val="24"/>
-                            <w:szCs w:val="24"/>
-                            <w:lang w:val="en-US"/>
-                          </w:rPr>
-                          <m:t>(!S1*!S2)</m:t>
-                        </m:r>
+                        <m:d>
+                          <m:dPr>
+                            <m:ctrlPr>
+                              <w:rPr>
+                                <w:rFonts w:ascii="Cambria Math" w:hAnsi="Cambria Math" w:cs="Times New Roman"/>
+                                <w:sz w:val="24"/>
+                                <w:szCs w:val="24"/>
+                                <w:lang w:val="en-US"/>
+                              </w:rPr>
+                            </m:ctrlPr>
+                          </m:dPr>
+                          <m:e>
+                            <m:r>
+                              <m:rPr>
+                                <m:sty m:val="p"/>
+                              </m:rPr>
+                              <w:rPr>
+                                <w:rFonts w:ascii="Cambria Math" w:hAnsi="Cambria Math" w:cs="Times New Roman"/>
+                                <w:sz w:val="24"/>
+                                <w:szCs w:val="24"/>
+                                <w:lang w:val="en-US"/>
+                              </w:rPr>
+                              <m:t>!S1*!S2</m:t>
+                            </m:r>
+                          </m:e>
+                        </m:d>
                       </m:e>
                     </m:acc>
                     <m:r>
@@ -1561,7 +3407,7 @@
                         <w:sz w:val="24"/>
                         <w:szCs w:val="24"/>
                       </w:rPr>
-                      <m:t>+</m:t>
+                      <m:t>*</m:t>
                     </m:r>
                     <m:acc>
                       <m:accPr>
@@ -1576,18 +3422,32 @@
                         </m:ctrlPr>
                       </m:accPr>
                       <m:e>
-                        <m:r>
-                          <m:rPr>
-                            <m:sty m:val="p"/>
-                          </m:rPr>
-                          <w:rPr>
-                            <w:rFonts w:ascii="Cambria Math" w:hAnsi="Cambria Math" w:cs="Times New Roman"/>
-                            <w:sz w:val="24"/>
-                            <w:szCs w:val="24"/>
-                            <w:lang w:val="en-US"/>
-                          </w:rPr>
-                          <m:t>(S1*S2)</m:t>
-                        </m:r>
+                        <m:d>
+                          <m:dPr>
+                            <m:ctrlPr>
+                              <w:rPr>
+                                <w:rFonts w:ascii="Cambria Math" w:hAnsi="Cambria Math" w:cs="Times New Roman"/>
+                                <w:sz w:val="24"/>
+                                <w:szCs w:val="24"/>
+                                <w:lang w:val="en-US"/>
+                              </w:rPr>
+                            </m:ctrlPr>
+                          </m:dPr>
+                          <m:e>
+                            <m:r>
+                              <m:rPr>
+                                <m:sty m:val="p"/>
+                              </m:rPr>
+                              <w:rPr>
+                                <w:rFonts w:ascii="Cambria Math" w:hAnsi="Cambria Math" w:cs="Times New Roman"/>
+                                <w:sz w:val="24"/>
+                                <w:szCs w:val="24"/>
+                                <w:lang w:val="en-US"/>
+                              </w:rPr>
+                              <m:t>S1*S2</m:t>
+                            </m:r>
+                          </m:e>
+                        </m:d>
                       </m:e>
                     </m:acc>
                     <m:r>
@@ -1596,7 +3456,7 @@
                         <w:sz w:val="24"/>
                         <w:szCs w:val="24"/>
                       </w:rPr>
-                      <m:t>+</m:t>
+                      <m:t>*</m:t>
                     </m:r>
                     <m:acc>
                       <m:accPr>
@@ -1737,7 +3597,7 @@
                         <w:szCs w:val="28"/>
                         <w:lang w:val="en-US"/>
                       </w:rPr>
-                      <m:t>+</m:t>
+                      <m:t>*</m:t>
                     </m:r>
                     <m:acc>
                       <m:accPr>
@@ -1772,7 +3632,7 @@
                         <w:szCs w:val="28"/>
                         <w:lang w:val="en-US"/>
                       </w:rPr>
-                      <m:t>+</m:t>
+                      <m:t>*</m:t>
                     </m:r>
                     <m:acc>
                       <m:accPr>
@@ -1915,7 +3775,7 @@
                         <w:sz w:val="24"/>
                         <w:szCs w:val="24"/>
                       </w:rPr>
-                      <m:t>+</m:t>
+                      <m:t>*</m:t>
                     </m:r>
                     <m:acc>
                       <m:accPr>
@@ -1930,18 +3790,32 @@
                         </m:ctrlPr>
                       </m:accPr>
                       <m:e>
-                        <m:r>
-                          <m:rPr>
-                            <m:sty m:val="p"/>
-                          </m:rPr>
-                          <w:rPr>
-                            <w:rFonts w:ascii="Cambria Math" w:hAnsi="Cambria Math" w:cs="Times New Roman"/>
-                            <w:sz w:val="24"/>
-                            <w:szCs w:val="24"/>
-                            <w:lang w:val="en-US"/>
-                          </w:rPr>
-                          <m:t>(!S2*!S1)</m:t>
-                        </m:r>
+                        <m:d>
+                          <m:dPr>
+                            <m:ctrlPr>
+                              <w:rPr>
+                                <w:rFonts w:ascii="Cambria Math" w:hAnsi="Cambria Math" w:cs="Times New Roman"/>
+                                <w:sz w:val="24"/>
+                                <w:szCs w:val="24"/>
+                                <w:lang w:val="en-US"/>
+                              </w:rPr>
+                            </m:ctrlPr>
+                          </m:dPr>
+                          <m:e>
+                            <m:r>
+                              <m:rPr>
+                                <m:sty m:val="p"/>
+                              </m:rPr>
+                              <w:rPr>
+                                <w:rFonts w:ascii="Cambria Math" w:hAnsi="Cambria Math" w:cs="Times New Roman"/>
+                                <w:sz w:val="24"/>
+                                <w:szCs w:val="24"/>
+                                <w:lang w:val="en-US"/>
+                              </w:rPr>
+                              <m:t>!S2*!S1</m:t>
+                            </m:r>
+                          </m:e>
+                        </m:d>
                       </m:e>
                     </m:acc>
                     <m:r>
@@ -1950,7 +3824,7 @@
                         <w:sz w:val="24"/>
                         <w:szCs w:val="24"/>
                       </w:rPr>
-                      <m:t>+</m:t>
+                      <m:t>*</m:t>
                     </m:r>
                     <m:acc>
                       <m:accPr>
@@ -2092,7 +3966,7 @@
                         <w:sz w:val="24"/>
                         <w:szCs w:val="24"/>
                       </w:rPr>
-                      <m:t>+</m:t>
+                      <m:t>*</m:t>
                     </m:r>
                     <m:acc>
                       <m:accPr>
@@ -2107,18 +3981,32 @@
                         </m:ctrlPr>
                       </m:accPr>
                       <m:e>
-                        <m:r>
-                          <m:rPr>
-                            <m:sty m:val="p"/>
-                          </m:rPr>
-                          <w:rPr>
-                            <w:rFonts w:ascii="Cambria Math" w:hAnsi="Cambria Math" w:cs="Times New Roman"/>
-                            <w:sz w:val="24"/>
-                            <w:szCs w:val="24"/>
-                            <w:lang w:val="en-US"/>
-                          </w:rPr>
-                          <m:t>(S3*!S2)</m:t>
-                        </m:r>
+                        <m:d>
+                          <m:dPr>
+                            <m:ctrlPr>
+                              <w:rPr>
+                                <w:rFonts w:ascii="Cambria Math" w:hAnsi="Cambria Math" w:cs="Times New Roman"/>
+                                <w:sz w:val="24"/>
+                                <w:szCs w:val="24"/>
+                                <w:lang w:val="en-US"/>
+                              </w:rPr>
+                            </m:ctrlPr>
+                          </m:dPr>
+                          <m:e>
+                            <m:r>
+                              <m:rPr>
+                                <m:sty m:val="p"/>
+                              </m:rPr>
+                              <w:rPr>
+                                <w:rFonts w:ascii="Cambria Math" w:hAnsi="Cambria Math" w:cs="Times New Roman"/>
+                                <w:sz w:val="24"/>
+                                <w:szCs w:val="24"/>
+                                <w:lang w:val="en-US"/>
+                              </w:rPr>
+                              <m:t>S3*!S2</m:t>
+                            </m:r>
+                          </m:e>
+                        </m:d>
                       </m:e>
                     </m:acc>
                     <m:r>
@@ -2127,7 +4015,7 @@
                         <w:sz w:val="24"/>
                         <w:szCs w:val="24"/>
                       </w:rPr>
-                      <m:t>+</m:t>
+                      <m:t>*</m:t>
                     </m:r>
                     <m:acc>
                       <m:accPr>
@@ -2267,7 +4155,7 @@
                         <w:sz w:val="24"/>
                         <w:szCs w:val="24"/>
                       </w:rPr>
-                      <m:t>+</m:t>
+                      <m:t>*</m:t>
                     </m:r>
                     <m:acc>
                       <m:accPr>
@@ -2302,7 +4190,7 @@
                         <w:sz w:val="24"/>
                         <w:szCs w:val="24"/>
                       </w:rPr>
-                      <m:t>+</m:t>
+                      <m:t>*</m:t>
                     </m:r>
                     <m:acc>
                       <m:accPr>
@@ -2462,7 +4350,7 @@
                     <pic:cNvPicPr/>
                   </pic:nvPicPr>
                   <pic:blipFill>
-                    <a:blip r:embed="rId15"/>
+                    <a:blip r:embed="rId84"/>
                     <a:stretch>
                       <a:fillRect/>
                     </a:stretch>
@@ -2492,7 +4380,6 @@
           <w:u w:val="single"/>
         </w:rPr>
       </w:pPr>
-      <w:proofErr w:type="spellStart"/>
       <w:r>
         <w:rPr>
           <w:rFonts w:cs="Times New Roman"/>
@@ -2500,17 +4387,7 @@
           <w:szCs w:val="24"/>
           <w:u w:val="single"/>
         </w:rPr>
-        <w:t>Simulation</w:t>
-      </w:r>
-      <w:proofErr w:type="spellEnd"/>
-      <w:r>
-        <w:rPr>
-          <w:rFonts w:cs="Times New Roman"/>
-          <w:sz w:val="24"/>
-          <w:szCs w:val="24"/>
-          <w:u w:val="single"/>
-        </w:rPr>
-        <w:t xml:space="preserve"> Report</w:t>
+        <w:t>Simulation Report</w:t>
       </w:r>
       <w:r>
         <w:rPr>
@@ -2562,7 +4439,7 @@
                     <pic:cNvPicPr/>
                   </pic:nvPicPr>
                   <pic:blipFill>
-                    <a:blip r:embed="rId16"/>
+                    <a:blip r:embed="rId85"/>
                     <a:stretch>
                       <a:fillRect/>
                     </a:stretch>
@@ -2599,7 +4476,27 @@
           <w:szCs w:val="24"/>
           <w:u w:val="single"/>
         </w:rPr>
-        <w:t xml:space="preserve">Схема работает правильно, просто нужно учитывать то что порядок </w:t>
+        <w:t xml:space="preserve">Схема работает правильно, просто нужно учитывать </w:t>
+      </w:r>
+      <w:proofErr w:type="gramStart"/>
+      <w:r>
+        <w:rPr>
+          <w:rFonts w:cs="Times New Roman"/>
+          <w:sz w:val="24"/>
+          <w:szCs w:val="24"/>
+          <w:u w:val="single"/>
+        </w:rPr>
+        <w:t>то</w:t>
+      </w:r>
+      <w:proofErr w:type="gramEnd"/>
+      <w:r>
+        <w:rPr>
+          <w:rFonts w:cs="Times New Roman"/>
+          <w:sz w:val="24"/>
+          <w:szCs w:val="24"/>
+          <w:u w:val="single"/>
+        </w:rPr>
+        <w:t xml:space="preserve"> что порядок </w:t>
       </w:r>
       <w:r>
         <w:rPr>
@@ -2679,7 +4576,7 @@
                     <pic:cNvPicPr/>
                   </pic:nvPicPr>
                   <pic:blipFill>
-                    <a:blip r:embed="rId17"/>
+                    <a:blip r:embed="rId86"/>
                     <a:stretch>
                       <a:fillRect/>
                     </a:stretch>
@@ -2763,7 +4660,7 @@
                     <pic:cNvPicPr/>
                   </pic:nvPicPr>
                   <pic:blipFill>
-                    <a:blip r:embed="rId18"/>
+                    <a:blip r:embed="rId87"/>
                     <a:stretch>
                       <a:fillRect/>
                     </a:stretch>
@@ -3406,6 +5303,985 @@
 </w:styles>
 </file>
 
+<file path=word/ink/ink1.xml><?xml version="1.0" encoding="utf-8"?>
+<inkml:ink xmlns:inkml="http://www.w3.org/2003/InkML">
+  <inkml:definitions>
+    <inkml:context xml:id="ctx0">
+      <inkml:inkSource xml:id="inkSrc0">
+        <inkml:traceFormat>
+          <inkml:channel name="X" type="integer" min="-2.14748E9" max="2.14748E9" units="cm"/>
+          <inkml:channel name="Y" type="integer" min="-2.14748E9" max="2.14748E9" units="cm"/>
+          <inkml:channel name="F" type="integer" max="32767" units="dev"/>
+        </inkml:traceFormat>
+        <inkml:channelProperties>
+          <inkml:channelProperty channel="X" name="resolution" value="1000" units="1/cm"/>
+          <inkml:channelProperty channel="Y" name="resolution" value="1000" units="1/cm"/>
+          <inkml:channelProperty channel="F" name="resolution" value="0" units="1/dev"/>
+        </inkml:channelProperties>
+      </inkml:inkSource>
+      <inkml:timestamp xml:id="ts0" timeString="2021-12-22T12:36:48.449"/>
+    </inkml:context>
+    <inkml:brush xml:id="br0">
+      <inkml:brushProperty name="width" value="0.025" units="cm"/>
+      <inkml:brushProperty name="height" value="0.025" units="cm"/>
+      <inkml:brushProperty name="color" value="#66CC00"/>
+    </inkml:brush>
+  </inkml:definitions>
+  <inkml:trace contextRef="#ctx0" brushRef="#br0">0 0 24575,'0'0'-8191</inkml:trace>
+</inkml:ink>
+</file>
+
+<file path=word/ink/ink10.xml><?xml version="1.0" encoding="utf-8"?>
+<inkml:ink xmlns:inkml="http://www.w3.org/2003/InkML">
+  <inkml:definitions>
+    <inkml:context xml:id="ctx0">
+      <inkml:inkSource xml:id="inkSrc0">
+        <inkml:traceFormat>
+          <inkml:channel name="X" type="integer" min="-2.14748E9" max="2.14748E9" units="cm"/>
+          <inkml:channel name="Y" type="integer" min="-2.14748E9" max="2.14748E9" units="cm"/>
+          <inkml:channel name="F" type="integer" max="32767" units="dev"/>
+        </inkml:traceFormat>
+        <inkml:channelProperties>
+          <inkml:channelProperty channel="X" name="resolution" value="1000" units="1/cm"/>
+          <inkml:channelProperty channel="Y" name="resolution" value="1000" units="1/cm"/>
+          <inkml:channelProperty channel="F" name="resolution" value="0" units="1/dev"/>
+        </inkml:channelProperties>
+      </inkml:inkSource>
+      <inkml:timestamp xml:id="ts0" timeString="2021-12-22T12:45:44.666"/>
+    </inkml:context>
+    <inkml:brush xml:id="br0">
+      <inkml:brushProperty name="width" value="0.025" units="cm"/>
+      <inkml:brushProperty name="height" value="0.025" units="cm"/>
+      <inkml:brushProperty name="color" value="#66CC00"/>
+    </inkml:brush>
+  </inkml:definitions>
+  <inkml:trace contextRef="#ctx0" brushRef="#br0">0 0 24575,'45'3'0,"0"1"0,45 11 0,-14-2 0,204 38 0,-51-11 0,-209-36 0,0 0 0,27 10 0,21 5 0,-59-18 0,0 1 0,0 0 0,0 1 0,-1 0 0,1 0 0,-1 1 0,0 0 0,0 0 0,0 1 0,-1 0 0,1 0 0,-1 1 0,-1 0 0,1 0 0,-1 1 0,0 0 0,9 13 0,8 19 0,34 81 0,-45-93 0,-6-11 0,-1-1 0,-1 1 0,-1 0 0,0 0 0,-1 0 0,1 20 0,-2-20 0,14 77 0,-10-67 0,0 0 0,1 47 0,-6-17 0,0-12 0,-5 52 0,3-82 0,-1 1 0,0 0 0,-1-1 0,0 1 0,-1-1 0,-1 0 0,-10 17 0,-78 125 0,76-125 0,14-24 0,0 0 0,0 0 0,-1 0 0,0 0 0,0-1 0,-1 0 0,-7 7 0,-17 11 0,-83 75 0,102-90 17,-1 0-1,0 0 0,-1-1 1,0-1-1,0 0 1,-26 9-1,-9 6-1496,39-18-5346</inkml:trace>
+</inkml:ink>
+</file>
+
+<file path=word/ink/ink11.xml><?xml version="1.0" encoding="utf-8"?>
+<inkml:ink xmlns:inkml="http://www.w3.org/2003/InkML">
+  <inkml:definitions>
+    <inkml:context xml:id="ctx0">
+      <inkml:inkSource xml:id="inkSrc0">
+        <inkml:traceFormat>
+          <inkml:channel name="X" type="integer" min="-2.14748E9" max="2.14748E9" units="cm"/>
+          <inkml:channel name="Y" type="integer" min="-2.14748E9" max="2.14748E9" units="cm"/>
+          <inkml:channel name="F" type="integer" max="32767" units="dev"/>
+        </inkml:traceFormat>
+        <inkml:channelProperties>
+          <inkml:channelProperty channel="X" name="resolution" value="1000" units="1/cm"/>
+          <inkml:channelProperty channel="Y" name="resolution" value="1000" units="1/cm"/>
+          <inkml:channelProperty channel="F" name="resolution" value="0" units="1/dev"/>
+        </inkml:channelProperties>
+      </inkml:inkSource>
+      <inkml:timestamp xml:id="ts0" timeString="2021-12-22T12:45:42.811"/>
+    </inkml:context>
+    <inkml:brush xml:id="br0">
+      <inkml:brushProperty name="width" value="0.025" units="cm"/>
+      <inkml:brushProperty name="height" value="0.025" units="cm"/>
+      <inkml:brushProperty name="color" value="#66CC00"/>
+    </inkml:brush>
+  </inkml:definitions>
+  <inkml:trace contextRef="#ctx0" brushRef="#br0">828 18 24575,'-93'-16'0,"62"15"0,-173 2 0,188 2 0,0 1 0,0 0 0,0 1 0,1 0 0,0 2 0,0 0 0,-26 16 0,-17 8 0,39-20 0,0 1 0,0 0 0,1 2 0,1 0 0,0 1 0,-29 34 0,32-31 0,1 2 0,-14 26 0,4-6 0,16-23 0,0 1 0,0 0 0,2 0 0,0 0 0,1 1 0,-2 34 0,-9 72 0,12 88 0,4-116 0,1-83 0,1-1 0,0 1 0,1-1 0,0 0 0,1 0 0,1-1 0,0 1 0,1-1 0,0 0 0,11 14 0,11 21 0,30 48 0,104 130 0,-150-208 0,2-1 0,0-1 0,1 0 0,0-1 0,1-1 0,0-1 0,1 0 0,1-1 0,0-1 0,35 13 0,-2 5 0,-43-23 0,0 1 0,0-1 0,1-1 0,-1 0 0,1 0 0,0-1 0,10 3 0,17 1 225,-19-3-755,0-1 0,31 1 0,-36-4-6296</inkml:trace>
+</inkml:ink>
+</file>
+
+<file path=word/ink/ink12.xml><?xml version="1.0" encoding="utf-8"?>
+<inkml:ink xmlns:inkml="http://www.w3.org/2003/InkML">
+  <inkml:definitions>
+    <inkml:context xml:id="ctx0">
+      <inkml:inkSource xml:id="inkSrc0">
+        <inkml:traceFormat>
+          <inkml:channel name="X" type="integer" min="-2.14748E9" max="2.14748E9" units="cm"/>
+          <inkml:channel name="Y" type="integer" min="-2.14748E9" max="2.14748E9" units="cm"/>
+          <inkml:channel name="F" type="integer" max="32767" units="dev"/>
+        </inkml:traceFormat>
+        <inkml:channelProperties>
+          <inkml:channelProperty channel="X" name="resolution" value="1000" units="1/cm"/>
+          <inkml:channelProperty channel="Y" name="resolution" value="1000" units="1/cm"/>
+          <inkml:channelProperty channel="F" name="resolution" value="0" units="1/dev"/>
+        </inkml:channelProperties>
+      </inkml:inkSource>
+      <inkml:timestamp xml:id="ts0" timeString="2021-12-22T12:32:30.864"/>
+    </inkml:context>
+    <inkml:brush xml:id="br0">
+      <inkml:brushProperty name="width" value="0.025" units="cm"/>
+      <inkml:brushProperty name="height" value="0.025" units="cm"/>
+      <inkml:brushProperty name="color" value="#E71224"/>
+    </inkml:brush>
+  </inkml:definitions>
+  <inkml:trace contextRef="#ctx0" brushRef="#br0">4685 30 24575,'-2806'0'0,"2787"-1"0,-1-1 0,-36-9 0,35 7 0,0 0 0,-27-1 0,-634 3 0,332 4 0,312-2 0,2-1 0,0 2 0,0 1 0,-67 13 0,-81 12 0,130-19 0,42-7 0,1 0 0,-1 1 0,1 1 0,0 0 0,-17 6 0,24-7 0,0 0 0,1 1 0,-1-1 0,0 1 0,1 0 0,0 0 0,-1 0 0,1 0 0,1 1 0,-1-1 0,0 1 0,1 0 0,0 0 0,0 0 0,0 0 0,0 0 0,0 0 0,-1 7 0,-6 21 0,1 1 0,2 0 0,1 1 0,-1 64 0,7-81 0,0 0 0,2-1 0,0 1 0,1-1 0,0 0 0,2 0 0,0-1 0,0 1 0,2-1 0,-1-1 0,2 1 0,0-1 0,1-1 0,0 0 0,1 0 0,17 15 0,6 9 0,-16-17 0,1 0 0,1-1 0,24 18 0,-32-30 0,0 0 0,0-1 0,0-1 0,1 0 0,0-1 0,0 0 0,0 0 0,1-2 0,23 2 0,14-1 0,65-6 0,-31 0 0,497 3 0,-562 1 0,-1 1 0,37 9 0,-35-6 0,0-1 0,27 1 0,84-7 0,53 4 0,-51 23 0,-84-16 0,-4-1 0,1-2 0,47-1 0,-54-5 0,-4-1 0,0 1 0,-1 2 0,67 12 0,-57-7 0,1-2 0,-1-1 0,1-3 0,52-5 0,8 1 0,-12 5 0,103-5 0,-184 1 0,1 0 0,-1-2 0,0 0 0,24-10 0,-25 9 0,0 0 0,0 1 0,1 0 0,0 1 0,20-2 0,61-8 0,-64 7 0,57-2 0,1052 9 0,-1108-4 0,1-1 0,-1-1 0,-1-2 0,1-1 0,40-17 0,-2 2 0,-61 20 0,1 0 0,-1-1 0,0 0 0,0-1 0,0 1 0,0-1 0,-1-1 0,0 0 0,0 0 0,0 0 0,-1-1 0,0 0 0,0 0 0,-1 0 0,0-1 0,0 0 0,-1 0 0,0 0 0,0 0 0,-1-1 0,5-17 0,-3 0 0,0 0 0,-2 0 0,0 0 0,-2-1 0,-1 1 0,-5-37 0,3 52 0,0 0 0,0 0 0,-1 0 0,0 1 0,-1-1 0,0 1 0,-11-18 0,-2 1 0,-29-34 0,5 9 0,33 43-97,1 0-1,-2 0 1,0 1-1,0 1 1,0-1-1,-1 1 1,0 1-1,0 0 1,0 0-1,-1 1 1,0 1-1,0 0 0,-21-5 1,12 5-6729</inkml:trace>
+</inkml:ink>
+</file>
+
+<file path=word/ink/ink13.xml><?xml version="1.0" encoding="utf-8"?>
+<inkml:ink xmlns:inkml="http://www.w3.org/2003/InkML">
+  <inkml:definitions>
+    <inkml:context xml:id="ctx0">
+      <inkml:inkSource xml:id="inkSrc0">
+        <inkml:traceFormat>
+          <inkml:channel name="X" type="integer" min="-2.14748E9" max="2.14748E9" units="cm"/>
+          <inkml:channel name="Y" type="integer" min="-2.14748E9" max="2.14748E9" units="cm"/>
+          <inkml:channel name="F" type="integer" max="32767" units="dev"/>
+        </inkml:traceFormat>
+        <inkml:channelProperties>
+          <inkml:channelProperty channel="X" name="resolution" value="1000" units="1/cm"/>
+          <inkml:channelProperty channel="Y" name="resolution" value="1000" units="1/cm"/>
+          <inkml:channelProperty channel="F" name="resolution" value="0" units="1/dev"/>
+        </inkml:channelProperties>
+      </inkml:inkSource>
+      <inkml:timestamp xml:id="ts0" timeString="2021-12-22T12:32:09.180"/>
+    </inkml:context>
+    <inkml:brush xml:id="br0">
+      <inkml:brushProperty name="width" value="0.025" units="cm"/>
+      <inkml:brushProperty name="height" value="0.025" units="cm"/>
+      <inkml:brushProperty name="color" value="#F6630D"/>
+    </inkml:brush>
+  </inkml:definitions>
+  <inkml:trace contextRef="#ctx0" brushRef="#br0">2229 108 24575,'-5'-1'0,"0"0"0,1-1 0,-1 1 0,1-1 0,-1 0 0,1-1 0,-1 1 0,-5-6 0,-11-4 0,-2 3 0,1 1 0,-1 0 0,0 2 0,0 1 0,-1 1 0,0 1 0,1 0 0,-42 3 0,44-1 0,1-1 0,-36-8 0,-33-2 0,-647 10 0,360 4 0,292-3 0,-96 3 0,47 23 0,117-22 0,0 0 0,1 1 0,-1 1 0,1 0 0,0 2 0,-27 13 0,37-17 0,-1 1 0,1 0 0,0 0 0,0 0 0,0 1 0,0-1 0,1 1 0,0 0 0,0 1 0,0-1 0,1 1 0,-1-1 0,1 1 0,1 0 0,-1 0 0,1 1 0,0-1 0,1 0 0,-2 10 0,-1 30 0,3 0 0,7 73 0,-3-96 0,2 0 0,13 40 0,-12-45 0,0 0 0,-1 1 0,-1 0 0,2 36 0,-6 18 0,-1-39 0,1 0 0,2 0 0,12 67 0,18 52 0,-28-114 0,-1 69 0,-3-76 0,0 0 0,2 0 0,10 48 0,15 52 0,-21-108 0,0 0 0,2 0 0,17 37 0,-22-54 0,2 0 0,-1 0 0,1 0 0,-1-1 0,2 0 0,-1 0 0,1 0 0,0-1 0,0 0 0,0 0 0,1 0 0,0-1 0,0 0 0,0 0 0,11 3 0,9 2 0,1-2 0,0-2 0,1 0 0,-1-2 0,1-1 0,53-3 0,-72 1 0,11 1 0,0 1 0,-1 1 0,1 1 0,35 12 0,-33-9 0,1-1 0,-1-1 0,33 3 0,32 6 0,-65-9 0,1-1 0,25 1 0,-25-3 0,44 9 0,-44-6 0,46 3 0,558-7 0,-303-3 0,-316 2 0,0-1 0,0 0 0,0-1 0,0 0 0,0 0 0,0-1 0,-1 0 0,1-1 0,-1 1 0,0-2 0,0 1 0,0-1 0,0-1 0,-1 1 0,0-1 0,0 0 0,10-13 0,-7 7 0,-1-1 0,0 0 0,-1 0 0,0-1 0,-1 0 0,0 0 0,-2 0 0,0-1 0,6-25 0,-9 32 0,6-32 0,-1-1 0,3-81 0,-11-355 0,0 457 0,-1 1 0,-9-37 0,6 35 0,2 0 0,-3-27 0,5 19 0,-2 0 0,-1 0 0,-2 1 0,0-1 0,-2 1 0,-1 0 0,-14-28 0,7 13 0,2-1 0,2 0 0,2-1 0,-6-53 0,12 73 0,4 19-151,-1 0-1,-1 1 0,1-1 0,-1 1 1,0-1-1,0 1 0,-1 0 1,-5-9-1,-2 2-6674</inkml:trace>
+</inkml:ink>
+</file>
+
+<file path=word/ink/ink14.xml><?xml version="1.0" encoding="utf-8"?>
+<inkml:ink xmlns:inkml="http://www.w3.org/2003/InkML">
+  <inkml:definitions>
+    <inkml:context xml:id="ctx0">
+      <inkml:inkSource xml:id="inkSrc0">
+        <inkml:traceFormat>
+          <inkml:channel name="X" type="integer" min="-2.14748E9" max="2.14748E9" units="cm"/>
+          <inkml:channel name="Y" type="integer" min="-2.14748E9" max="2.14748E9" units="cm"/>
+          <inkml:channel name="F" type="integer" max="32767" units="dev"/>
+        </inkml:traceFormat>
+        <inkml:channelProperties>
+          <inkml:channelProperty channel="X" name="resolution" value="1000" units="1/cm"/>
+          <inkml:channelProperty channel="Y" name="resolution" value="1000" units="1/cm"/>
+          <inkml:channelProperty channel="F" name="resolution" value="0" units="1/dev"/>
+        </inkml:channelProperties>
+      </inkml:inkSource>
+      <inkml:timestamp xml:id="ts0" timeString="2021-12-22T12:34:28.994"/>
+    </inkml:context>
+    <inkml:brush xml:id="br0">
+      <inkml:brushProperty name="width" value="0.025" units="cm"/>
+      <inkml:brushProperty name="height" value="0.025" units="cm"/>
+    </inkml:brush>
+  </inkml:definitions>
+  <inkml:trace contextRef="#ctx0" brushRef="#br0">938 110 24575,'-1'-2'0,"1"1"0,0 0 0,-1 0 0,1-1 0,-1 1 0,0 0 0,1 0 0,-1-1 0,0 1 0,0 0 0,1 0 0,-1 0 0,0 0 0,0 0 0,0 0 0,-1 0 0,1 1 0,0-1 0,0 0 0,0 1 0,-3-2 0,-34-14 0,19 9 0,-4-4 0,-1 1 0,0 2 0,-1 0 0,0 2 0,0 0 0,-36-2 0,-155 2 0,139 7 0,68 0 0,-1 0 0,1 0 0,0 1 0,0 1 0,-17 6 0,-26 6 0,42-13 0,0 0 0,-1 0 0,1 1 0,0 0 0,1 1 0,-1 1 0,1-1 0,0 1 0,0 1 0,0 0 0,0 0 0,1 0 0,0 1 0,1 1 0,0-1 0,0 1 0,0 0 0,1 1 0,0 0 0,1 0 0,0 0 0,0 0 0,1 1 0,0 0 0,1-1 0,-3 12 0,-5 31 0,5-25 0,1 1 0,1-1 0,-1 41 0,3 50 0,5 92 0,-2-200 0,1 0 0,1-1 0,0 1 0,0-1 0,1 1 0,0-1 0,0 0 0,1-1 0,0 1 0,1-1 0,0 0 0,13 14 0,8 5 0,60 46 0,-84-71 0,7 5 0,0-2 0,0 1 0,0-1 0,1-1 0,0 0 0,0 0 0,0-1 0,0 0 0,0-1 0,1-1 0,-1 1 0,1-2 0,19-1 0,20 3 0,7 6 0,25 0 0,57 7 0,-131-15 0,1-1 0,-1 0 0,1-1 0,-1 0 0,0-1 0,0 1 0,0-2 0,0 1 0,0-1 0,-1-1 0,1 1 0,-1-2 0,-1 1 0,1-1 0,-1 0 0,1 0 0,5-8 0,11-8 0,-20 19 0,-1 0 0,1 0 0,0 0 0,-1 0 0,0-1 0,0 0 0,0 0 0,0 0 0,-1 0 0,1 0 0,-1 0 0,2-6 0,20-44 0,-19 45 0,-1 1 0,1-1 0,-2 0 0,1 0 0,-2 0 0,1-1 0,-1 1 0,0-1 0,0-17 0,12-192 0,-14-155-1365,0 361-5461</inkml:trace>
+</inkml:ink>
+</file>
+
+<file path=word/ink/ink15.xml><?xml version="1.0" encoding="utf-8"?>
+<inkml:ink xmlns:inkml="http://www.w3.org/2003/InkML">
+  <inkml:definitions>
+    <inkml:context xml:id="ctx0">
+      <inkml:inkSource xml:id="inkSrc0">
+        <inkml:traceFormat>
+          <inkml:channel name="X" type="integer" min="-2.14748E9" max="2.14748E9" units="cm"/>
+          <inkml:channel name="Y" type="integer" min="-2.14748E9" max="2.14748E9" units="cm"/>
+          <inkml:channel name="F" type="integer" max="32767" units="dev"/>
+        </inkml:traceFormat>
+        <inkml:channelProperties>
+          <inkml:channelProperty channel="X" name="resolution" value="1000" units="1/cm"/>
+          <inkml:channelProperty channel="Y" name="resolution" value="1000" units="1/cm"/>
+          <inkml:channelProperty channel="F" name="resolution" value="0" units="1/dev"/>
+        </inkml:channelProperties>
+      </inkml:inkSource>
+      <inkml:timestamp xml:id="ts0" timeString="2021-12-22T12:34:18.883"/>
+    </inkml:context>
+    <inkml:brush xml:id="br0">
+      <inkml:brushProperty name="width" value="0.025" units="cm"/>
+      <inkml:brushProperty name="height" value="0.025" units="cm"/>
+      <inkml:brushProperty name="color" value="#33CCFF"/>
+    </inkml:brush>
+  </inkml:definitions>
+  <inkml:trace contextRef="#ctx0" brushRef="#br0">2140 0 24575,'-1279'0'0,"1258"2"0,0 2 0,-1-1 0,1 2 0,1 1 0,-1 1 0,-20 9 0,-22 7 0,-56 14 0,90-29 0,-44 7 0,50-12 0,1 1 0,-1 1 0,1 2 0,-24 9 0,-38 14 0,65-26 0,1 2 0,0 0 0,1 1 0,0 1 0,-19 12 0,31-17 0,0 1 0,0 0 0,1 0 0,0 1 0,0-1 0,0 1 0,0 0 0,1 0 0,-1 0 0,1 0 0,1 1 0,-1-1 0,1 1 0,0 0 0,0-1 0,1 1 0,-1 0 0,1 0 0,1 0 0,-1 10 0,-1 9 0,1 0 0,1 1 0,2-1 0,0 0 0,1 0 0,2 0 0,9 28 0,-8-38 0,1 1 0,0-1 0,2 0 0,0 0 0,0-1 0,1-1 0,1 1 0,0-2 0,1 0 0,0 0 0,1-1 0,1 0 0,-1-1 0,25 13 0,-26-16 0,1 0 0,1-1 0,-1 0 0,1-1 0,0-1 0,0 0 0,0-1 0,18 2 0,-11-2 0,1 2 0,31 10 0,-37-10 0,0 0 0,0-1 0,1-1 0,0 0 0,23 0 0,195 12 0,715-15 0,-810-16 0,-95 14 0,77-14 0,-25 2 0,13-2 0,-90 13 0,0-2 0,0-1 0,-1 0 0,21-10 0,-29 12 0,15-9 0,0-1 0,-1 0 0,34-28 0,-50 36 0,-2 0 0,-1-1 0,0 1 0,0-1 0,-1 0 0,1-1 0,-1 1 0,-1-1 0,0 0 0,0 0 0,0-1 0,-1 1 0,-1-1 0,4-13 0,-1-3 0,-1-1 0,0 1 0,-1-39 0,-3 52 0,-1-1 0,1 1 0,-2-1 0,0 1 0,-1-1 0,0 1 0,0 0 0,-1 0 0,-1 1 0,0-1 0,-1 1 0,0 0 0,-1 0 0,0 1 0,0 0 0,-1 0 0,-14-13 0,7 12 0,-1 1 0,0 0 0,-1 2 0,-26-12 0,-5-1 0,20 5 0,-38-28 0,65 43 0,-13-6 0,1-1 0,-1 2 0,-16-7 0,-6-1 0,30 11-195,0 1 0,0 1 0,0-1 0,0 1 0,0 0 0,-9 0 0,2 1-6631</inkml:trace>
+</inkml:ink>
+</file>
+
+<file path=word/ink/ink16.xml><?xml version="1.0" encoding="utf-8"?>
+<inkml:ink xmlns:inkml="http://www.w3.org/2003/InkML">
+  <inkml:definitions>
+    <inkml:context xml:id="ctx0">
+      <inkml:inkSource xml:id="inkSrc0">
+        <inkml:traceFormat>
+          <inkml:channel name="X" type="integer" min="-2.14748E9" max="2.14748E9" units="cm"/>
+          <inkml:channel name="Y" type="integer" min="-2.14748E9" max="2.14748E9" units="cm"/>
+          <inkml:channel name="F" type="integer" max="32767" units="dev"/>
+        </inkml:traceFormat>
+        <inkml:channelProperties>
+          <inkml:channelProperty channel="X" name="resolution" value="1000" units="1/cm"/>
+          <inkml:channelProperty channel="Y" name="resolution" value="1000" units="1/cm"/>
+          <inkml:channelProperty channel="F" name="resolution" value="0" units="1/dev"/>
+        </inkml:channelProperties>
+      </inkml:inkSource>
+      <inkml:timestamp xml:id="ts0" timeString="2021-12-22T12:33:47.225"/>
+    </inkml:context>
+    <inkml:brush xml:id="br0">
+      <inkml:brushProperty name="width" value="0.025" units="cm"/>
+      <inkml:brushProperty name="height" value="0.025" units="cm"/>
+      <inkml:brushProperty name="color" value="#849398"/>
+    </inkml:brush>
+  </inkml:definitions>
+  <inkml:trace contextRef="#ctx0" brushRef="#br0">1030 282 24575,'-1'-3'0,"0"0"0,1-1 0,-1 1 0,-1 0 0,1 0 0,0 0 0,-1 0 0,1 0 0,-1 0 0,0 0 0,0 0 0,-4-4 0,-34-33 0,33 33 0,-15-12 0,-1 1 0,-1 1 0,-1 0 0,0 2 0,-1 1 0,-40-15 0,49 22 0,-6-3 0,0 1 0,-41-9 0,19 11 0,0 2 0,-83 1 0,24 2 0,-103 4 0,203-1 0,0 0 0,0 0 0,0 0 0,0 1 0,0-1 0,0 1 0,0 0 0,1 0 0,-1 0 0,1 0 0,-1 1 0,1-1 0,0 1 0,0 0 0,0 0 0,0 0 0,1 1 0,-1-1 0,1 1 0,0-1 0,0 1 0,0 0 0,0 0 0,1-1 0,-1 1 0,1 0 0,-1 9 0,-3 9 0,2 1 0,1 0 0,1 41 0,1-62 0,0 950 0,16-813 0,-16-124 0,0-1 0,0 0 0,2 1 0,0-1 0,0 0 0,2 0 0,-1 0 0,2 0 0,8 18 0,8 26 0,-17-45 0,1-1 0,-1 1 0,2-1 0,0 0 0,1 0 0,8 12 0,-8-15 0,3 4 0,0 1 0,2-1 0,16 14 0,-24-24 0,1 1 0,-1-1 0,1 0 0,0 0 0,0-1 0,0 0 0,0 0 0,0 0 0,0 0 0,1-1 0,-1 0 0,1 0 0,-1 0 0,7-1 0,364-1 0,-367 0 0,1 1 0,-1-1 0,0-1 0,0 0 0,1 0 0,-1-1 0,-1 0 0,1-1 0,0 0 0,-1 0 0,0 0 0,0-1 0,0-1 0,0 1 0,-1-1 0,0-1 0,8-9 0,12-8 0,10-12 0,-30 26 0,0 0 0,-1-1 0,0 1 0,0-2 0,-1 1 0,-1 0 0,0-1 0,0 0 0,-1 0 0,2-22 0,-1-4 0,6-97 0,-10 113 0,-1-31 0,2-1 0,11-70 0,-7 80 0,-2-1 0,-5-81 0,0 33 0,0-4 0,4-102 0,14 127 0,-12 58 0,0 0 0,-1 0 0,-1 0 0,1-14 0,3-12-1365,-3 30-5461</inkml:trace>
+</inkml:ink>
+</file>
+
+<file path=word/ink/ink17.xml><?xml version="1.0" encoding="utf-8"?>
+<inkml:ink xmlns:inkml="http://www.w3.org/2003/InkML">
+  <inkml:definitions>
+    <inkml:context xml:id="ctx0">
+      <inkml:inkSource xml:id="inkSrc0">
+        <inkml:traceFormat>
+          <inkml:channel name="X" type="integer" min="-2.14748E9" max="2.14748E9" units="cm"/>
+          <inkml:channel name="Y" type="integer" min="-2.14748E9" max="2.14748E9" units="cm"/>
+          <inkml:channel name="F" type="integer" max="32767" units="dev"/>
+        </inkml:traceFormat>
+        <inkml:channelProperties>
+          <inkml:channelProperty channel="X" name="resolution" value="1000" units="1/cm"/>
+          <inkml:channelProperty channel="Y" name="resolution" value="1000" units="1/cm"/>
+          <inkml:channelProperty channel="F" name="resolution" value="0" units="1/dev"/>
+        </inkml:channelProperties>
+      </inkml:inkSource>
+      <inkml:timestamp xml:id="ts0" timeString="2021-12-22T12:33:38.616"/>
+    </inkml:context>
+    <inkml:brush xml:id="br0">
+      <inkml:brushProperty name="width" value="0.02503" units="cm"/>
+      <inkml:brushProperty name="height" value="0.02503" units="cm"/>
+      <inkml:brushProperty name="color" value="#66CC00"/>
+    </inkml:brush>
+  </inkml:definitions>
+  <inkml:trace contextRef="#ctx0" brushRef="#br0">5164 219 24575,'-34'-1'0,"1"-1"0,-1-1 0,-34-10 0,36 7 0,0 1 0,-37 0 0,-20-3 0,-191-25 0,167 19 0,77 10 0,-1 1 0,-37 2 0,37 2 0,0-2 0,-38-6 0,42 3 0,0 2 0,-63 4 0,54 0 0,-46-4 0,-3-13 0,66 9 0,-1 2 0,-50-3 0,-127-8 0,182 15 0,-32 2 0,-1-4 0,-71-10 0,-46-3 0,85 4 0,-166 3 0,250 8 0,-137-16 0,-361 16 0,487 1 0,0 1 0,0 0 0,0 0 0,-19 7 0,19-5 0,0 0 0,0-1 0,0-1 0,-21 1 0,-154 12 0,145-15 0,-1 1 0,-60 10 0,69-7 0,0-1 0,0-2 0,-40-4 0,30 0 0,-53 5 0,42 5 0,-44 1 0,-9-10 0,-156 4 0,210 5 0,-46 2 0,61-6 0,-1 1 0,1 3 0,-66 18 0,85-20 0,12-2 0,1 0 0,-1 0 0,1 1 0,0 0 0,0 0 0,0 1 0,1 0 0,0 1 0,0 0 0,0 0 0,1 0 0,-1 1 0,2 0 0,-1 0 0,1 0 0,0 1 0,0 0 0,1 0 0,0 0 0,-4 14 0,3-9 0,1 1 0,0 0 0,1 1 0,1-1 0,1 1 0,0-1 0,0 1 0,1-1 0,1 1 0,1-1 0,0 1 0,5 16 0,-1-19 0,0-1 0,0 1 0,2-1 0,-1-1 0,1 1 0,1-2 0,10 11 0,8 11 0,-9-12 0,1 0 0,0-1 0,36 25 0,-38-31 0,-6-3 0,1-1 0,1 0 0,22 10 0,33 12 0,131 48 0,-158-67 0,2-1 0,55 5 0,208-12 0,-161-5 0,-65 3 0,88-3 0,-112-4 0,44-3 0,1030 10 0,-592-2 0,-398 17 0,-64-18 0,-45 0 0,0 1 0,-1 1 0,1 2 0,0 1 0,-1 1 0,47 13 0,-56-12 0,1-1 0,-1 0 0,1-2 0,0-1 0,0-1 0,35-4 0,11 2 0,-43 2 0,27-1 0,-1 3 0,59 9 0,-66-6 0,1-2 0,81-5 0,-33 0 0,873 2 0,-961-1 0,0 1 0,-1-1 0,1 0 0,0 0 0,-1-1 0,1 0 0,-1 1 0,1-1 0,-1-1 0,0 1 0,0-1 0,0 1 0,0-1 0,0-1 0,-1 1 0,1 0 0,-1-1 0,0 1 0,0-1 0,0 0 0,-1 0 0,1-1 0,-1 1 0,3-9 0,0 1 0,0-1 0,-1-1 0,0 1 0,-1 0 0,0-1 0,-1 0 0,0-21 0,-3 27 0,0 0 0,0 1 0,-1-1 0,0 0 0,0 1 0,-1-1 0,0 1 0,0 0 0,0 0 0,-1 0 0,0 0 0,-8-9 0,-8-8 0,-42-40 0,39 42 0,7 9 0,-1 0 0,0 1 0,-1 1 0,-1 0 0,-20-8 0,-30-18 0,-85-43 0,127 65-1,0 1-1,-32-12 1,13 7-1360,37 14-5465</inkml:trace>
+</inkml:ink>
+</file>
+
+<file path=word/ink/ink18.xml><?xml version="1.0" encoding="utf-8"?>
+<inkml:ink xmlns:inkml="http://www.w3.org/2003/InkML">
+  <inkml:definitions>
+    <inkml:context xml:id="ctx0">
+      <inkml:inkSource xml:id="inkSrc0">
+        <inkml:traceFormat>
+          <inkml:channel name="X" type="integer" min="-2.14748E9" max="2.14748E9" units="cm"/>
+          <inkml:channel name="Y" type="integer" min="-2.14748E9" max="2.14748E9" units="cm"/>
+          <inkml:channel name="F" type="integer" max="32767" units="dev"/>
+        </inkml:traceFormat>
+        <inkml:channelProperties>
+          <inkml:channelProperty channel="X" name="resolution" value="1000" units="1/cm"/>
+          <inkml:channelProperty channel="Y" name="resolution" value="1000" units="1/cm"/>
+          <inkml:channelProperty channel="F" name="resolution" value="0" units="1/dev"/>
+        </inkml:channelProperties>
+      </inkml:inkSource>
+      <inkml:timestamp xml:id="ts0" timeString="2021-12-22T12:35:02.367"/>
+    </inkml:context>
+    <inkml:brush xml:id="br0">
+      <inkml:brushProperty name="width" value="0.025" units="cm"/>
+      <inkml:brushProperty name="height" value="0.025" units="cm"/>
+      <inkml:brushProperty name="color" value="#66CC00"/>
+    </inkml:brush>
+  </inkml:definitions>
+  <inkml:trace contextRef="#ctx0" brushRef="#br0">1 345 24575,'0'-5'0,"0"0"0,1 1 0,0-1 0,0 0 0,1 0 0,-1 1 0,1-1 0,0 1 0,0-1 0,1 1 0,-1 0 0,1 0 0,0 0 0,6-7 0,7-4 0,-1 1 0,23-16 0,8-9 0,-36 30 0,1 0 0,1 0 0,-1 1 0,1 1 0,0 0 0,21-9 0,83-24 0,-81 30 0,8-4 0,1 2 0,1 2 0,0 2 0,1 2 0,65 0 0,-14 5 0,86 3 0,-127 5 0,44 1 0,-91-8 0,36-2 0,0 3 0,0 1 0,0 2 0,68 16 0,-94-16 0,1-1 0,30 2 0,15 1 0,-28-2 0,0-1 0,62-4 0,-27-1 0,-54 1 0,-1-1 0,1-1 0,-1-1 0,31-10 0,-30 8 0,-1 1 0,1 1 0,0 0 0,26-1 0,129-10 0,-159 15 0,8-1 0,0 1 0,0 1 0,1 1 0,-1 1 0,-1 0 0,1 2 0,0 1 0,24 10 0,-31-10 0,-10-4 0,0-1 0,0 1 0,0 0 0,0 0 0,0 1 0,0 0 0,-1-1 0,1 1 0,-1 1 0,0-1 0,0 1 0,0 0 0,-1 0 0,1 0 0,-1 0 0,0 0 0,0 1 0,0-1 0,-1 1 0,0 0 0,1 0 0,0 6 0,22 61 295,-13-42-1125,12 57 0,-22-76-5996</inkml:trace>
+</inkml:ink>
+</file>
+
+<file path=word/ink/ink19.xml><?xml version="1.0" encoding="utf-8"?>
+<inkml:ink xmlns:inkml="http://www.w3.org/2003/InkML">
+  <inkml:definitions>
+    <inkml:context xml:id="ctx0">
+      <inkml:inkSource xml:id="inkSrc0">
+        <inkml:traceFormat>
+          <inkml:channel name="X" type="integer" min="-2.14748E9" max="2.14748E9" units="cm"/>
+          <inkml:channel name="Y" type="integer" min="-2.14748E9" max="2.14748E9" units="cm"/>
+          <inkml:channel name="F" type="integer" max="32767" units="dev"/>
+        </inkml:traceFormat>
+        <inkml:channelProperties>
+          <inkml:channelProperty channel="X" name="resolution" value="1000" units="1/cm"/>
+          <inkml:channelProperty channel="Y" name="resolution" value="1000" units="1/cm"/>
+          <inkml:channelProperty channel="F" name="resolution" value="0" units="1/dev"/>
+        </inkml:channelProperties>
+      </inkml:inkSource>
+      <inkml:timestamp xml:id="ts0" timeString="2021-12-22T12:34:59.287"/>
+    </inkml:context>
+    <inkml:brush xml:id="br0">
+      <inkml:brushProperty name="width" value="0.025" units="cm"/>
+      <inkml:brushProperty name="height" value="0.025" units="cm"/>
+      <inkml:brushProperty name="color" value="#66CC00"/>
+    </inkml:brush>
+  </inkml:definitions>
+  <inkml:trace contextRef="#ctx0" brushRef="#br0">1 1 24575,'0'12'0,"-1"2"0,1-1 0,1 0 0,0 1 0,4 12 0,-4-21 0,1 1 0,0-1 0,0-1 0,1 1 0,-1 0 0,1-1 0,0 1 0,1-1 0,-1 0 0,0 0 0,1 0 0,0 0 0,5 3 0,19 14 0,1-1 0,1-1 0,0-2 0,57 24 0,-36-14 0,-41-21 0,0 0 0,0 0 0,0-1 0,1-1 0,12 4 0,26 8 0,-40-12 0,2 0 0,-1-1 0,0 0 0,1-1 0,-1 0 0,14 1 0,101 12 0,-1 1 0,-49-1 0,-59-10 0,1-2 0,-1 0 0,32 2 0,77 10 0,-1 2 0,-94-13 0,48 14 0,-56-12 0,1 0 0,0-2 0,0 0 0,28 0 0,1087-5 0,-1132 1 0,0-1 0,0 1 0,-1-1 0,1 0 0,0-1 0,0 1 0,-1-1 0,1-1 0,-1 1 0,0-1 0,0 1 0,0-1 0,0-1 0,0 1 0,8-9 0,-3 2 0,-1-1 0,0 0 0,-1 0 0,0-1 0,8-18 0,-7 13 0,-1 0 0,0 0 0,-2-1 0,0 0 0,3-20 0,-3 10-341,-2 1 0,0-1-1,-1-28 1,-4 42-6485</inkml:trace>
+</inkml:ink>
+</file>
+
+<file path=word/ink/ink2.xml><?xml version="1.0" encoding="utf-8"?>
+<inkml:ink xmlns:inkml="http://www.w3.org/2003/InkML">
+  <inkml:definitions>
+    <inkml:context xml:id="ctx0">
+      <inkml:inkSource xml:id="inkSrc0">
+        <inkml:traceFormat>
+          <inkml:channel name="X" type="integer" min="-2.14748E9" max="2.14748E9" units="cm"/>
+          <inkml:channel name="Y" type="integer" min="-2.14748E9" max="2.14748E9" units="cm"/>
+          <inkml:channel name="F" type="integer" max="32767" units="dev"/>
+        </inkml:traceFormat>
+        <inkml:channelProperties>
+          <inkml:channelProperty channel="X" name="resolution" value="1000" units="1/cm"/>
+          <inkml:channelProperty channel="Y" name="resolution" value="1000" units="1/cm"/>
+          <inkml:channelProperty channel="F" name="resolution" value="0" units="1/dev"/>
+        </inkml:channelProperties>
+      </inkml:inkSource>
+      <inkml:timestamp xml:id="ts0" timeString="2021-12-22T12:33:23.082"/>
+    </inkml:context>
+    <inkml:brush xml:id="br0">
+      <inkml:brushProperty name="width" value="0.025" units="cm"/>
+      <inkml:brushProperty name="height" value="0.025" units="cm"/>
+      <inkml:brushProperty name="color" value="#66CC00"/>
+    </inkml:brush>
+  </inkml:definitions>
+  <inkml:trace contextRef="#ctx0" brushRef="#br0">1 376 24575,'0'-20'0,"-1"-4"0,2-1 0,0 0 0,8-37 0,-8 56 0,1-1 0,0 1 0,0 0 0,0 0 0,1 1 0,0-1 0,0 0 0,0 1 0,1 0 0,0 0 0,0 0 0,0 0 0,1 0 0,-1 1 0,1 0 0,0 0 0,0 0 0,11-5 0,-1 2 0,1 1 0,0 1 0,0 0 0,0 1 0,0 1 0,34-3 0,104 7 0,-63 2 0,28-1 0,132-5 0,-180-10 0,-52 9 0,1 0 0,29-1 0,-9 4 0,-9 1 0,0-2 0,0-1 0,32-7 0,68-17 0,-100 21 0,0 2 0,1 1 0,-1 2 0,1 1 0,39 5 0,-59-3 0,0 1 0,0 1 0,0 0 0,-1 0 0,0 1 0,0 1 0,12 8 0,32 14 0,-36-20 0,2-1 0,-1-1 0,1-1 0,0-1 0,0-1 0,0-1 0,0 0 0,25-2 0,-31-1 0,-1 1 0,0 1 0,0 0 0,0 1 0,15 4 0,-26-5 0,0 0 0,1 0 0,-1 0 0,0 1 0,0-1 0,0 1 0,0 0 0,0 0 0,0 0 0,0 0 0,-1 1 0,1-1 0,-1 1 0,0-1 0,0 1 0,0 0 0,0 0 0,0 0 0,0 0 0,-1 0 0,0 0 0,1 1 0,-1-1 0,0 0 0,0 8 0,1 12 30,-1 1-1,-5 46 1,2-51-272,1-1-1,0 1 1,2 0 0,0 0-1,6 30 1,-2-32-6584</inkml:trace>
+</inkml:ink>
+</file>
+
+<file path=word/ink/ink20.xml><?xml version="1.0" encoding="utf-8"?>
+<inkml:ink xmlns:inkml="http://www.w3.org/2003/InkML">
+  <inkml:definitions>
+    <inkml:context xml:id="ctx0">
+      <inkml:inkSource xml:id="inkSrc0">
+        <inkml:traceFormat>
+          <inkml:channel name="X" type="integer" min="-2.14748E9" max="2.14748E9" units="cm"/>
+          <inkml:channel name="Y" type="integer" min="-2.14748E9" max="2.14748E9" units="cm"/>
+          <inkml:channel name="F" type="integer" max="32767" units="dev"/>
+        </inkml:traceFormat>
+        <inkml:channelProperties>
+          <inkml:channelProperty channel="X" name="resolution" value="1000" units="1/cm"/>
+          <inkml:channelProperty channel="Y" name="resolution" value="1000" units="1/cm"/>
+          <inkml:channelProperty channel="F" name="resolution" value="0" units="1/dev"/>
+        </inkml:channelProperties>
+      </inkml:inkSource>
+      <inkml:timestamp xml:id="ts0" timeString="2021-12-22T12:34:52.499"/>
+    </inkml:context>
+    <inkml:brush xml:id="br0">
+      <inkml:brushProperty name="width" value="0.025" units="cm"/>
+      <inkml:brushProperty name="height" value="0.025" units="cm"/>
+      <inkml:brushProperty name="color" value="#33CCFF"/>
+    </inkml:brush>
+  </inkml:definitions>
+  <inkml:trace contextRef="#ctx0" brushRef="#br0">2093 20 24575,'-686'0'0,"546"16"0,-686-17 0,796 3 0,0 2 0,1 1 0,0 1 0,0 2 0,0 0 0,-34 16 0,43-14 0,1 0 0,0 1 0,1 1 0,-21 17 0,30-20 0,0 1 0,1 0 0,0 0 0,1 0 0,0 1 0,1 0 0,0 1 0,1-1 0,-7 21 0,9-15 0,0 1 0,1-1 0,1 0 0,1 1 0,0-1 0,1 1 0,5 24 0,-4-35 0,1 0 0,0 1 0,0-2 0,0 1 0,1 0 0,0-1 0,0 1 0,0-1 0,1 0 0,0-1 0,1 1 0,-1-1 0,13 9 0,-2-3 0,1 0 0,1-1 0,36 14 0,127 61 0,-170-80 0,8 3 0,1 0 0,1-1 0,-1-1 0,31 5 0,-36-8 0,0 1 0,1 0 0,17 8 0,31 9 0,-31-17 0,0-2 0,1 0 0,48-5 0,-2 0 0,746 3 0,-686-16 0,-25 19 0,128-6 0,-234 3 0,-1-1 0,1 0 0,-1-1 0,1 0 0,-1-1 0,0 1 0,0-1 0,0-1 0,0 0 0,-1 0 0,1 0 0,-1-1 0,0 0 0,0-1 0,-1 1 0,0-1 0,8-10 0,2-2 0,-12 15 0,0-1 0,-1 0 0,0 0 0,0 0 0,0 0 0,0-1 0,0 1 0,-1-1 0,0 0 0,0 0 0,0 0 0,1-7 0,1-15 0,-2-1 0,0 1 0,-4-47 0,0 11 0,2 55 0,-1 1 0,0-1 0,-1 1 0,0-1 0,0 1 0,0 0 0,-1 0 0,0 0 0,0 0 0,-1 1 0,0-1 0,-8-9 0,-7-8 0,-43-39 0,7 6 0,42 45 0,0-1 0,0 2 0,-1 0 0,-1 1 0,-21-12 0,-40-31 0,69 46-1365,1 0-5461</inkml:trace>
+</inkml:ink>
+</file>
+
+<file path=word/ink/ink21.xml><?xml version="1.0" encoding="utf-8"?>
+<inkml:ink xmlns:inkml="http://www.w3.org/2003/InkML">
+  <inkml:definitions>
+    <inkml:context xml:id="ctx0">
+      <inkml:inkSource xml:id="inkSrc0">
+        <inkml:traceFormat>
+          <inkml:channel name="X" type="integer" min="-2.14748E9" max="2.14748E9" units="cm"/>
+          <inkml:channel name="Y" type="integer" min="-2.14748E9" max="2.14748E9" units="cm"/>
+          <inkml:channel name="F" type="integer" max="32767" units="dev"/>
+        </inkml:traceFormat>
+        <inkml:channelProperties>
+          <inkml:channelProperty channel="X" name="resolution" value="1000" units="1/cm"/>
+          <inkml:channelProperty channel="Y" name="resolution" value="1000" units="1/cm"/>
+          <inkml:channelProperty channel="F" name="resolution" value="0" units="1/dev"/>
+        </inkml:channelProperties>
+      </inkml:inkSource>
+      <inkml:timestamp xml:id="ts0" timeString="2021-12-22T12:34:41.792"/>
+    </inkml:context>
+    <inkml:brush xml:id="br0">
+      <inkml:brushProperty name="width" value="0.025" units="cm"/>
+      <inkml:brushProperty name="height" value="0.025" units="cm"/>
+    </inkml:brush>
+  </inkml:definitions>
+  <inkml:trace contextRef="#ctx0" brushRef="#br0">676 130 24575,'0'-4'0,"0"-1"0,0 1 0,0 0 0,0 0 0,-1-1 0,0 1 0,0 0 0,0 0 0,0 0 0,-1 0 0,0 0 0,0 0 0,0 0 0,0 0 0,0 1 0,-1-1 0,-5-5 0,3 5 0,0 1 0,-1-1 0,1 1 0,-1 1 0,0-1 0,1 1 0,-1 0 0,0 0 0,-1 1 0,1-1 0,-11 0 0,-113-12 0,116 12 0,-1 0 0,1 0 0,0 1 0,0 1 0,-1 0 0,1 1 0,0 1 0,-1 0 0,1 1 0,0 0 0,1 1 0,-1 1 0,1 0 0,0 1 0,-24 13 0,19-6 0,0 0 0,-30 28 0,42-34 0,0 0 0,0 0 0,1 1 0,0 0 0,0 0 0,1 0 0,0 0 0,0 1 0,-4 14 0,-28 99 0,28-70 0,2 0 0,3 0 0,5 90 0,1-34 0,-2-92 0,1-1 0,0 1 0,9 29 0,-7-30 0,0 1 0,-1 0 0,2 31 0,-5-17 0,2 1 0,7 37 0,7 72 0,-10-58 0,-6-65 0,1 0 0,1 0 0,0 1 0,1-1 0,8 23 0,-6-20 0,0 0 0,0 0 0,1 28 0,-5-33 0,0 0 0,2 0 0,0 0 0,0-1 0,1 1 0,1-1 0,1 0 0,7 14 0,9 11 0,-15-25 0,1 0 0,0-1 0,1 0 0,14 16 0,-20-25 0,1-1 0,0 1 0,0-1 0,1 0 0,-1 0 0,1-1 0,0 1 0,-1-1 0,1 0 0,0 0 0,0-1 0,0 1 0,1-1 0,-1 0 0,0 0 0,0-1 0,6 0 0,49 1 0,115-4 0,-172 3 0,1-1 0,-1 0 0,1 0 0,-1 0 0,1 0 0,-1 0 0,0-1 0,0 0 0,1 0 0,-1 1 0,0-2 0,-1 1 0,1 0 0,0-1 0,-1 1 0,1-1 0,-1 0 0,0 0 0,0 1 0,0-2 0,0 1 0,0 0 0,1-6 0,3-8 0,0 0 0,-1 0 0,4-30 0,0-2 0,-3 29 0,-1-1 0,-1 0 0,-1 0 0,-1 0 0,0-31 0,13-151 0,-16-389 0,18 452 0,-16 48 0,-3-97 0,-10 139-1365,10 39-5461</inkml:trace>
+</inkml:ink>
+</file>
+
+<file path=word/ink/ink22.xml><?xml version="1.0" encoding="utf-8"?>
+<inkml:ink xmlns:inkml="http://www.w3.org/2003/InkML">
+  <inkml:definitions>
+    <inkml:context xml:id="ctx0">
+      <inkml:inkSource xml:id="inkSrc0">
+        <inkml:traceFormat>
+          <inkml:channel name="X" type="integer" min="-2.14748E9" max="2.14748E9" units="cm"/>
+          <inkml:channel name="Y" type="integer" min="-2.14748E9" max="2.14748E9" units="cm"/>
+          <inkml:channel name="F" type="integer" max="32767" units="dev"/>
+        </inkml:traceFormat>
+        <inkml:channelProperties>
+          <inkml:channelProperty channel="X" name="resolution" value="1000" units="1/cm"/>
+          <inkml:channelProperty channel="Y" name="resolution" value="1000" units="1/cm"/>
+          <inkml:channelProperty channel="F" name="resolution" value="0" units="1/dev"/>
+        </inkml:channelProperties>
+      </inkml:inkSource>
+      <inkml:timestamp xml:id="ts0" timeString="2021-12-22T12:53:49.535"/>
+    </inkml:context>
+    <inkml:brush xml:id="br0">
+      <inkml:brushProperty name="width" value="0.025" units="cm"/>
+      <inkml:brushProperty name="height" value="0.025" units="cm"/>
+    </inkml:brush>
+  </inkml:definitions>
+  <inkml:trace contextRef="#ctx0" brushRef="#br0">206 640 24575,'0'0'-8191</inkml:trace>
+  <inkml:trace contextRef="#ctx0" brushRef="#br0" timeOffset="2309.5">345 732 24575</inkml:trace>
+  <inkml:trace contextRef="#ctx0" brushRef="#br0" timeOffset="5407.56">236 593 24575,'0'-1'0,"-1"-18"0,1 1 0,1-1 0,1 0 0,0 0 0,1 1 0,12-36 0,13-48 0,-24 90 0,0 0 0,-1-1 0,3-16 0,-6 20 0,2 1 0,-1 0 0,1-1 0,1 1 0,-1 0 0,1 0 0,1 0 0,-1 1 0,1-1 0,6-8 0,4-2 0,1 0 0,1 1 0,30-25 0,-37 35 0,0 1 0,0 0 0,0 1 0,1 0 0,0 1 0,0 0 0,0 0 0,0 1 0,1 1 0,12-3 0,30-2 0,81 0 0,-125 7 0,-1 0 0,0 1 0,0 0 0,1 0 0,-1 1 0,0 0 0,0 1 0,-1-1 0,1 2 0,0-1 0,-1 1 0,0 0 0,0 0 0,0 1 0,0 0 0,-1 0 0,8 8 0,13 9 0,-21-18 0,0 0 0,-1 1 0,1-1 0,-1 1 0,0 0 0,-1 1 0,1-1 0,-1 1 0,0 0 0,4 8 0,6 19 0,-2 1 0,-2 0 0,-1 0 0,-1 1 0,-2 0 0,-1 0 0,-2 1 0,-3 58 0,0 327 0,1-414 0,-1 0 0,2 0 0,-1 0 0,1 0 0,0 0 0,6 12 0,-5-11 0,-1-1 0,1 0 0,-1 0 0,0 1 0,-1-1 0,2 11 0,-4 108-1365,1-113-5461</inkml:trace>
+  <inkml:trace contextRef="#ctx0" brushRef="#br0" timeOffset="6652.23">252 515 24575,'-3'0'0,"-3"3"0,-1 3 0,1 4 0,-1-1 0,0 2 0,2-2-8191</inkml:trace>
+  <inkml:trace contextRef="#ctx0" brushRef="#br0" timeOffset="9209.79">2 997 24575,'0'21'0,"-1"-2"0,0-1 0,2 0 0,0 0 0,1 0 0,1 0 0,0 0 0,1 0 0,1-1 0,13 29 0,19 45 0,-29-67 0,2 0 0,0-1 0,15 24 0,-17-32 0,0 2 0,-1-1 0,-1 1 0,6 23 0,15 36 0,-7-27 0,-13-29 0,1-1 0,19 33 0,-17-39 0,0 0 0,1-1 0,0-1 0,0 0 0,1 0 0,1-1 0,0-1 0,0 0 0,1-1 0,0 0 0,17 6 0,-17-6 0,-8-5 0,0 1 0,1-1 0,-1 0 0,1-1 0,-1 0 0,1 0 0,0 0 0,0-1 0,0 1 0,9-1 0,141 13 0,-133-14 0,-7 1 0,0-1 0,30-5 0,-41 3 0,-1 1 0,1-1 0,0 0 0,-1 0 0,1 0 0,-1-1 0,0 0 0,0 0 0,0-1 0,0 1 0,7-8 0,-4 3 0,0 0 0,-1 0 0,0-1 0,-1 0 0,0 0 0,0-1 0,-1 0 0,5-12 0,0 1 0,-1-1 0,0 0 0,-2 0 0,-1-1 0,-1 1 0,0-1 0,1-46 0,-7-11 0,2-105 0,1 169 0,1 0 0,0 1 0,1-1 0,1 1 0,1 0 0,0 0 0,1 1 0,8-15 0,-6 10-273,-2 0 0,-1 0 0,0-1 0,5-35 0,-9 44-6553</inkml:trace>
+</inkml:ink>
+</file>
+
+<file path=word/ink/ink23.xml><?xml version="1.0" encoding="utf-8"?>
+<inkml:ink xmlns:inkml="http://www.w3.org/2003/InkML">
+  <inkml:definitions>
+    <inkml:context xml:id="ctx0">
+      <inkml:inkSource xml:id="inkSrc0">
+        <inkml:traceFormat>
+          <inkml:channel name="X" type="integer" min="-2.14748E9" max="2.14748E9" units="cm"/>
+          <inkml:channel name="Y" type="integer" min="-2.14748E9" max="2.14748E9" units="cm"/>
+          <inkml:channel name="F" type="integer" max="32767" units="dev"/>
+        </inkml:traceFormat>
+        <inkml:channelProperties>
+          <inkml:channelProperty channel="X" name="resolution" value="1000" units="1/cm"/>
+          <inkml:channelProperty channel="Y" name="resolution" value="1000" units="1/cm"/>
+          <inkml:channelProperty channel="F" name="resolution" value="0" units="1/dev"/>
+        </inkml:channelProperties>
+      </inkml:inkSource>
+      <inkml:timestamp xml:id="ts0" timeString="2021-12-22T12:35:27.738"/>
+    </inkml:context>
+    <inkml:brush xml:id="br0">
+      <inkml:brushProperty name="width" value="0.025" units="cm"/>
+      <inkml:brushProperty name="height" value="0.025" units="cm"/>
+      <inkml:brushProperty name="color" value="#AB008B"/>
+    </inkml:brush>
+  </inkml:definitions>
+  <inkml:trace contextRef="#ctx0" brushRef="#br0">1 440 24575,'5'-1'0,"0"-1"0,0 1 0,-1-1 0,1 0 0,0 0 0,-1-1 0,1 1 0,-1-1 0,0 0 0,0 0 0,0 0 0,0-1 0,4-5 0,30-20 0,17 3 0,-28 15 0,46-29 0,-2-16 0,-55 41 0,1 2 0,0-1 0,1 2 0,0 1 0,25-12 0,-9 11 0,63-11 0,-42 10 0,-25 9 0,1 0 0,0 2 0,0 1 0,41 4 0,8 0 0,-32-3 0,25 1 0,117-14 0,-125 6 0,-45 6 0,-1-1 0,1-1 0,37-10 0,-35 8 0,1 1 0,-1 1 0,1 1 0,0 1 0,0 1 0,28 3 0,18 0 0,102-19 0,-137 15 0,-1-2 0,39-8 0,-39 5 0,1 1 0,40 0 0,66 3 0,110 5 0,-219 2 0,1 1 0,-1 2 0,33 13 0,-1-2 0,-57-16 0,1-1 0,0 1 0,-1 0 0,0 1 0,1-1 0,-1 1 0,-1 1 0,1-1 0,-1 1 0,1 0 0,-1 0 0,-1 0 0,1 1 0,-1 0 0,0 0 0,0 0 0,-1 0 0,1 1 0,-1-1 0,3 12 0,2 10 0,-2-1 0,0 1 0,2 51 0,-7-70 0,8 29-1365,-7-28-5461</inkml:trace>
+</inkml:ink>
+</file>
+
+<file path=word/ink/ink24.xml><?xml version="1.0" encoding="utf-8"?>
+<inkml:ink xmlns:inkml="http://www.w3.org/2003/InkML">
+  <inkml:definitions>
+    <inkml:context xml:id="ctx0">
+      <inkml:inkSource xml:id="inkSrc0">
+        <inkml:traceFormat>
+          <inkml:channel name="X" type="integer" min="-2.14748E9" max="2.14748E9" units="cm"/>
+          <inkml:channel name="Y" type="integer" min="-2.14748E9" max="2.14748E9" units="cm"/>
+          <inkml:channel name="F" type="integer" max="32767" units="dev"/>
+        </inkml:traceFormat>
+        <inkml:channelProperties>
+          <inkml:channelProperty channel="X" name="resolution" value="1000" units="1/cm"/>
+          <inkml:channelProperty channel="Y" name="resolution" value="1000" units="1/cm"/>
+          <inkml:channelProperty channel="F" name="resolution" value="0" units="1/dev"/>
+        </inkml:channelProperties>
+      </inkml:inkSource>
+      <inkml:timestamp xml:id="ts0" timeString="2021-12-22T12:35:24.787"/>
+    </inkml:context>
+    <inkml:brush xml:id="br0">
+      <inkml:brushProperty name="width" value="0.025" units="cm"/>
+      <inkml:brushProperty name="height" value="0.025" units="cm"/>
+      <inkml:brushProperty name="color" value="#AB008B"/>
+    </inkml:brush>
+  </inkml:definitions>
+  <inkml:trace contextRef="#ctx0" brushRef="#br0">1 1 24575,'2'10'0,"1"1"0,1-1 0,0 0 0,1 0 0,-1-1 0,2 1 0,-1-1 0,2 0 0,13 15 0,24 12 0,1-2 0,1-1 0,2-3 0,94 42 0,-109-57 0,-12-6 0,0 1 0,18 12 0,48 33 0,31-1 0,-65-32 0,-36-16 0,-1 0 0,1-1 0,0-1 0,0-1 0,0 0 0,18-1 0,109-3 0,-59-1 0,508 2 0,-454-17 0,392 18 0,-520-3 0,1 0 0,-1 0 0,0-1 0,1-1 0,-2 0 0,1 0 0,13-8 0,12-4 0,-30 13 0,0 0 0,1-1 0,-1 1 0,-1-1 0,1-1 0,-1 1 0,1-1 0,-1 0 0,0 0 0,-1 0 0,1-1 0,-1 0 0,0 0 0,-1 0 0,0 0 0,1-1 0,-2 1 0,4-10 0,-1-2 0,-1 0 0,0-1 0,-2 0 0,0 0 0,-1-30 0,1 30-71,0 0 0,1 1 0,0-1 0,7-17 0,-4 16-939,-4 10-5816</inkml:trace>
+</inkml:ink>
+</file>
+
+<file path=word/ink/ink25.xml><?xml version="1.0" encoding="utf-8"?>
+<inkml:ink xmlns:inkml="http://www.w3.org/2003/InkML">
+  <inkml:definitions>
+    <inkml:context xml:id="ctx0">
+      <inkml:inkSource xml:id="inkSrc0">
+        <inkml:traceFormat>
+          <inkml:channel name="X" type="integer" min="-2.14748E9" max="2.14748E9" units="cm"/>
+          <inkml:channel name="Y" type="integer" min="-2.14748E9" max="2.14748E9" units="cm"/>
+          <inkml:channel name="F" type="integer" max="32767" units="dev"/>
+        </inkml:traceFormat>
+        <inkml:channelProperties>
+          <inkml:channelProperty channel="X" name="resolution" value="1000" units="1/cm"/>
+          <inkml:channelProperty channel="Y" name="resolution" value="1000" units="1/cm"/>
+          <inkml:channelProperty channel="F" name="resolution" value="0" units="1/dev"/>
+        </inkml:channelProperties>
+      </inkml:inkSource>
+      <inkml:timestamp xml:id="ts0" timeString="2021-12-22T12:35:19.103"/>
+    </inkml:context>
+    <inkml:brush xml:id="br0">
+      <inkml:brushProperty name="width" value="0.025" units="cm"/>
+      <inkml:brushProperty name="height" value="0.025" units="cm"/>
+    </inkml:brush>
+  </inkml:definitions>
+  <inkml:trace contextRef="#ctx0" brushRef="#br0">937 33 24575,'-7'0'0,"0"-1"0,0 0 0,0-1 0,0 0 0,0 0 0,-12-6 0,11 5 0,1 0 0,0 1 0,-1 0 0,1 0 0,-1 0 0,-10 0 0,-373 3 0,370 0 0,1 1 0,-1 2 0,1 0 0,-1 0 0,1 2 0,1 1 0,-26 12 0,29-9 0,1 1 0,1 1 0,0 1 0,0 0 0,2 0 0,-1 1 0,-9 16 0,5-4 0,2 1 0,1 0 0,1 1 0,-12 41 0,14-42 0,8-19 0,0 1 0,0-1 0,0 0 0,1 1 0,0-1 0,1 1 0,-1 17 0,2-14 0,0 1 0,1 0 0,0 0 0,1-1 0,4 15 0,-4-21 0,1-1 0,-1 0 0,1 0 0,-1 0 0,1 0 0,1 0 0,-1 0 0,1-1 0,0 0 0,0 0 0,0 0 0,0 0 0,10 6 0,83 42 0,-76-41 0,31 7 0,-41-15 0,0 0 0,0 0 0,18 11 0,-16-9 0,-1 0 0,1 0 0,0-1 0,0-1 0,0 0 0,0-1 0,1 0 0,21-1 0,50 10 0,-31 3 0,-37-8 0,0-1 0,1-1 0,-1-1 0,1 0 0,21-1 0,-5-2 0,-12 1 0,-1-1 0,0-2 0,25-4 0,-40 5 0,1-1 0,0 0 0,-1 0 0,0-1 0,1 0 0,-1 0 0,0-1 0,-1 1 0,1-1 0,0 0 0,-1-1 0,0 1 0,9-11 0,14-15 0,-22 24 0,0 1 0,0-1 0,-1 0 0,0 0 0,0-1 0,6-11 0,58-115 0,-63 116 0,0 1 0,-1-1 0,-1 1 0,-1-1 0,0 0 0,-2-1 0,1 1 0,-3-22 0,1 18 0,1-1 0,-1 0 0,-1 1 0,-1-1 0,-1 1 0,-1 0 0,-1-1 0,-1 2 0,-9-25 0,12 38-80,0 1 0,-1-1-1,0 0 1,0 1 0,-1 0-1,0 0 1,0 0 0,0 1-1,-1 0 1,1 0 0,-1 0 0,-1 1-1,1-1 1,0 1 0,-1 1-1,-12-5 1,10 3-6746</inkml:trace>
+</inkml:ink>
+</file>
+
+<file path=word/ink/ink26.xml><?xml version="1.0" encoding="utf-8"?>
+<inkml:ink xmlns:inkml="http://www.w3.org/2003/InkML">
+  <inkml:definitions>
+    <inkml:context xml:id="ctx0">
+      <inkml:inkSource xml:id="inkSrc0">
+        <inkml:traceFormat>
+          <inkml:channel name="X" type="integer" min="-2.14748E9" max="2.14748E9" units="cm"/>
+          <inkml:channel name="Y" type="integer" min="-2.14748E9" max="2.14748E9" units="cm"/>
+          <inkml:channel name="F" type="integer" max="32767" units="dev"/>
+        </inkml:traceFormat>
+        <inkml:channelProperties>
+          <inkml:channelProperty channel="X" name="resolution" value="1000" units="1/cm"/>
+          <inkml:channelProperty channel="Y" name="resolution" value="1000" units="1/cm"/>
+          <inkml:channelProperty channel="F" name="resolution" value="0" units="1/dev"/>
+        </inkml:channelProperties>
+      </inkml:inkSource>
+      <inkml:timestamp xml:id="ts0" timeString="2021-12-22T12:35:10.072"/>
+    </inkml:context>
+    <inkml:brush xml:id="br0">
+      <inkml:brushProperty name="width" value="0.025" units="cm"/>
+      <inkml:brushProperty name="height" value="0.025" units="cm"/>
+      <inkml:brushProperty name="color" value="#66CC00"/>
+    </inkml:brush>
+  </inkml:definitions>
+  <inkml:trace contextRef="#ctx0" brushRef="#br0">846 240 24575,'1'-11'0,"-1"0"0,-1 0 0,0 0 0,-5-21 0,4 26 0,-1 1 0,1-1 0,-1 1 0,0-1 0,-1 1 0,1 0 0,-1 0 0,0 1 0,0-1 0,-7-5 0,-4-3 0,-2 0 0,1 1 0,-2 0 0,1 2 0,-1 0 0,-25-9 0,25 15 0,1 1 0,-1 0 0,0 2 0,0 0 0,0 1 0,0 1 0,-21 3 0,28-1 0,0 0 0,1 0 0,0 1 0,0 0 0,0 1 0,0 0 0,1 1 0,-1 0 0,2 0 0,-1 1 0,1 0 0,-12 13 0,-16 11 0,16-13 0,2 0 0,-21 25 0,19-15 0,1 0 0,-28 59 0,9-16 0,24-43 0,-21 60 0,31-75 0,-1 4 0,1 0 0,1 0 0,-2 27 0,-1 4 0,-9 76 0,-1 32 0,11-107 0,2 0 0,5 79 0,1-30 0,-3-51 0,2 0 0,8 49 0,6 72 0,-13-143 0,1 6 0,17 60 0,-6-32 0,-11-41 0,1 1 0,1-1 0,0 0 0,15 28 0,-1-3 0,-18-36 0,1-1 0,0 1 0,0 0 0,0-1 0,1 0 0,0 0 0,0 0 0,1 0 0,0-1 0,7 7 0,5 4 0,-15-13 0,0-1 0,1 0 0,-1 1 0,1-1 0,0 0 0,-1 0 0,1-1 0,0 1 0,0-1 0,0 1 0,5 0 0,3 2 0,0 0 0,0-2 0,1 1 0,-1-1 0,1-1 0,-1 0 0,1-1 0,0 0 0,0-1 0,-1 0 0,1-1 0,-1 0 0,1-1 0,-1 0 0,14-6 0,39-12 0,-55 19 0,0 0 0,-1-1 0,1 1 0,-1-2 0,0 1 0,0-1 0,0 0 0,0-1 0,-1 0 0,12-9 0,-2-1 0,1 1 0,34-22 0,24-17 0,-65 41 0,0 0 0,0-1 0,13-23 0,-3 6 0,-5 4 0,-1-1 0,-2 0 0,0-1 0,-2-1 0,-1 1 0,-2-2 0,7-37 0,-10 46 0,14-107 0,1-39 0,-14 111 0,2-44 0,9-41 0,-18-467 0,1 605-105,0-1 0,0 0 0,0 1 0,-1-1 0,1 1 0,-1-1 0,0 1 0,0-1 0,0 1 0,-1-1 0,1 1 0,-3-5 0,-3 1-6721</inkml:trace>
+</inkml:ink>
+</file>
+
+<file path=word/ink/ink27.xml><?xml version="1.0" encoding="utf-8"?>
+<inkml:ink xmlns:inkml="http://www.w3.org/2003/InkML">
+  <inkml:definitions>
+    <inkml:context xml:id="ctx0">
+      <inkml:inkSource xml:id="inkSrc0">
+        <inkml:traceFormat>
+          <inkml:channel name="X" type="integer" min="-2.14748E9" max="2.14748E9" units="cm"/>
+          <inkml:channel name="Y" type="integer" min="-2.14748E9" max="2.14748E9" units="cm"/>
+          <inkml:channel name="F" type="integer" max="32767" units="dev"/>
+        </inkml:traceFormat>
+        <inkml:channelProperties>
+          <inkml:channelProperty channel="X" name="resolution" value="1000" units="1/cm"/>
+          <inkml:channelProperty channel="Y" name="resolution" value="1000" units="1/cm"/>
+          <inkml:channelProperty channel="F" name="resolution" value="0" units="1/dev"/>
+        </inkml:channelProperties>
+      </inkml:inkSource>
+      <inkml:timestamp xml:id="ts0" timeString="2021-12-22T12:35:47.210"/>
+    </inkml:context>
+    <inkml:brush xml:id="br0">
+      <inkml:brushProperty name="width" value="0.025" units="cm"/>
+      <inkml:brushProperty name="height" value="0.025" units="cm"/>
+      <inkml:brushProperty name="color" value="#66CC00"/>
+    </inkml:brush>
+  </inkml:definitions>
+  <inkml:trace contextRef="#ctx0" brushRef="#br0">1127 473 24575,'-2'-6'0,"1"1"0,-1-1 0,0 1 0,0 0 0,-1-1 0,0 1 0,0 1 0,-5-8 0,-6-12 0,0-10 0,-2 1 0,-1 1 0,-1 1 0,-2 1 0,-1 0 0,-32-35 0,14 20 0,33 37 0,0 0 0,0 1 0,0-1 0,-1 2 0,0-1 0,-1 1 0,1 0 0,-1 0 0,0 1 0,-11-5 0,7 6 0,0 0 0,0 1 0,-1 1 0,1 0 0,-1 1 0,1 0 0,-1 1 0,0 0 0,1 1 0,-1 0 0,0 1 0,1 1 0,0 0 0,-1 0 0,1 1 0,1 1 0,-1 0 0,-20 13 0,24-13 0,-104 73 0,99-67 0,0 1 0,1 0 0,0 1 0,1 0 0,-18 28 0,-24 38 0,29-44 0,-21 39 0,38-61 0,-11 20 0,2 0 0,2 0 0,-15 49 0,-7 36 0,-7 30 0,28-99 0,11-40 0,1 0 0,0 0 0,1 0 0,0 1 0,0-1 0,1 11 0,-15 136 0,15-103 0,-1-36 0,1-1 0,1 1 0,1 0 0,0-1 0,1 1 0,1-1 0,0 0 0,10 27 0,62 131 0,19-15 0,-57-107 0,2-1 0,76 76 0,-105-118 0,1-1 0,-1 0 0,1 0 0,1-1 0,0-1 0,0 0 0,0-1 0,0 0 0,1 0 0,0-1 0,0-1 0,26 3 0,11-2 0,1-2 0,57-4 0,-17-1 0,-32 5 0,-37 0 0,-1-1 0,1-1 0,0-1 0,32-6 0,-48 5 0,-1-1 0,1 1 0,0-1 0,-1 0 0,0-1 0,0 1 0,0-1 0,0 0 0,0-1 0,-1 1 0,5-6 0,44-62 0,-42 56 0,8-17 0,-1-2 0,-1 0 0,-2-1 0,-2-1 0,-1 0 0,-2 0 0,6-45 0,-9 39 0,-2-1 0,-1-86 0,13-88 0,-16 141 0,-3-64 0,-14 33 0,14 89 0,0 1 0,-1 0 0,-1 0 0,-1 0 0,0 0 0,-2 1 0,0 0 0,-11-21 0,-85-125 0,78 111-1365,22 42-5461</inkml:trace>
+</inkml:ink>
+</file>
+
+<file path=word/ink/ink28.xml><?xml version="1.0" encoding="utf-8"?>
+<inkml:ink xmlns:inkml="http://www.w3.org/2003/InkML">
+  <inkml:definitions>
+    <inkml:context xml:id="ctx0">
+      <inkml:inkSource xml:id="inkSrc0">
+        <inkml:traceFormat>
+          <inkml:channel name="X" type="integer" min="-2.14748E9" max="2.14748E9" units="cm"/>
+          <inkml:channel name="Y" type="integer" min="-2.14748E9" max="2.14748E9" units="cm"/>
+          <inkml:channel name="F" type="integer" max="32767" units="dev"/>
+        </inkml:traceFormat>
+        <inkml:channelProperties>
+          <inkml:channelProperty channel="X" name="resolution" value="1000" units="1/cm"/>
+          <inkml:channelProperty channel="Y" name="resolution" value="1000" units="1/cm"/>
+          <inkml:channelProperty channel="F" name="resolution" value="0" units="1/dev"/>
+        </inkml:channelProperties>
+      </inkml:inkSource>
+      <inkml:timestamp xml:id="ts0" timeString="2021-12-22T12:35:42.109"/>
+    </inkml:context>
+    <inkml:brush xml:id="br0">
+      <inkml:brushProperty name="width" value="0.025" units="cm"/>
+      <inkml:brushProperty name="height" value="0.025" units="cm"/>
+    </inkml:brush>
+  </inkml:definitions>
+  <inkml:trace contextRef="#ctx0" brushRef="#br0">848 225 24575,'-1'-8'0,"0"1"0,0 0 0,-1-1 0,0 1 0,0 0 0,-1 0 0,0 1 0,0-1 0,0 0 0,-1 1 0,0 0 0,0 0 0,-1 0 0,0 0 0,0 1 0,0 0 0,0 0 0,-1 0 0,-6-3 0,-14-11 0,-1 2 0,-58-27 0,73 40 0,-1 1 0,0 0 0,-1 1 0,1 0 0,0 1 0,-1 1 0,1 0 0,-25 3 0,-11 0 0,42-3 0,0 2 0,0-1 0,-1 1 0,2 0 0,-1 0 0,0 1 0,0 0 0,1 0 0,-1 1 0,1 0 0,0 0 0,0 0 0,1 1 0,-1-1 0,-8 11 0,-1 2 0,0 1 0,1 1 0,-20 33 0,-14 29 0,-8 45 0,36-86 0,1 2 0,2 0 0,2 1 0,2 0 0,-8 46 0,-9 36 0,25-95 0,1 1 0,2-1 0,1 0 0,4 49 0,0 2 0,-4-32 0,2 0 0,3 0 0,17 90 0,-20-136 0,4 21 0,1 0 0,1-1 0,2 1 0,0-1 0,22 38 0,14 24 0,-39-70 0,1 0 0,1 0 0,0 0 0,1-1 0,1 0 0,0-1 0,20 21 0,-19-24 0,-1 2 0,0-1 0,11 18 0,-17-21 0,0-1 0,1 0 0,0 0 0,1 0 0,-1-1 0,1 0 0,1 0 0,-1-1 0,1 1 0,0-1 0,0-1 0,0 1 0,15 5 0,31 10 0,-42-15 0,1 0 0,0-1 0,-1 0 0,1-1 0,1 0 0,-1-1 0,21 1 0,-17-3 0,-4 1 0,1-1 0,-1-1 0,0 0 0,15-4 0,-23 4 0,0 0 0,0-1 0,0 1 0,-1-1 0,1 0 0,-1 0 0,1-1 0,-1 1 0,0-1 0,0 1 0,0-1 0,0 0 0,0 0 0,0 0 0,-1-1 0,4-5 0,3-4 0,0 0 0,1 0 0,12-11 0,-14 16 0,0 0 0,-1-1 0,0 0 0,0 0 0,-1 0 0,-1-1 0,10-20 0,-1-12 0,-1-1 0,-2 0 0,-2-1 0,-2-1 0,2-78 0,-9-407 0,-1 506 0,-2 0 0,-10-44 0,-2-18 0,9 36 0,-3-72 0,10-189-1365,-1 297-5461</inkml:trace>
+</inkml:ink>
+</file>
+
+<file path=word/ink/ink29.xml><?xml version="1.0" encoding="utf-8"?>
+<inkml:ink xmlns:inkml="http://www.w3.org/2003/InkML">
+  <inkml:definitions>
+    <inkml:context xml:id="ctx0">
+      <inkml:inkSource xml:id="inkSrc0">
+        <inkml:traceFormat>
+          <inkml:channel name="X" type="integer" min="-2.14748E9" max="2.14748E9" units="cm"/>
+          <inkml:channel name="Y" type="integer" min="-2.14748E9" max="2.14748E9" units="cm"/>
+          <inkml:channel name="F" type="integer" max="32767" units="dev"/>
+        </inkml:traceFormat>
+        <inkml:channelProperties>
+          <inkml:channelProperty channel="X" name="resolution" value="1000" units="1/cm"/>
+          <inkml:channelProperty channel="Y" name="resolution" value="1000" units="1/cm"/>
+          <inkml:channelProperty channel="F" name="resolution" value="0" units="1/dev"/>
+        </inkml:channelProperties>
+      </inkml:inkSource>
+      <inkml:timestamp xml:id="ts0" timeString="2021-12-22T12:35:36.508"/>
+    </inkml:context>
+    <inkml:brush xml:id="br0">
+      <inkml:brushProperty name="width" value="0.025" units="cm"/>
+      <inkml:brushProperty name="height" value="0.025" units="cm"/>
+      <inkml:brushProperty name="color" value="#AB008B"/>
+    </inkml:brush>
+  </inkml:definitions>
+  <inkml:trace contextRef="#ctx0" brushRef="#br0">2491 48 24575,'-4'-3'0,"-1"1"0,0-1 0,0 1 0,0 0 0,0 0 0,0 1 0,0-1 0,-1 1 0,1 0 0,0 1 0,-1-1 0,1 1 0,-1 0 0,-7 1 0,-36-4 0,1-7 0,0 3 0,-1 2 0,0 2 0,-51 3 0,60 0 0,-879 0 0,779 17 0,-22-7 0,136-7 0,-12-1 0,-42-3 0,-35 2 0,80 5 0,1 1 0,-1 2 0,2 2 0,-1 0 0,-41 23 0,-43 22 0,75-24 0,12-7 0,23-20 0,1 0 0,0 1 0,0 0 0,1 1 0,0-1 0,0 1 0,0 0 0,1 1 0,0-1 0,0 1 0,1 0 0,0 0 0,1 0 0,0 1 0,0-1 0,0 1 0,1 0 0,-1 11 0,1-1 0,-2-4 0,2 0 0,0 0 0,1 0 0,0 0 0,1 0 0,1 1 0,1-1 0,0 0 0,0 0 0,10 29 0,-2-14 0,-9-25 0,0 1 0,1-1 0,0 0 0,0 0 0,0 0 0,0 0 0,1-1 0,0 1 0,6 8 0,13 12 0,-19-20 0,1 0 0,0 0 0,0-1 0,1 1 0,-1-1 0,1 0 0,0 0 0,0-1 0,1 1 0,-1-1 0,1 0 0,7 3 0,1-1 0,0 0 0,0-1 0,1-1 0,-1 0 0,1-1 0,0-1 0,16 0 0,-19 0 0,0 0 0,0 1 0,1 1 0,21 7 0,23 4 0,67 2 0,-66-9 0,57 1 0,290-8 0,-265 16 0,-36-7 0,-66-5 0,12-1 0,70-4 0,36 1 0,-96 7 0,51 2 0,29 7 0,312-17 0,-442 1 0,-1 0 0,0-1 0,1 0 0,-1-1 0,0 0 0,0-1 0,0 1 0,0-2 0,-1 1 0,1-1 0,-1-1 0,0 1 0,0-1 0,0-1 0,-1 0 0,0 0 0,0 0 0,0-1 0,-1 0 0,0 0 0,0 0 0,-1-1 0,0 0 0,5-9 0,-1-3 0,-1 0 0,0-1 0,-2 0 0,0 0 0,-1 0 0,-1-1 0,-1 0 0,-2 0 0,0-26 0,0-2 0,0 28 0,-1 0 0,0 0 0,-2 0 0,-1 0 0,0 1 0,-13-42 0,7 44 0,0 0 0,-2 1 0,0 0 0,-2 0 0,1 1 0,-2 1 0,0 0 0,-1 1 0,-1 1 0,-28-21 0,-28-14-1365,63 43-5461</inkml:trace>
+</inkml:ink>
+</file>
+
+<file path=word/ink/ink3.xml><?xml version="1.0" encoding="utf-8"?>
+<inkml:ink xmlns:inkml="http://www.w3.org/2003/InkML">
+  <inkml:definitions>
+    <inkml:context xml:id="ctx0">
+      <inkml:inkSource xml:id="inkSrc0">
+        <inkml:traceFormat>
+          <inkml:channel name="X" type="integer" min="-2.14748E9" max="2.14748E9" units="cm"/>
+          <inkml:channel name="Y" type="integer" min="-2.14748E9" max="2.14748E9" units="cm"/>
+          <inkml:channel name="F" type="integer" max="32767" units="dev"/>
+        </inkml:traceFormat>
+        <inkml:channelProperties>
+          <inkml:channelProperty channel="X" name="resolution" value="1000" units="1/cm"/>
+          <inkml:channelProperty channel="Y" name="resolution" value="1000" units="1/cm"/>
+          <inkml:channelProperty channel="F" name="resolution" value="0" units="1/dev"/>
+        </inkml:channelProperties>
+      </inkml:inkSource>
+      <inkml:timestamp xml:id="ts0" timeString="2021-12-22T12:33:19.635"/>
+    </inkml:context>
+    <inkml:brush xml:id="br0">
+      <inkml:brushProperty name="width" value="0.025" units="cm"/>
+      <inkml:brushProperty name="height" value="0.025" units="cm"/>
+      <inkml:brushProperty name="color" value="#66CC00"/>
+    </inkml:brush>
+  </inkml:definitions>
+  <inkml:trace contextRef="#ctx0" brushRef="#br0">29 0 24575,'-1'19'0,"-1"0"0,-9 38 0,7-37 0,0 1 0,-2 28 0,6-41 0,0 0 0,0 1 0,0-1 0,1 0 0,0 0 0,1 1 0,0-1 0,0 0 0,0 0 0,1-1 0,1 1 0,-1-1 0,1 1 0,1-1 0,-1 0 0,1 0 0,0-1 0,1 1 0,-1-1 0,1-1 0,7 6 0,-2-3 0,0 0 0,0-1 0,0-1 0,1 0 0,0-1 0,1 0 0,-1 0 0,1-2 0,0 1 0,0-2 0,13 2 0,-12-2 0,0 0 0,0 1 0,0 1 0,-1 0 0,0 1 0,0 0 0,0 1 0,0 0 0,15 11 0,-20-10 0,1-1 0,0 0 0,1-1 0,-1 0 0,1-1 0,0 0 0,0 0 0,0-1 0,17 3 0,4-2 0,59 0 0,-14-1 0,-2 9 0,-54-8 0,0 0 0,26 1 0,266-5 0,-147-1 0,-144 3 0,1 0 0,41 10 0,-11-1 0,1-1 0,-25-4 0,1-1 0,46 1 0,-2-5 0,119-4 0,-181 2 0,1-1 0,0 0 0,-1-1 0,0-1 0,1 0 0,-1 0 0,-1-1 0,1 0 0,-1-1 0,0 0 0,0-1 0,-1 0 0,1-1 0,-2 0 0,1 0 0,-1 0 0,0-1 0,-1-1 0,0 1 0,-1-1 0,0 0 0,0-1 0,-1 0 0,0 1 0,-1-2 0,5-19 0,-4 9-101,16-94 335,-20 104-421,0-1-1,-1 1 1,-1-1 0,0 1 0,0 0-1,-1-1 1,-6-16 0,2 12-6639</inkml:trace>
+</inkml:ink>
+</file>
+
+<file path=word/ink/ink30.xml><?xml version="1.0" encoding="utf-8"?>
+<inkml:ink xmlns:inkml="http://www.w3.org/2003/InkML">
+  <inkml:definitions>
+    <inkml:context xml:id="ctx0">
+      <inkml:inkSource xml:id="inkSrc0">
+        <inkml:traceFormat>
+          <inkml:channel name="X" type="integer" min="-2.14748E9" max="2.14748E9" units="cm"/>
+          <inkml:channel name="Y" type="integer" min="-2.14748E9" max="2.14748E9" units="cm"/>
+          <inkml:channel name="F" type="integer" max="32767" units="dev"/>
+        </inkml:traceFormat>
+        <inkml:channelProperties>
+          <inkml:channelProperty channel="X" name="resolution" value="1000" units="1/cm"/>
+          <inkml:channelProperty channel="Y" name="resolution" value="1000" units="1/cm"/>
+          <inkml:channelProperty channel="F" name="resolution" value="0" units="1/dev"/>
+        </inkml:channelProperties>
+      </inkml:inkSource>
+      <inkml:timestamp xml:id="ts0" timeString="2021-12-22T12:54:38.483"/>
+    </inkml:context>
+    <inkml:brush xml:id="br0">
+      <inkml:brushProperty name="width" value="0.025" units="cm"/>
+      <inkml:brushProperty name="height" value="0.025" units="cm"/>
+    </inkml:brush>
+  </inkml:definitions>
+  <inkml:trace contextRef="#ctx0" brushRef="#br0">1286 49 24575,'99'9'0,"-56"-4"0,68 9 0,57 1 0,-138-12 0,53-2 0,-59-2 0,-1 1 0,1 1 0,-1 1 0,25 5 0,-25-3 0,0-1 0,1-1 0,-1-1 0,33-3 0,-32 1 0,0 1 0,-1 0 0,1 2 0,29 5 0,-20-2 0,0-1 0,1-2 0,-1-1 0,40-4 0,11 0 0,95-10 0,-170 12 0,82-4 0,104 6 0,-62 2 0,-31-5 0,108 4 0,-149 4 0,65 3 0,279-9 0,-265 17 0,343-18 0,-455-1 0,0 0 0,38-10 0,-39 7 0,0 0 0,46-1 0,364 7-1365,-424-1-5461</inkml:trace>
+  <inkml:trace contextRef="#ctx0" brushRef="#br0" timeOffset="2623.35">460 921 24575,'796'0'0,"-723"-9"0,-22 1 0,-22 5 0,161-8 0,340 11 0,-498 2 0,0 1 0,35 8 0,-36-5 0,1-2 0,39 2 0,162 9 0,936-16 0,-1039 17 0,-92-14 0,69 14 0,-8-2 0,-47-7 0,36 1 0,52 8 0,1325-17 0,-1452 0 0,-1 0 0,0-1 0,0-1 0,0 0 0,0 0 0,-1-1 0,15-8 0,75-43 0,-82 43 0,-1-1 0,0-1 0,-1-1 0,-1 0 0,0-1 0,19-27 0,-6 3 0,43-82 0,-66 109 0,0-1 0,-1 0 0,-1 0 0,0 0 0,-1-1 0,0 1 0,1-21 0,-5-109 0,-1 62 0,1 76 0,0 1 0,-1-1 0,1 1 0,-1-1 0,0 1 0,0-1 0,-1 1 0,0 0 0,0 0 0,0 0 0,0 1 0,-1-1 0,1 1 0,-1 0 0,0 0 0,-1 0 0,1 0 0,-1 1 0,0 0 0,0 0 0,0 0 0,-9-4 0,-4-2 0,0 1 0,-1 1 0,0 1 0,-1 0 0,-25-3 0,-143-35 0,130 29 0,-41-1-1365,88 13-5461</inkml:trace>
+  <inkml:trace contextRef="#ctx0" brushRef="#br0" timeOffset="3989.52">1332 33 24575,'-203'-15'0,"-62"0"0,151 13 0,-99 4 0,144 15 0,13-3 0,33-10 0,0 1 0,0 1 0,-41 17 0,28-6 0,-4 1 0,-49 31 0,79-43 0,1 1 0,0 0 0,0 0 0,0 1 0,1 0 0,0 0 0,1 1 0,0 0 0,0 0 0,-6 13 0,10-14 0,0 0 0,0 1 0,1 0 0,0 0 0,0-1 0,1 1 0,0 0 0,1 0 0,0 0 0,2 15 0,3 10 0,13 49 0,-6-33 0,-8-33 0,0-1 0,2 0 0,-1 1 0,2-2 0,0 1 0,1-1 0,17 25 0,-20-31 0,1-1 0,-1 0 0,2 1 0,-1-2 0,1 1 0,0-1 0,1 0 0,-1 0 0,1-1 0,1 0 0,-1-1 0,13 7 0,28 10 0,-35-14 0,0 0 0,1-2 0,0 1 0,1-2 0,-1 0 0,1-1 0,0-1 0,0 0 0,19 0 0,-23-5-1365,-2-1-5461</inkml:trace>
+</inkml:ink>
+</file>
+
+<file path=word/ink/ink31.xml><?xml version="1.0" encoding="utf-8"?>
+<inkml:ink xmlns:inkml="http://www.w3.org/2003/InkML">
+  <inkml:definitions>
+    <inkml:context xml:id="ctx0">
+      <inkml:inkSource xml:id="inkSrc0">
+        <inkml:traceFormat>
+          <inkml:channel name="X" type="integer" min="-2.14748E9" max="2.14748E9" units="cm"/>
+          <inkml:channel name="Y" type="integer" min="-2.14748E9" max="2.14748E9" units="cm"/>
+          <inkml:channel name="F" type="integer" max="32767" units="dev"/>
+        </inkml:traceFormat>
+        <inkml:channelProperties>
+          <inkml:channelProperty channel="X" name="resolution" value="1000" units="1/cm"/>
+          <inkml:channelProperty channel="Y" name="resolution" value="1000" units="1/cm"/>
+          <inkml:channelProperty channel="F" name="resolution" value="0" units="1/dev"/>
+        </inkml:channelProperties>
+      </inkml:inkSource>
+      <inkml:timestamp xml:id="ts0" timeString="2021-12-22T12:36:12.385"/>
+    </inkml:context>
+    <inkml:brush xml:id="br0">
+      <inkml:brushProperty name="width" value="0.025" units="cm"/>
+      <inkml:brushProperty name="height" value="0.025" units="cm"/>
+      <inkml:brushProperty name="color" value="#66CC00"/>
+    </inkml:brush>
+  </inkml:definitions>
+  <inkml:trace contextRef="#ctx0" brushRef="#br0">1 347 24575,'4'0'0,"0"-1"0,1 0 0,-1 0 0,0 0 0,0 0 0,0-1 0,0 0 0,0 0 0,0 0 0,0 0 0,0-1 0,-1 1 0,6-6 0,44-46 0,-35 34 0,19-16 0,1 1 0,2 2 0,50-32 0,-72 54 0,0 2 0,1-1 0,0 2 0,1 1 0,-1 0 0,1 2 0,1 0 0,-1 1 0,23-1 0,32 0 0,90 7 0,-55 1 0,-88-1 0,-1 1 0,0 1 0,-1 2 0,1 0 0,-1 0 0,0 2 0,-1 1 0,29 16 0,-44-22 0,0 0 0,0 0 0,0 1 0,0-1 0,-1 1 0,1 0 0,-1 0 0,0 0 0,0 0 0,4 9 0,20 52 0,-22-52 0,22 116-1365,-23-120-5461</inkml:trace>
+</inkml:ink>
+</file>
+
+<file path=word/ink/ink32.xml><?xml version="1.0" encoding="utf-8"?>
+<inkml:ink xmlns:inkml="http://www.w3.org/2003/InkML">
+  <inkml:definitions>
+    <inkml:context xml:id="ctx0">
+      <inkml:inkSource xml:id="inkSrc0">
+        <inkml:traceFormat>
+          <inkml:channel name="X" type="integer" min="-2.14748E9" max="2.14748E9" units="cm"/>
+          <inkml:channel name="Y" type="integer" min="-2.14748E9" max="2.14748E9" units="cm"/>
+          <inkml:channel name="F" type="integer" max="32767" units="dev"/>
+        </inkml:traceFormat>
+        <inkml:channelProperties>
+          <inkml:channelProperty channel="X" name="resolution" value="1000" units="1/cm"/>
+          <inkml:channelProperty channel="Y" name="resolution" value="1000" units="1/cm"/>
+          <inkml:channelProperty channel="F" name="resolution" value="0" units="1/dev"/>
+        </inkml:channelProperties>
+      </inkml:inkSource>
+      <inkml:timestamp xml:id="ts0" timeString="2021-12-22T12:36:10.378"/>
+    </inkml:context>
+    <inkml:brush xml:id="br0">
+      <inkml:brushProperty name="width" value="0.025" units="cm"/>
+      <inkml:brushProperty name="height" value="0.025" units="cm"/>
+      <inkml:brushProperty name="color" value="#66CC00"/>
+    </inkml:brush>
+  </inkml:definitions>
+  <inkml:trace contextRef="#ctx0" brushRef="#br0">1 1 24575,'0'4'0,"-1"15"0,2 0 0,0-1 0,5 26 0,-4-36 0,0-1 0,1 0 0,0 1 0,0-1 0,1-1 0,0 1 0,0 0 0,0-1 0,1 0 0,0 0 0,6 5 0,5 2 0,1-1 0,-1 0 0,2-2 0,0 0 0,0-1 0,0-1 0,1 0 0,24 5 0,40 19 0,-60-24 0,0 0 0,30 6 0,-30-9 0,0 1 0,34 15 0,-21-7 0,0-2 0,53 11 0,-21-5 0,-29-7 0,0-2 0,64 8 0,-31-14 0,90-7 0,-156 3 0,0 0 0,1 0 0,-1-1 0,0 0 0,0 0 0,0-1 0,0 1 0,0-1 0,-1-1 0,1 1 0,-1-1 0,0 0 0,0 0 0,0 0 0,-1-1 0,1 0 0,4-7 0,5-8 0,-2 0 0,0-1 0,12-30 0,-14 28 0,-1 0-206,-1-1 0,-2 1-1,8-45 1,-12 57-334,0 0-6286</inkml:trace>
+</inkml:ink>
+</file>
+
+<file path=word/ink/ink33.xml><?xml version="1.0" encoding="utf-8"?>
+<inkml:ink xmlns:inkml="http://www.w3.org/2003/InkML">
+  <inkml:definitions>
+    <inkml:context xml:id="ctx0">
+      <inkml:inkSource xml:id="inkSrc0">
+        <inkml:traceFormat>
+          <inkml:channel name="X" type="integer" min="-2.14748E9" max="2.14748E9" units="cm"/>
+          <inkml:channel name="Y" type="integer" min="-2.14748E9" max="2.14748E9" units="cm"/>
+          <inkml:channel name="F" type="integer" max="32767" units="dev"/>
+        </inkml:traceFormat>
+        <inkml:channelProperties>
+          <inkml:channelProperty channel="X" name="resolution" value="1000" units="1/cm"/>
+          <inkml:channelProperty channel="Y" name="resolution" value="1000" units="1/cm"/>
+          <inkml:channelProperty channel="F" name="resolution" value="0" units="1/dev"/>
+        </inkml:channelProperties>
+      </inkml:inkSource>
+      <inkml:timestamp xml:id="ts0" timeString="2021-12-22T12:36:05.997"/>
+    </inkml:context>
+    <inkml:brush xml:id="br0">
+      <inkml:brushProperty name="width" value="0.025" units="cm"/>
+      <inkml:brushProperty name="height" value="0.025" units="cm"/>
+    </inkml:brush>
+  </inkml:definitions>
+  <inkml:trace contextRef="#ctx0" brushRef="#br0">1 20 24575,'100'-9'0,"-57"3"0,-2 3 0,0 1 0,62 6 0,-81-1 0,0 1 0,0 0 0,0 2 0,39 15 0,-49-14 0,-1 0 0,0 1 0,0 0 0,-1 0 0,0 1 0,0 1 0,-1 0 0,-1 0 0,1 0 0,9 18 0,-10-11 0,0 0 0,-1 0 0,-1 1 0,-1 0 0,0 0 0,-1 0 0,2 37 0,1-8 0,-4-30 0,-1 0 0,0 0 0,-1 0 0,-1 0 0,-1 0 0,0 1 0,-1-1 0,-1 0 0,-1 0 0,0-1 0,-1 1 0,-1-1 0,0 0 0,-1-1 0,-1 1 0,-16 22 0,6-10 0,1 0 0,-24 59 0,16-34 0,23-50-124,0 0 0,0 0 0,0 0 0,0 0 0,-1-1 0,1 1-1,-1-1 1,0 1 0,0-1 0,-3 2 0,-2 1-6702</inkml:trace>
+</inkml:ink>
+</file>
+
+<file path=word/ink/ink34.xml><?xml version="1.0" encoding="utf-8"?>
+<inkml:ink xmlns:inkml="http://www.w3.org/2003/InkML">
+  <inkml:definitions>
+    <inkml:context xml:id="ctx0">
+      <inkml:inkSource xml:id="inkSrc0">
+        <inkml:traceFormat>
+          <inkml:channel name="X" type="integer" min="-2.14748E9" max="2.14748E9" units="cm"/>
+          <inkml:channel name="Y" type="integer" min="-2.14748E9" max="2.14748E9" units="cm"/>
+          <inkml:channel name="F" type="integer" max="32767" units="dev"/>
+        </inkml:traceFormat>
+        <inkml:channelProperties>
+          <inkml:channelProperty channel="X" name="resolution" value="1000" units="1/cm"/>
+          <inkml:channelProperty channel="Y" name="resolution" value="1000" units="1/cm"/>
+          <inkml:channelProperty channel="F" name="resolution" value="0" units="1/dev"/>
+        </inkml:channelProperties>
+      </inkml:inkSource>
+      <inkml:timestamp xml:id="ts0" timeString="2021-12-22T12:36:00.003"/>
+    </inkml:context>
+    <inkml:brush xml:id="br0">
+      <inkml:brushProperty name="width" value="0.025" units="cm"/>
+      <inkml:brushProperty name="height" value="0.025" units="cm"/>
+    </inkml:brush>
+  </inkml:definitions>
+  <inkml:trace contextRef="#ctx0" brushRef="#br0">908 18 24575,'-140'-17'0,"-32"30"0,154-11 0,-64 14 0,59-11 0,0 0 0,0-2 0,-26 2 0,-91 10 0,125-16 0,0 2 0,0 0 0,1 1 0,-1 0 0,0 1 0,1 1 0,-20 7 0,28-9 0,1 1 0,0 0 0,0 0 0,0 0 0,0 0 0,1 1 0,-1 0 0,1 0 0,0 0 0,0 0 0,0 1 0,1-1 0,0 1 0,0 0 0,0 0 0,0 0 0,1 1 0,0-1 0,0 1 0,0-1 0,-1 9 0,1-6 0,-3 14 0,1-1 0,1 1 0,0 0 0,2-1 0,1 1 0,0 0 0,6 33 0,-3-47 0,1 0 0,0-1 0,0 1 0,1-1 0,0 0 0,0 0 0,1 0 0,9 7 0,7 12 0,-10-13 0,1-1 0,1 0 0,0 0 0,20 12 0,32 27 0,-35-18 0,-24-25 0,-1 0 0,1-1 0,1 0 0,-1 0 0,1-1 0,17 10 0,-5-6 0,1 0 0,1-1 0,0-1 0,0-1 0,0-1 0,1-1 0,27 2 0,26 7 0,-56-9 0,0-1 0,0 0 0,31 0 0,29 9-1365,-68-11-5461</inkml:trace>
+</inkml:ink>
+</file>
+
+<file path=word/ink/ink35.xml><?xml version="1.0" encoding="utf-8"?>
+<inkml:ink xmlns:inkml="http://www.w3.org/2003/InkML">
+  <inkml:definitions>
+    <inkml:context xml:id="ctx0">
+      <inkml:inkSource xml:id="inkSrc0">
+        <inkml:traceFormat>
+          <inkml:channel name="X" type="integer" min="-2.14748E9" max="2.14748E9" units="cm"/>
+          <inkml:channel name="Y" type="integer" min="-2.14748E9" max="2.14748E9" units="cm"/>
+          <inkml:channel name="F" type="integer" max="32767" units="dev"/>
+        </inkml:traceFormat>
+        <inkml:channelProperties>
+          <inkml:channelProperty channel="X" name="resolution" value="1000" units="1/cm"/>
+          <inkml:channelProperty channel="Y" name="resolution" value="1000" units="1/cm"/>
+          <inkml:channelProperty channel="F" name="resolution" value="0" units="1/dev"/>
+        </inkml:channelProperties>
+      </inkml:inkSource>
+      <inkml:timestamp xml:id="ts0" timeString="2021-12-22T12:35:54.818"/>
+    </inkml:context>
+    <inkml:brush xml:id="br0">
+      <inkml:brushProperty name="width" value="0.025" units="cm"/>
+      <inkml:brushProperty name="height" value="0.025" units="cm"/>
+      <inkml:brushProperty name="color" value="#66CC00"/>
+    </inkml:brush>
+  </inkml:definitions>
+  <inkml:trace contextRef="#ctx0" brushRef="#br0">2198 659 24575,'1'-17'0,"0"0"0,-2 0 0,0 0 0,-1 0 0,-1 0 0,0 1 0,-1-1 0,-1 1 0,-1 0 0,0 0 0,-11-20 0,15 33 0,-6-13 0,-2 0 0,0 0 0,-1 1 0,-1 0 0,0 1 0,-1 0 0,-28-23 0,-2 7 0,20 12 0,0 2 0,-2 0 0,0 2 0,-27-12 0,-72-21 0,5 9 0,87 29 0,0 2 0,-36-3 0,39 6 0,0 0 0,0-2 0,-36-13 0,48 14 0,1 1 0,-1 0 0,-21-1 0,8 1 0,-20-1 0,0 3 0,-64 4 0,20 0 0,79-1 0,1 1 0,0 0 0,0 1 0,0 1 0,-20 7 0,20-5 0,-2-1 0,1-1 0,0-1 0,-23 3 0,-102 11 0,124-14 0,0 1 0,0 0 0,0 2 0,0 0 0,1 0 0,0 1 0,0 1 0,1 1 0,0 0 0,0 1 0,1 0 0,-12 14 0,13-11 0,0 0 0,2 1 0,-13 21 0,-12 16 0,24-35 0,0 1 0,-14 29 0,-5 10 0,-35 71 0,56-110 0,2 0 0,0 0 0,1 1 0,0 0 0,2 0 0,-4 32 0,-10 33 0,9-47 0,2 1 0,-3 60 0,4-38 0,-3 54 0,9-63 0,2 60 0,0-99 0,-1 0 0,2 0 0,-1-1 0,1 1 0,1-1 0,0 0 0,10 19 0,-4-10 0,-1 1 0,-1 1 0,-1-1 0,6 23 0,15 42 0,-26-79 0,74 156 0,-40-93 0,27 43 0,31 29 0,-82-128 0,1-1 0,1 0 0,0-1 0,0 0 0,1-1 0,1 0 0,24 10 0,-39-19 0,16 6 0,0 0 0,0-1 0,20 5 0,-21-7 0,1 1 0,-1 0 0,26 14 0,-25-11 0,-1-2 0,2 1 0,-1-2 0,1 0 0,25 3 0,-19-4 0,-1 1 0,32 11 0,-41-11 0,1-1 0,1-1 0,-1 0 0,18 0 0,8 2 0,13 0 0,1-2 0,72-5 0,-23-1 0,-24 4 0,89-2 0,-155-2 0,1-1 0,-1 0 0,0-1 0,0-1 0,0 0 0,15-10 0,9-3 0,-16 10 0,-1-1 0,0-1 0,0-1 0,-1-1 0,-1-1 0,0-1 0,25-25 0,-8 6 0,-26 26 0,-1-1 0,0 0 0,15-19 0,7-16 0,-13 20 0,0-1 0,-2-1 0,21-46 0,-30 56 0,3-8 0,-1 1 0,9-41 0,14-106 0,-28 138 0,2-11 0,-1-54 0,-5-605 0,-1 686 0,-1 0 0,0 1 0,-2-1 0,-4-15 0,-7-30 0,14 54-27,-1 0-1,0 0 1,0 1-1,-1-1 1,0 1-1,0-1 0,-1 1 1,0 0-1,0 0 1,0 1-1,0-1 1,-11-9-1,1 0-979,8 8-5819</inkml:trace>
+</inkml:ink>
+</file>
+
+<file path=word/ink/ink4.xml><?xml version="1.0" encoding="utf-8"?>
+<inkml:ink xmlns:inkml="http://www.w3.org/2003/InkML">
+  <inkml:definitions>
+    <inkml:context xml:id="ctx0">
+      <inkml:inkSource xml:id="inkSrc0">
+        <inkml:traceFormat>
+          <inkml:channel name="X" type="integer" min="-2.14748E9" max="2.14748E9" units="cm"/>
+          <inkml:channel name="Y" type="integer" min="-2.14748E9" max="2.14748E9" units="cm"/>
+          <inkml:channel name="F" type="integer" max="32767" units="dev"/>
+        </inkml:traceFormat>
+        <inkml:channelProperties>
+          <inkml:channelProperty channel="X" name="resolution" value="1000" units="1/cm"/>
+          <inkml:channelProperty channel="Y" name="resolution" value="1000" units="1/cm"/>
+          <inkml:channelProperty channel="F" name="resolution" value="0" units="1/dev"/>
+        </inkml:channelProperties>
+      </inkml:inkSource>
+      <inkml:timestamp xml:id="ts0" timeString="2021-12-22T12:33:07.090"/>
+    </inkml:context>
+    <inkml:brush xml:id="br0">
+      <inkml:brushProperty name="width" value="0.025" units="cm"/>
+      <inkml:brushProperty name="height" value="0.025" units="cm"/>
+      <inkml:brushProperty name="color" value="#33CCFF"/>
+    </inkml:brush>
+  </inkml:definitions>
+  <inkml:trace contextRef="#ctx0" brushRef="#br0">0 28 24575,'557'0'0,"-536"-1"0,-1-1 0,34-8 0,-32 5 0,0 1 0,24 0 0,-21 3 0,215 3 0,-169 10 0,-51-7 0,0-1 0,27 1 0,-30-5 0,14 1 0,-1 0 0,1 2 0,30 8 0,-17-3 0,-30-5 0,0-1 0,0 1 0,-1 1 0,1 1 0,14 7 0,-24-10 0,0 0 0,0 1 0,0 0 0,0 0 0,-1 0 0,1 1 0,-1-1 0,0 1 0,0 0 0,0-1 0,-1 1 0,1 1 0,-1-1 0,0 0 0,0 1 0,0-1 0,-1 1 0,0-1 0,2 9 0,3 20 0,2 12 0,-1 1 0,1 65 0,-8-110 0,0 26 0,-1 0 0,-8 51 0,7-69 0,-1 1 0,0-1 0,0 0 0,-1 0 0,0 0 0,-1-1 0,0 1 0,0-1 0,-1 0 0,0-1 0,-11 12 0,-69 52 0,58-50 0,-32 31 0,55-48 0,0 0 0,0 0 0,-1-1 0,1 0 0,-1 0 0,0 0 0,0 0 0,0-1 0,-1 0 0,1 0 0,0-1 0,-1 0 0,-10 1 0,-13-1 0,-53-4 0,32 1 0,-27 0 0,-135 4 0,142 11 0,51-9 0,1 0 0,-30 2 0,-56-6-1365,82 0-5461</inkml:trace>
+  <inkml:trace contextRef="#ctx0" brushRef="#br0" timeOffset="2908.05">5477 108 24575,'-32'2'0,"1"0"0,-37 9 0,35-6 0,-227 30 0,189-24 0,45-6 0,-1 0 0,-34-1 0,32-3 0,-1 1 0,1 1 0,0 1 0,0 2 0,0 1 0,1 1 0,0 2 0,0 1 0,-48 26 0,52-20 0,-40 36 0,57-46 0,1 1 0,0 1 0,1-1 0,-1 1 0,2-1 0,-1 2 0,1-1 0,-3 12 0,-1 5 0,-9 49 0,15-62 0,0 1 0,1-1 0,1 0 0,0 0 0,1 1 0,0-1 0,1 0 0,0 0 0,6 17 0,-5-22 0,1 1 0,0-1 0,0 0 0,0 0 0,1-1 0,1 1 0,-1-1 0,1 0 0,1 0 0,-1-1 0,1 0 0,0 0 0,0 0 0,10 5 0,-5-4 0,-1 1 0,1-2 0,0 0 0,0 0 0,0-2 0,1 1 0,0-1 0,23 3 0,-17-4 0,51 7 0,107 2 0,696-13-1365,-851 1-5461</inkml:trace>
+</inkml:ink>
+</file>
+
+<file path=word/ink/ink5.xml><?xml version="1.0" encoding="utf-8"?>
+<inkml:ink xmlns:inkml="http://www.w3.org/2003/InkML">
+  <inkml:definitions>
+    <inkml:context xml:id="ctx0">
+      <inkml:inkSource xml:id="inkSrc0">
+        <inkml:traceFormat>
+          <inkml:channel name="X" type="integer" min="-2.14748E9" max="2.14748E9" units="cm"/>
+          <inkml:channel name="Y" type="integer" min="-2.14748E9" max="2.14748E9" units="cm"/>
+          <inkml:channel name="F" type="integer" max="32767" units="dev"/>
+        </inkml:traceFormat>
+        <inkml:channelProperties>
+          <inkml:channelProperty channel="X" name="resolution" value="1000" units="1/cm"/>
+          <inkml:channelProperty channel="Y" name="resolution" value="1000" units="1/cm"/>
+          <inkml:channelProperty channel="F" name="resolution" value="0" units="1/dev"/>
+        </inkml:channelProperties>
+      </inkml:inkSource>
+      <inkml:timestamp xml:id="ts0" timeString="2021-12-22T12:32:55.470"/>
+    </inkml:context>
+    <inkml:brush xml:id="br0">
+      <inkml:brushProperty name="width" value="0.025" units="cm"/>
+      <inkml:brushProperty name="height" value="0.025" units="cm"/>
+      <inkml:brushProperty name="color" value="#F6630D"/>
+    </inkml:brush>
+  </inkml:definitions>
+  <inkml:trace contextRef="#ctx0" brushRef="#br0">717 136 24575,'-4'-1'0,"0"-1"0,0 1 0,0-1 0,0 0 0,0 0 0,0-1 0,1 1 0,-1-1 0,-5-6 0,-9-5 0,-1 3 0,4 0 0,-1 1 0,1 1 0,-2 0 0,1 1 0,-1 1 0,0 1 0,-1 0 0,1 1 0,-1 1 0,-27-3 0,36 7 0,-15-1 0,1 0 0,-1 2 0,-26 3 0,43-2 0,-1 0 0,0 0 0,0 0 0,1 1 0,-1 0 0,1 1 0,0 0 0,0 0 0,0 0 0,1 1 0,0 0 0,0 0 0,-6 6 0,-4 6 0,0 0 0,1 1 0,1 0 0,1 1 0,1 0 0,0 1 0,2 1 0,-14 37 0,12-20 0,1-9 0,2 1 0,1 0 0,2 0 0,1 1 0,-2 46 0,8 507 0,1-560 0,0-1 0,2 1 0,1 0 0,9 27 0,-7-26 0,-1-1 0,0 1 0,2 44 0,-10 67 0,4 73 0,-2-207 0,0 1 0,0-1 0,1 1 0,0-1 0,-1 1 0,1-1 0,0 1 0,0-1 0,0 0 0,0 0 0,0 1 0,1-1 0,-1 0 0,1 0 0,-1 0 0,1-1 0,0 1 0,0 0 0,0 0 0,4 1 0,-2 0 0,0-2 0,0 1 0,1 0 0,-1-1 0,1 0 0,0 0 0,-1 0 0,1-1 0,0 0 0,7 0 0,9-2 0,1-1 0,0-1 0,37-12 0,-50 13 0,29-9 0,-1-2 0,-1-2 0,0-1 0,-1-2 0,33-24 0,-54 34 0,-1 0 0,0-1 0,0-1 0,-1 0 0,-1 0 0,11-15 0,15-18 0,-23 28 0,0 0 0,-2 0 0,0-2 0,13-24 0,0-9 0,37-85 0,-56 118 0,0-1 0,-2 1 0,0-1 0,-1-1 0,2-33 0,-4 31 0,2-1 0,6-26 0,-5 25 0,5-44 0,-10-303 0,0 350 0,-2-1 0,-9-41 0,1 11 0,6 36 0,0 0 0,0 1 0,-2-1 0,0 2 0,0-1 0,-17-23 0,-13-26 0,27 48-1365,1 2-5461</inkml:trace>
+</inkml:ink>
+</file>
+
+<file path=word/ink/ink6.xml><?xml version="1.0" encoding="utf-8"?>
+<inkml:ink xmlns:inkml="http://www.w3.org/2003/InkML">
+  <inkml:definitions>
+    <inkml:context xml:id="ctx0">
+      <inkml:inkSource xml:id="inkSrc0">
+        <inkml:traceFormat>
+          <inkml:channel name="X" type="integer" min="-2.14748E9" max="2.14748E9" units="cm"/>
+          <inkml:channel name="Y" type="integer" min="-2.14748E9" max="2.14748E9" units="cm"/>
+          <inkml:channel name="F" type="integer" max="32767" units="dev"/>
+        </inkml:traceFormat>
+        <inkml:channelProperties>
+          <inkml:channelProperty channel="X" name="resolution" value="1000" units="1/cm"/>
+          <inkml:channelProperty channel="Y" name="resolution" value="1000" units="1/cm"/>
+          <inkml:channelProperty channel="F" name="resolution" value="0" units="1/dev"/>
+        </inkml:channelProperties>
+      </inkml:inkSource>
+      <inkml:timestamp xml:id="ts0" timeString="2021-12-22T12:32:47.106"/>
+    </inkml:context>
+    <inkml:brush xml:id="br0">
+      <inkml:brushProperty name="width" value="0.025" units="cm"/>
+      <inkml:brushProperty name="height" value="0.025" units="cm"/>
+      <inkml:brushProperty name="color" value="#E71224"/>
+    </inkml:brush>
+  </inkml:definitions>
+  <inkml:trace contextRef="#ctx0" brushRef="#br0">5004 0 24575,'-1325'0'0,"1305"1"0,0 1 0,-35 8 0,33-5 0,0-1 0,-24 1 0,-106-7 0,-66 4 0,147 11 0,52-9 0,0 0 0,-31 2 0,-649-4 0,339-5 0,-1095 3 0,1432 2 0,0 0 0,-40 10 0,13-2 0,-2 2 0,35-7 0,0-1 0,-29 2 0,36-5 0,-1 0 0,1 0 0,0 1 0,-1 1 0,1 0 0,0 0 0,1 1 0,-1 0 0,1 0 0,-14 10 0,20-12 0,0 0 0,1 0 0,-1 0 0,1 1 0,-1-1 0,1 1 0,0 0 0,0-1 0,0 1 0,0 0 0,0 1 0,1-1 0,-1 0 0,1 0 0,0 0 0,0 1 0,0-1 0,1 1 0,-1-1 0,1 1 0,0-1 0,0 1 0,0-1 0,0 1 0,1-1 0,-1 1 0,1-1 0,0 0 0,0 1 0,0-1 0,0 0 0,1 1 0,-1-1 0,4 4 0,-1 0 0,0-1 0,1 1 0,0-1 0,0 0 0,1 0 0,0-1 0,0 0 0,0 0 0,0 0 0,1-1 0,0 0 0,0 0 0,0 0 0,0-1 0,9 2 0,15 5 0,1-2 0,45 6 0,-14-3 0,102 24 0,-105-28 0,1-4 0,91-5 0,-34-1 0,834 3 0,-932 1 0,-1 1 0,37 9 0,-35-6 0,0-1 0,27 1 0,31-5 0,-44-1 0,0 2 0,-1 1 0,58 11 0,-46-6 0,-1-2 0,1-1 0,0-3 0,51-5 0,10 1 0,316 3 0,-403 1 0,-1 1 0,37 9 0,-35-6 0,0-1 0,27 1 0,20-5 0,-36 0 0,1 1 0,0 1 0,50 10 0,-38-5 0,1-2 0,0-1 0,0-3 0,51-5 0,9 1 0,1191 3 0,-1265-2 0,0-1 0,37-9 0,-18 3 0,-41 7 0,0-1 0,0 0 0,-1-1 0,1 0 0,-1 0 0,0-1 0,0 0 0,-1 0 0,0-1 0,1-1 0,7-7 0,-13 11 0,1 0 0,-1-1 0,1 1 0,-1-1 0,0 0 0,0 0 0,-1 0 0,1 0 0,-1 0 0,0-1 0,0 1 0,0-1 0,-1 1 0,0-1 0,0 0 0,0 0 0,0 1 0,-1-1 0,1 0 0,-1 0 0,0 0 0,-1 0 0,1 1 0,-3-11 0,0 9 0,-1 1 0,1-1 0,-1 0 0,0 1 0,0 0 0,-1 0 0,1 0 0,-1 0 0,0 1 0,0-1 0,-1 1 0,1 1 0,-1-1 0,0 1 0,0 0 0,0 0 0,0 1 0,-8-2 0,-14-5 0,-1 2 0,-47-6 0,75 13 0,-32-6-124,0-2 0,1-1 0,0-1 0,1-1 0,0-2 0,1-2-1,1 0 1,0-2 0,1-1 0,-29-24 0,44 32-6702</inkml:trace>
+</inkml:ink>
+</file>
+
+<file path=word/ink/ink7.xml><?xml version="1.0" encoding="utf-8"?>
+<inkml:ink xmlns:inkml="http://www.w3.org/2003/InkML">
+  <inkml:definitions>
+    <inkml:context xml:id="ctx0">
+      <inkml:inkSource xml:id="inkSrc0">
+        <inkml:traceFormat>
+          <inkml:channel name="X" type="integer" min="-2.14748E9" max="2.14748E9" units="cm"/>
+          <inkml:channel name="Y" type="integer" min="-2.14748E9" max="2.14748E9" units="cm"/>
+          <inkml:channel name="F" type="integer" max="32767" units="dev"/>
+        </inkml:traceFormat>
+        <inkml:channelProperties>
+          <inkml:channelProperty channel="X" name="resolution" value="1000" units="1/cm"/>
+          <inkml:channelProperty channel="Y" name="resolution" value="1000" units="1/cm"/>
+          <inkml:channelProperty channel="F" name="resolution" value="0" units="1/dev"/>
+        </inkml:channelProperties>
+      </inkml:inkSource>
+      <inkml:timestamp xml:id="ts0" timeString="2021-12-22T12:55:13.790"/>
+    </inkml:context>
+    <inkml:brush xml:id="br0">
+      <inkml:brushProperty name="width" value="0.025" units="cm"/>
+      <inkml:brushProperty name="height" value="0.025" units="cm"/>
+    </inkml:brush>
+  </inkml:definitions>
+  <inkml:trace contextRef="#ctx0" brushRef="#br0">0 0 24575,'0'0'-8191</inkml:trace>
+</inkml:ink>
+</file>
+
+<file path=word/ink/ink8.xml><?xml version="1.0" encoding="utf-8"?>
+<inkml:ink xmlns:inkml="http://www.w3.org/2003/InkML">
+  <inkml:definitions>
+    <inkml:context xml:id="ctx0">
+      <inkml:inkSource xml:id="inkSrc0">
+        <inkml:traceFormat>
+          <inkml:channel name="X" type="integer" min="-2.14748E9" max="2.14748E9" units="cm"/>
+          <inkml:channel name="Y" type="integer" min="-2.14748E9" max="2.14748E9" units="cm"/>
+          <inkml:channel name="F" type="integer" max="32767" units="dev"/>
+        </inkml:traceFormat>
+        <inkml:channelProperties>
+          <inkml:channelProperty channel="X" name="resolution" value="1000" units="1/cm"/>
+          <inkml:channelProperty channel="Y" name="resolution" value="1000" units="1/cm"/>
+          <inkml:channelProperty channel="F" name="resolution" value="0" units="1/dev"/>
+        </inkml:channelProperties>
+      </inkml:inkSource>
+      <inkml:timestamp xml:id="ts0" timeString="2021-12-22T12:46:25.677"/>
+    </inkml:context>
+    <inkml:brush xml:id="br0">
+      <inkml:brushProperty name="width" value="0.025" units="cm"/>
+      <inkml:brushProperty name="height" value="0.025" units="cm"/>
+      <inkml:brushProperty name="color" value="#66CC00"/>
+    </inkml:brush>
+  </inkml:definitions>
+  <inkml:trace contextRef="#ctx0" brushRef="#br0">1 1 24575,'0'0'-8191</inkml:trace>
+</inkml:ink>
+</file>
+
+<file path=word/ink/ink9.xml><?xml version="1.0" encoding="utf-8"?>
+<inkml:ink xmlns:inkml="http://www.w3.org/2003/InkML">
+  <inkml:definitions>
+    <inkml:context xml:id="ctx0">
+      <inkml:inkSource xml:id="inkSrc0">
+        <inkml:traceFormat>
+          <inkml:channel name="X" type="integer" min="-2.14748E9" max="2.14748E9" units="cm"/>
+          <inkml:channel name="Y" type="integer" min="-2.14748E9" max="2.14748E9" units="cm"/>
+          <inkml:channel name="F" type="integer" max="32767" units="dev"/>
+        </inkml:traceFormat>
+        <inkml:channelProperties>
+          <inkml:channelProperty channel="X" name="resolution" value="1000" units="1/cm"/>
+          <inkml:channelProperty channel="Y" name="resolution" value="1000" units="1/cm"/>
+          <inkml:channelProperty channel="F" name="resolution" value="0" units="1/dev"/>
+        </inkml:channelProperties>
+      </inkml:inkSource>
+      <inkml:timestamp xml:id="ts0" timeString="2021-12-22T12:46:21.531"/>
+    </inkml:context>
+    <inkml:brush xml:id="br0">
+      <inkml:brushProperty name="width" value="0.025" units="cm"/>
+      <inkml:brushProperty name="height" value="0.025" units="cm"/>
+      <inkml:brushProperty name="color" value="#66CC00"/>
+    </inkml:brush>
+  </inkml:definitions>
+  <inkml:trace contextRef="#ctx0" brushRef="#br0">0 17 24575,'0'0'-8191</inkml:trace>
+  <inkml:trace contextRef="#ctx0" brushRef="#br0" timeOffset="799.07">250 1 24575,'-3'0'0</inkml:trace>
+</inkml:ink>
+</file>
+
 <file path=word/theme/theme1.xml><?xml version="1.0" encoding="utf-8"?>
 <a:theme xmlns:a="http://schemas.openxmlformats.org/drawingml/2006/main" name="Тема Office">
   <a:themeElements>
